--- a/husni_tabel tiga.docx
+++ b/husni_tabel tiga.docx
@@ -82,6 +82,8 @@
                 <w:rFonts w:ascii="Times New Roman" w:hAnsi="Times New Roman" w:cs="Times New Roman"/>
                 <w:b/>
                 <w:bCs/>
+                <w:sz w:val="24"/>
+                <w:szCs w:val="24"/>
                 <w:lang w:val="id-ID"/>
               </w:rPr>
             </w:pPr>
@@ -90,6 +92,8 @@
                 <w:rFonts w:ascii="Times New Roman" w:hAnsi="Times New Roman" w:cs="Times New Roman"/>
                 <w:b/>
                 <w:bCs/>
+                <w:sz w:val="24"/>
+                <w:szCs w:val="24"/>
                 <w:lang w:val="id-ID"/>
               </w:rPr>
               <w:t>Sistem</w:t>
@@ -110,6 +114,8 @@
                 <w:rFonts w:ascii="Times New Roman" w:hAnsi="Times New Roman" w:cs="Times New Roman"/>
                 <w:b/>
                 <w:bCs/>
+                <w:sz w:val="24"/>
+                <w:szCs w:val="24"/>
                 <w:lang w:val="id-ID"/>
               </w:rPr>
             </w:pPr>
@@ -118,10 +124,25 @@
                 <w:rFonts w:ascii="Times New Roman" w:hAnsi="Times New Roman" w:cs="Times New Roman"/>
                 <w:b/>
                 <w:bCs/>
-                <w:lang w:val="id-ID"/>
-              </w:rPr>
-              <w:t>Ad Valorem</w:t>
-            </w:r>
+                <w:sz w:val="24"/>
+                <w:szCs w:val="24"/>
+                <w:lang w:val="id-ID"/>
+              </w:rPr>
+              <w:t xml:space="preserve">Ad </w:t>
+            </w:r>
+            <w:proofErr w:type="spellStart"/>
+            <w:r>
+              <w:rPr>
+                <w:rFonts w:ascii="Times New Roman" w:hAnsi="Times New Roman" w:cs="Times New Roman"/>
+                <w:b/>
+                <w:bCs/>
+                <w:sz w:val="24"/>
+                <w:szCs w:val="24"/>
+                <w:lang w:val="id-ID"/>
+              </w:rPr>
+              <w:t>Valorem</w:t>
+            </w:r>
+            <w:proofErr w:type="spellEnd"/>
           </w:p>
         </w:tc>
         <w:tc>
@@ -138,18 +159,24 @@
                 <w:rFonts w:ascii="Times New Roman" w:hAnsi="Times New Roman" w:cs="Times New Roman"/>
                 <w:b/>
                 <w:bCs/>
-                <w:lang w:val="id-ID"/>
-              </w:rPr>
-            </w:pPr>
+                <w:sz w:val="24"/>
+                <w:szCs w:val="24"/>
+                <w:lang w:val="id-ID"/>
+              </w:rPr>
+            </w:pPr>
+            <w:proofErr w:type="spellStart"/>
             <w:r>
               <w:rPr>
                 <w:rFonts w:ascii="Times New Roman" w:hAnsi="Times New Roman" w:cs="Times New Roman"/>
                 <w:b/>
                 <w:bCs/>
+                <w:sz w:val="24"/>
+                <w:szCs w:val="24"/>
                 <w:lang w:val="id-ID"/>
               </w:rPr>
               <w:t>Hybrid</w:t>
             </w:r>
+            <w:proofErr w:type="spellEnd"/>
           </w:p>
         </w:tc>
         <w:tc>
@@ -166,6 +193,8 @@
                 <w:rFonts w:ascii="Times New Roman" w:hAnsi="Times New Roman" w:cs="Times New Roman"/>
                 <w:b/>
                 <w:bCs/>
+                <w:sz w:val="24"/>
+                <w:szCs w:val="24"/>
                 <w:lang w:val="id-ID"/>
               </w:rPr>
             </w:pPr>
@@ -174,6 +203,8 @@
                 <w:rFonts w:ascii="Times New Roman" w:hAnsi="Times New Roman" w:cs="Times New Roman"/>
                 <w:b/>
                 <w:bCs/>
+                <w:sz w:val="24"/>
+                <w:szCs w:val="24"/>
                 <w:lang w:val="id-ID"/>
               </w:rPr>
               <w:t>Spesifik</w:t>
@@ -201,6 +232,8 @@
                 <w:rFonts w:ascii="Times New Roman" w:hAnsi="Times New Roman" w:cs="Times New Roman"/>
                 <w:b/>
                 <w:bCs/>
+                <w:sz w:val="24"/>
+                <w:szCs w:val="24"/>
                 <w:lang w:val="id-ID"/>
               </w:rPr>
             </w:pPr>
@@ -209,6 +242,8 @@
                 <w:rFonts w:ascii="Times New Roman" w:hAnsi="Times New Roman" w:cs="Times New Roman"/>
                 <w:b/>
                 <w:bCs/>
+                <w:sz w:val="24"/>
+                <w:szCs w:val="24"/>
                 <w:lang w:val="id-ID"/>
               </w:rPr>
               <w:t>Jenis</w:t>
@@ -229,6 +264,8 @@
                 <w:rFonts w:ascii="Times New Roman" w:hAnsi="Times New Roman" w:cs="Times New Roman"/>
                 <w:b/>
                 <w:bCs/>
+                <w:sz w:val="24"/>
+                <w:szCs w:val="24"/>
                 <w:lang w:val="id-ID"/>
               </w:rPr>
             </w:pPr>
@@ -237,6 +274,8 @@
                 <w:rFonts w:ascii="Times New Roman" w:hAnsi="Times New Roman" w:cs="Times New Roman"/>
                 <w:b/>
                 <w:bCs/>
+                <w:sz w:val="24"/>
+                <w:szCs w:val="24"/>
                 <w:lang w:val="id-ID"/>
               </w:rPr>
               <w:t>Produksi</w:t>
@@ -256,6 +295,8 @@
                 <w:rFonts w:ascii="Times New Roman" w:hAnsi="Times New Roman" w:cs="Times New Roman"/>
                 <w:b/>
                 <w:bCs/>
+                <w:sz w:val="24"/>
+                <w:szCs w:val="24"/>
                 <w:lang w:val="id-ID"/>
               </w:rPr>
             </w:pPr>
@@ -264,6 +305,8 @@
                 <w:rFonts w:ascii="Times New Roman" w:hAnsi="Times New Roman" w:cs="Times New Roman"/>
                 <w:b/>
                 <w:bCs/>
+                <w:sz w:val="24"/>
+                <w:szCs w:val="24"/>
                 <w:lang w:val="id-ID"/>
               </w:rPr>
               <w:t>2005</w:t>
@@ -283,6 +326,8 @@
                 <w:rFonts w:ascii="Times New Roman" w:hAnsi="Times New Roman" w:cs="Times New Roman"/>
                 <w:b/>
                 <w:bCs/>
+                <w:sz w:val="24"/>
+                <w:szCs w:val="24"/>
                 <w:lang w:val="id-ID"/>
               </w:rPr>
             </w:pPr>
@@ -291,6 +336,8 @@
                 <w:rFonts w:ascii="Times New Roman" w:hAnsi="Times New Roman" w:cs="Times New Roman"/>
                 <w:b/>
                 <w:bCs/>
+                <w:sz w:val="24"/>
+                <w:szCs w:val="24"/>
                 <w:lang w:val="id-ID"/>
               </w:rPr>
               <w:t>2006</w:t>
@@ -311,6 +358,8 @@
                 <w:rFonts w:ascii="Times New Roman" w:hAnsi="Times New Roman" w:cs="Times New Roman"/>
                 <w:b/>
                 <w:bCs/>
+                <w:sz w:val="24"/>
+                <w:szCs w:val="24"/>
               </w:rPr>
             </w:pPr>
             <w:r>
@@ -318,6 +367,8 @@
                 <w:rFonts w:ascii="Times New Roman" w:hAnsi="Times New Roman" w:cs="Times New Roman"/>
                 <w:b/>
                 <w:bCs/>
+                <w:sz w:val="24"/>
+                <w:szCs w:val="24"/>
                 <w:lang w:val="id-ID"/>
               </w:rPr>
               <w:t>2007</w:t>
@@ -338,6 +389,8 @@
                 <w:rFonts w:ascii="Times New Roman" w:hAnsi="Times New Roman" w:cs="Times New Roman"/>
                 <w:b/>
                 <w:bCs/>
+                <w:sz w:val="24"/>
+                <w:szCs w:val="24"/>
                 <w:lang w:val="id-ID"/>
               </w:rPr>
             </w:pPr>
@@ -346,6 +399,8 @@
                 <w:rFonts w:ascii="Times New Roman" w:hAnsi="Times New Roman" w:cs="Times New Roman"/>
                 <w:b/>
                 <w:bCs/>
+                <w:sz w:val="24"/>
+                <w:szCs w:val="24"/>
                 <w:lang w:val="id-ID"/>
               </w:rPr>
               <w:t>2008</w:t>
@@ -366,6 +421,8 @@
                 <w:rFonts w:ascii="Times New Roman" w:hAnsi="Times New Roman" w:cs="Times New Roman"/>
                 <w:b/>
                 <w:bCs/>
+                <w:sz w:val="24"/>
+                <w:szCs w:val="24"/>
                 <w:lang w:val="id-ID"/>
               </w:rPr>
             </w:pPr>
@@ -374,6 +431,8 @@
                 <w:rFonts w:ascii="Times New Roman" w:hAnsi="Times New Roman" w:cs="Times New Roman"/>
                 <w:b/>
                 <w:bCs/>
+                <w:sz w:val="24"/>
+                <w:szCs w:val="24"/>
                 <w:lang w:val="id-ID"/>
               </w:rPr>
               <w:t>Produksi</w:t>
@@ -386,6 +445,8 @@
                 <w:rFonts w:ascii="Times New Roman" w:hAnsi="Times New Roman" w:cs="Times New Roman"/>
                 <w:b/>
                 <w:bCs/>
+                <w:sz w:val="24"/>
+                <w:szCs w:val="24"/>
                 <w:lang w:val="id-ID"/>
               </w:rPr>
             </w:pPr>
@@ -394,6 +455,8 @@
                 <w:rFonts w:ascii="Times New Roman" w:hAnsi="Times New Roman" w:cs="Times New Roman"/>
                 <w:b/>
                 <w:bCs/>
+                <w:sz w:val="24"/>
+                <w:szCs w:val="24"/>
                 <w:lang w:val="id-ID"/>
               </w:rPr>
               <w:t>Golongan</w:t>
@@ -413,6 +476,8 @@
                 <w:rFonts w:ascii="Times New Roman" w:hAnsi="Times New Roman" w:cs="Times New Roman"/>
                 <w:b/>
                 <w:bCs/>
+                <w:sz w:val="24"/>
+                <w:szCs w:val="24"/>
                 <w:lang w:val="id-ID"/>
               </w:rPr>
             </w:pPr>
@@ -421,6 +486,8 @@
                 <w:rFonts w:ascii="Times New Roman" w:hAnsi="Times New Roman" w:cs="Times New Roman"/>
                 <w:b/>
                 <w:bCs/>
+                <w:sz w:val="24"/>
+                <w:szCs w:val="24"/>
                 <w:lang w:val="id-ID"/>
               </w:rPr>
               <w:t>2009</w:t>
@@ -440,6 +507,8 @@
                 <w:rFonts w:ascii="Times New Roman" w:hAnsi="Times New Roman" w:cs="Times New Roman"/>
                 <w:b/>
                 <w:bCs/>
+                <w:sz w:val="24"/>
+                <w:szCs w:val="24"/>
                 <w:lang w:val="id-ID"/>
               </w:rPr>
             </w:pPr>
@@ -448,6 +517,8 @@
                 <w:rFonts w:ascii="Times New Roman" w:hAnsi="Times New Roman" w:cs="Times New Roman"/>
                 <w:b/>
                 <w:bCs/>
+                <w:sz w:val="24"/>
+                <w:szCs w:val="24"/>
                 <w:lang w:val="id-ID"/>
               </w:rPr>
               <w:t>2010</w:t>
@@ -467,6 +538,8 @@
                 <w:rFonts w:ascii="Times New Roman" w:hAnsi="Times New Roman" w:cs="Times New Roman"/>
                 <w:b/>
                 <w:bCs/>
+                <w:sz w:val="24"/>
+                <w:szCs w:val="24"/>
                 <w:lang w:val="id-ID"/>
               </w:rPr>
             </w:pPr>
@@ -475,6 +548,8 @@
                 <w:rFonts w:ascii="Times New Roman" w:hAnsi="Times New Roman" w:cs="Times New Roman"/>
                 <w:b/>
                 <w:bCs/>
+                <w:sz w:val="24"/>
+                <w:szCs w:val="24"/>
                 <w:lang w:val="id-ID"/>
               </w:rPr>
               <w:t>2011</w:t>
@@ -494,6 +569,8 @@
                 <w:rFonts w:ascii="Times New Roman" w:hAnsi="Times New Roman" w:cs="Times New Roman"/>
                 <w:b/>
                 <w:bCs/>
+                <w:sz w:val="24"/>
+                <w:szCs w:val="24"/>
                 <w:lang w:val="id-ID"/>
               </w:rPr>
             </w:pPr>
@@ -502,6 +579,8 @@
                 <w:rFonts w:ascii="Times New Roman" w:hAnsi="Times New Roman" w:cs="Times New Roman"/>
                 <w:b/>
                 <w:bCs/>
+                <w:sz w:val="24"/>
+                <w:szCs w:val="24"/>
                 <w:lang w:val="id-ID"/>
               </w:rPr>
               <w:t>2012</w:t>
@@ -529,6 +608,8 @@
                 <w:rFonts w:ascii="Times New Roman" w:hAnsi="Times New Roman" w:cs="Times New Roman"/>
                 <w:b/>
                 <w:bCs/>
+                <w:sz w:val="24"/>
+                <w:szCs w:val="24"/>
               </w:rPr>
             </w:pPr>
           </w:p>
@@ -546,6 +627,8 @@
                 <w:rFonts w:ascii="Times New Roman" w:hAnsi="Times New Roman" w:cs="Times New Roman"/>
                 <w:b/>
                 <w:bCs/>
+                <w:sz w:val="24"/>
+                <w:szCs w:val="24"/>
                 <w:lang w:val="id-ID"/>
               </w:rPr>
             </w:pPr>
@@ -554,6 +637,8 @@
                 <w:rFonts w:ascii="Times New Roman" w:hAnsi="Times New Roman" w:cs="Times New Roman"/>
                 <w:b/>
                 <w:bCs/>
+                <w:sz w:val="24"/>
+                <w:szCs w:val="24"/>
                 <w:lang w:val="id-ID"/>
               </w:rPr>
               <w:t>Gol</w:t>
@@ -573,18 +658,48 @@
                 <w:rFonts w:ascii="Times New Roman" w:hAnsi="Times New Roman" w:cs="Times New Roman"/>
                 <w:b/>
                 <w:bCs/>
-                <w:lang w:val="id-ID"/>
-              </w:rPr>
-            </w:pPr>
+                <w:sz w:val="24"/>
+                <w:szCs w:val="24"/>
+                <w:lang w:val="id-ID"/>
+              </w:rPr>
+            </w:pPr>
+            <w:proofErr w:type="spellStart"/>
             <w:r>
               <w:rPr>
                 <w:rFonts w:ascii="Times New Roman" w:hAnsi="Times New Roman" w:cs="Times New Roman"/>
                 <w:b/>
                 <w:bCs/>
-                <w:lang w:val="id-ID"/>
-              </w:rPr>
-              <w:t>Btg/thn</w:t>
-            </w:r>
+                <w:sz w:val="24"/>
+                <w:szCs w:val="24"/>
+                <w:lang w:val="id-ID"/>
+              </w:rPr>
+              <w:t>Btg</w:t>
+            </w:r>
+            <w:proofErr w:type="spellEnd"/>
+            <w:r>
+              <w:rPr>
+                <w:rFonts w:ascii="Times New Roman" w:hAnsi="Times New Roman" w:cs="Times New Roman"/>
+                <w:b/>
+                <w:bCs/>
+                <w:sz w:val="24"/>
+                <w:szCs w:val="24"/>
+                <w:lang w:val="id-ID"/>
+              </w:rPr>
+              <w:t>/</w:t>
+            </w:r>
+            <w:proofErr w:type="spellStart"/>
+            <w:r>
+              <w:rPr>
+                <w:rFonts w:ascii="Times New Roman" w:hAnsi="Times New Roman" w:cs="Times New Roman"/>
+                <w:b/>
+                <w:bCs/>
+                <w:sz w:val="24"/>
+                <w:szCs w:val="24"/>
+                <w:lang w:val="id-ID"/>
+              </w:rPr>
+              <w:t>thn</w:t>
+            </w:r>
+            <w:proofErr w:type="spellEnd"/>
           </w:p>
         </w:tc>
         <w:tc>
@@ -600,17 +715,34 @@
                 <w:rFonts w:ascii="Times New Roman" w:hAnsi="Times New Roman" w:cs="Times New Roman"/>
                 <w:b/>
                 <w:bCs/>
-                <w:lang w:val="id-ID"/>
-              </w:rPr>
-            </w:pPr>
+                <w:sz w:val="24"/>
+                <w:szCs w:val="24"/>
+                <w:lang w:val="id-ID"/>
+              </w:rPr>
+            </w:pPr>
+            <w:proofErr w:type="spellStart"/>
             <w:r>
               <w:rPr>
                 <w:rFonts w:ascii="Times New Roman" w:hAnsi="Times New Roman" w:cs="Times New Roman"/>
                 <w:b/>
                 <w:bCs/>
-                <w:lang w:val="id-ID"/>
-              </w:rPr>
-              <w:t>Adv(%)</w:t>
+                <w:sz w:val="24"/>
+                <w:szCs w:val="24"/>
+                <w:lang w:val="id-ID"/>
+              </w:rPr>
+              <w:t>Adv</w:t>
+            </w:r>
+            <w:proofErr w:type="spellEnd"/>
+            <w:r>
+              <w:rPr>
+                <w:rFonts w:ascii="Times New Roman" w:hAnsi="Times New Roman" w:cs="Times New Roman"/>
+                <w:b/>
+                <w:bCs/>
+                <w:sz w:val="24"/>
+                <w:szCs w:val="24"/>
+                <w:lang w:val="id-ID"/>
+              </w:rPr>
+              <w:t>(%)</w:t>
             </w:r>
           </w:p>
         </w:tc>
@@ -627,17 +759,34 @@
                 <w:rFonts w:ascii="Times New Roman" w:hAnsi="Times New Roman" w:cs="Times New Roman"/>
                 <w:b/>
                 <w:bCs/>
-                <w:lang w:val="id-ID"/>
-              </w:rPr>
-            </w:pPr>
+                <w:sz w:val="24"/>
+                <w:szCs w:val="24"/>
+                <w:lang w:val="id-ID"/>
+              </w:rPr>
+            </w:pPr>
+            <w:proofErr w:type="spellStart"/>
             <w:r>
               <w:rPr>
                 <w:rFonts w:ascii="Times New Roman" w:hAnsi="Times New Roman" w:cs="Times New Roman"/>
                 <w:b/>
                 <w:bCs/>
-                <w:lang w:val="id-ID"/>
-              </w:rPr>
-              <w:t>Adv(%)</w:t>
+                <w:sz w:val="24"/>
+                <w:szCs w:val="24"/>
+                <w:lang w:val="id-ID"/>
+              </w:rPr>
+              <w:t>Adv</w:t>
+            </w:r>
+            <w:proofErr w:type="spellEnd"/>
+            <w:r>
+              <w:rPr>
+                <w:rFonts w:ascii="Times New Roman" w:hAnsi="Times New Roman" w:cs="Times New Roman"/>
+                <w:b/>
+                <w:bCs/>
+                <w:sz w:val="24"/>
+                <w:szCs w:val="24"/>
+                <w:lang w:val="id-ID"/>
+              </w:rPr>
+              <w:t>(%)</w:t>
             </w:r>
           </w:p>
         </w:tc>
@@ -654,17 +803,34 @@
                 <w:rFonts w:ascii="Times New Roman" w:hAnsi="Times New Roman" w:cs="Times New Roman"/>
                 <w:b/>
                 <w:bCs/>
-                <w:lang w:val="id-ID"/>
-              </w:rPr>
-            </w:pPr>
+                <w:sz w:val="24"/>
+                <w:szCs w:val="24"/>
+                <w:lang w:val="id-ID"/>
+              </w:rPr>
+            </w:pPr>
+            <w:proofErr w:type="spellStart"/>
             <w:r>
               <w:rPr>
                 <w:rFonts w:ascii="Times New Roman" w:hAnsi="Times New Roman" w:cs="Times New Roman"/>
                 <w:b/>
                 <w:bCs/>
-                <w:lang w:val="id-ID"/>
-              </w:rPr>
-              <w:t>Adv(%)</w:t>
+                <w:sz w:val="24"/>
+                <w:szCs w:val="24"/>
+                <w:lang w:val="id-ID"/>
+              </w:rPr>
+              <w:t>Adv</w:t>
+            </w:r>
+            <w:proofErr w:type="spellEnd"/>
+            <w:r>
+              <w:rPr>
+                <w:rFonts w:ascii="Times New Roman" w:hAnsi="Times New Roman" w:cs="Times New Roman"/>
+                <w:b/>
+                <w:bCs/>
+                <w:sz w:val="24"/>
+                <w:szCs w:val="24"/>
+                <w:lang w:val="id-ID"/>
+              </w:rPr>
+              <w:t>(%)</w:t>
             </w:r>
           </w:p>
         </w:tc>
@@ -681,6 +847,8 @@
                 <w:rFonts w:ascii="Times New Roman" w:hAnsi="Times New Roman" w:cs="Times New Roman"/>
                 <w:b/>
                 <w:bCs/>
+                <w:sz w:val="24"/>
+                <w:szCs w:val="24"/>
                 <w:lang w:val="id-ID"/>
               </w:rPr>
             </w:pPr>
@@ -689,10 +857,25 @@
                 <w:rFonts w:ascii="Times New Roman" w:hAnsi="Times New Roman" w:cs="Times New Roman"/>
                 <w:b/>
                 <w:bCs/>
-                <w:lang w:val="id-ID"/>
-              </w:rPr>
-              <w:t>Spesifik Rp/btg</w:t>
-            </w:r>
+                <w:sz w:val="24"/>
+                <w:szCs w:val="24"/>
+                <w:lang w:val="id-ID"/>
+              </w:rPr>
+              <w:t>Spesifik Rp/</w:t>
+            </w:r>
+            <w:proofErr w:type="spellStart"/>
+            <w:r>
+              <w:rPr>
+                <w:rFonts w:ascii="Times New Roman" w:hAnsi="Times New Roman" w:cs="Times New Roman"/>
+                <w:b/>
+                <w:bCs/>
+                <w:sz w:val="24"/>
+                <w:szCs w:val="24"/>
+                <w:lang w:val="id-ID"/>
+              </w:rPr>
+              <w:t>btg</w:t>
+            </w:r>
+            <w:proofErr w:type="spellEnd"/>
           </w:p>
         </w:tc>
         <w:tc>
@@ -708,16 +891,33 @@
                 <w:rFonts w:ascii="Times New Roman" w:hAnsi="Times New Roman" w:cs="Times New Roman"/>
                 <w:b/>
                 <w:bCs/>
-              </w:rPr>
-            </w:pPr>
+                <w:sz w:val="24"/>
+                <w:szCs w:val="24"/>
+              </w:rPr>
+            </w:pPr>
+            <w:proofErr w:type="spellStart"/>
             <w:r>
               <w:rPr>
                 <w:rFonts w:ascii="Times New Roman" w:hAnsi="Times New Roman" w:cs="Times New Roman"/>
                 <w:b/>
                 <w:bCs/>
-                <w:lang w:val="id-ID"/>
-              </w:rPr>
-              <w:t>Adv(%)</w:t>
+                <w:sz w:val="24"/>
+                <w:szCs w:val="24"/>
+                <w:lang w:val="id-ID"/>
+              </w:rPr>
+              <w:t>Adv</w:t>
+            </w:r>
+            <w:proofErr w:type="spellEnd"/>
+            <w:r>
+              <w:rPr>
+                <w:rFonts w:ascii="Times New Roman" w:hAnsi="Times New Roman" w:cs="Times New Roman"/>
+                <w:b/>
+                <w:bCs/>
+                <w:sz w:val="24"/>
+                <w:szCs w:val="24"/>
+                <w:lang w:val="id-ID"/>
+              </w:rPr>
+              <w:t>(%)</w:t>
             </w:r>
           </w:p>
         </w:tc>
@@ -734,6 +934,8 @@
                 <w:rFonts w:ascii="Times New Roman" w:hAnsi="Times New Roman" w:cs="Times New Roman"/>
                 <w:b/>
                 <w:bCs/>
+                <w:sz w:val="24"/>
+                <w:szCs w:val="24"/>
               </w:rPr>
             </w:pPr>
             <w:r>
@@ -741,26 +943,43 @@
                 <w:rFonts w:ascii="Times New Roman" w:hAnsi="Times New Roman" w:cs="Times New Roman"/>
                 <w:b/>
                 <w:bCs/>
-                <w:lang w:val="id-ID"/>
-              </w:rPr>
-              <w:t>Spesifik Rp/btg</w:t>
-            </w:r>
-          </w:p>
-        </w:tc>
-        <w:tc>
-          <w:tcPr>
-            <w:tcW w:w="1471" w:type="dxa"/>
-            <w:vMerge/>
-            <w:shd w:val="clear" w:color="auto" w:fill="D9D9D9" w:themeFill="background1" w:themeFillShade="D9"/>
-            <w:vAlign w:val="center"/>
-          </w:tcPr>
-          <w:p>
-            <w:pPr>
-              <w:jc w:val="center"/>
+                <w:sz w:val="24"/>
+                <w:szCs w:val="24"/>
+                <w:lang w:val="id-ID"/>
+              </w:rPr>
+              <w:t>Spesifik Rp/</w:t>
+            </w:r>
+            <w:proofErr w:type="spellStart"/>
+            <w:r>
               <w:rPr>
                 <w:rFonts w:ascii="Times New Roman" w:hAnsi="Times New Roman" w:cs="Times New Roman"/>
                 <w:b/>
                 <w:bCs/>
+                <w:sz w:val="24"/>
+                <w:szCs w:val="24"/>
+                <w:lang w:val="id-ID"/>
+              </w:rPr>
+              <w:t>btg</w:t>
+            </w:r>
+            <w:proofErr w:type="spellEnd"/>
+          </w:p>
+        </w:tc>
+        <w:tc>
+          <w:tcPr>
+            <w:tcW w:w="1471" w:type="dxa"/>
+            <w:vMerge/>
+            <w:shd w:val="clear" w:color="auto" w:fill="D9D9D9" w:themeFill="background1" w:themeFillShade="D9"/>
+            <w:vAlign w:val="center"/>
+          </w:tcPr>
+          <w:p>
+            <w:pPr>
+              <w:jc w:val="center"/>
+              <w:rPr>
+                <w:rFonts w:ascii="Times New Roman" w:hAnsi="Times New Roman" w:cs="Times New Roman"/>
+                <w:b/>
+                <w:bCs/>
+                <w:sz w:val="24"/>
+                <w:szCs w:val="24"/>
               </w:rPr>
             </w:pPr>
           </w:p>
@@ -779,6 +998,8 @@
                 <w:rFonts w:ascii="Times New Roman" w:hAnsi="Times New Roman" w:cs="Times New Roman"/>
                 <w:b/>
                 <w:bCs/>
+                <w:sz w:val="24"/>
+                <w:szCs w:val="24"/>
                 <w:lang w:val="id-ID"/>
               </w:rPr>
             </w:pPr>
@@ -787,10 +1008,25 @@
                 <w:rFonts w:ascii="Times New Roman" w:hAnsi="Times New Roman" w:cs="Times New Roman"/>
                 <w:b/>
                 <w:bCs/>
-                <w:lang w:val="id-ID"/>
-              </w:rPr>
-              <w:t>Spesifik Rp/btg</w:t>
-            </w:r>
+                <w:sz w:val="24"/>
+                <w:szCs w:val="24"/>
+                <w:lang w:val="id-ID"/>
+              </w:rPr>
+              <w:t>Spesifik Rp/</w:t>
+            </w:r>
+            <w:proofErr w:type="spellStart"/>
+            <w:r>
+              <w:rPr>
+                <w:rFonts w:ascii="Times New Roman" w:hAnsi="Times New Roman" w:cs="Times New Roman"/>
+                <w:b/>
+                <w:bCs/>
+                <w:sz w:val="24"/>
+                <w:szCs w:val="24"/>
+                <w:lang w:val="id-ID"/>
+              </w:rPr>
+              <w:t>btg</w:t>
+            </w:r>
+            <w:proofErr w:type="spellEnd"/>
           </w:p>
         </w:tc>
       </w:tr>
@@ -816,6 +1052,8 @@
                 <w:rFonts w:ascii="Times New Roman" w:hAnsi="Times New Roman" w:cs="Times New Roman"/>
                 <w:b/>
                 <w:bCs/>
+                <w:sz w:val="24"/>
+                <w:szCs w:val="24"/>
                 <w:lang w:val="id-ID"/>
               </w:rPr>
             </w:pPr>
@@ -824,6 +1062,8 @@
                 <w:rFonts w:ascii="Times New Roman" w:hAnsi="Times New Roman" w:cs="Times New Roman"/>
                 <w:b/>
                 <w:bCs/>
+                <w:sz w:val="24"/>
+                <w:szCs w:val="24"/>
                 <w:lang w:val="id-ID"/>
               </w:rPr>
               <w:t>Sigaret Kretek Mesin</w:t>
@@ -841,12 +1081,16 @@
               <w:jc w:val="center"/>
               <w:rPr>
                 <w:rFonts w:ascii="Times New Roman" w:hAnsi="Times New Roman" w:cs="Times New Roman"/>
-                <w:lang w:val="id-ID"/>
-              </w:rPr>
-            </w:pPr>
-            <w:r>
-              <w:rPr>
-                <w:rFonts w:ascii="Times New Roman" w:hAnsi="Times New Roman" w:cs="Times New Roman"/>
+                <w:sz w:val="24"/>
+                <w:szCs w:val="24"/>
+                <w:lang w:val="id-ID"/>
+              </w:rPr>
+            </w:pPr>
+            <w:r>
+              <w:rPr>
+                <w:rFonts w:ascii="Times New Roman" w:hAnsi="Times New Roman" w:cs="Times New Roman"/>
+                <w:sz w:val="24"/>
+                <w:szCs w:val="24"/>
                 <w:lang w:val="id-ID"/>
               </w:rPr>
               <w:t>I</w:t>
@@ -864,12 +1108,16 @@
               <w:jc w:val="center"/>
               <w:rPr>
                 <w:rFonts w:ascii="Times New Roman" w:hAnsi="Times New Roman" w:cs="Times New Roman"/>
-                <w:lang w:val="id-ID"/>
-              </w:rPr>
-            </w:pPr>
-            <w:r>
-              <w:rPr>
-                <w:rFonts w:ascii="Times New Roman" w:hAnsi="Times New Roman" w:cs="Times New Roman"/>
+                <w:sz w:val="24"/>
+                <w:szCs w:val="24"/>
+                <w:lang w:val="id-ID"/>
+              </w:rPr>
+            </w:pPr>
+            <w:r>
+              <w:rPr>
+                <w:rFonts w:ascii="Times New Roman" w:hAnsi="Times New Roman" w:cs="Times New Roman"/>
+                <w:sz w:val="24"/>
+                <w:szCs w:val="24"/>
                 <w:lang w:val="id-ID"/>
               </w:rPr>
               <w:t>&gt;2,0</w:t>
@@ -880,12 +1128,16 @@
               <w:jc w:val="center"/>
               <w:rPr>
                 <w:rFonts w:ascii="Times New Roman" w:hAnsi="Times New Roman" w:cs="Times New Roman"/>
-                <w:lang w:val="id-ID"/>
-              </w:rPr>
-            </w:pPr>
-            <w:r>
-              <w:rPr>
-                <w:rFonts w:ascii="Times New Roman" w:hAnsi="Times New Roman" w:cs="Times New Roman"/>
+                <w:sz w:val="24"/>
+                <w:szCs w:val="24"/>
+                <w:lang w:val="id-ID"/>
+              </w:rPr>
+            </w:pPr>
+            <w:r>
+              <w:rPr>
+                <w:rFonts w:ascii="Times New Roman" w:hAnsi="Times New Roman" w:cs="Times New Roman"/>
+                <w:sz w:val="24"/>
+                <w:szCs w:val="24"/>
                 <w:lang w:val="id-ID"/>
               </w:rPr>
               <w:t>Milyar</w:t>
@@ -903,12 +1155,16 @@
               <w:jc w:val="center"/>
               <w:rPr>
                 <w:rFonts w:ascii="Times New Roman" w:hAnsi="Times New Roman" w:cs="Times New Roman"/>
-                <w:lang w:val="id-ID"/>
-              </w:rPr>
-            </w:pPr>
-            <w:r>
-              <w:rPr>
-                <w:rFonts w:ascii="Times New Roman" w:hAnsi="Times New Roman" w:cs="Times New Roman"/>
+                <w:sz w:val="24"/>
+                <w:szCs w:val="24"/>
+                <w:lang w:val="id-ID"/>
+              </w:rPr>
+            </w:pPr>
+            <w:r>
+              <w:rPr>
+                <w:rFonts w:ascii="Times New Roman" w:hAnsi="Times New Roman" w:cs="Times New Roman"/>
+                <w:sz w:val="24"/>
+                <w:szCs w:val="24"/>
                 <w:lang w:val="id-ID"/>
               </w:rPr>
               <w:t>40</w:t>
@@ -926,12 +1182,16 @@
               <w:jc w:val="center"/>
               <w:rPr>
                 <w:rFonts w:ascii="Times New Roman" w:hAnsi="Times New Roman" w:cs="Times New Roman"/>
-                <w:lang w:val="id-ID"/>
-              </w:rPr>
-            </w:pPr>
-            <w:r>
-              <w:rPr>
-                <w:rFonts w:ascii="Times New Roman" w:hAnsi="Times New Roman" w:cs="Times New Roman"/>
+                <w:sz w:val="24"/>
+                <w:szCs w:val="24"/>
+                <w:lang w:val="id-ID"/>
+              </w:rPr>
+            </w:pPr>
+            <w:r>
+              <w:rPr>
+                <w:rFonts w:ascii="Times New Roman" w:hAnsi="Times New Roman" w:cs="Times New Roman"/>
+                <w:sz w:val="24"/>
+                <w:szCs w:val="24"/>
                 <w:lang w:val="id-ID"/>
               </w:rPr>
               <w:t>40</w:t>
@@ -949,12 +1209,16 @@
               <w:jc w:val="center"/>
               <w:rPr>
                 <w:rFonts w:ascii="Times New Roman" w:hAnsi="Times New Roman" w:cs="Times New Roman"/>
-                <w:lang w:val="id-ID"/>
-              </w:rPr>
-            </w:pPr>
-            <w:r>
-              <w:rPr>
-                <w:rFonts w:ascii="Times New Roman" w:hAnsi="Times New Roman" w:cs="Times New Roman"/>
+                <w:sz w:val="24"/>
+                <w:szCs w:val="24"/>
+                <w:lang w:val="id-ID"/>
+              </w:rPr>
+            </w:pPr>
+            <w:r>
+              <w:rPr>
+                <w:rFonts w:ascii="Times New Roman" w:hAnsi="Times New Roman" w:cs="Times New Roman"/>
+                <w:sz w:val="24"/>
+                <w:szCs w:val="24"/>
                 <w:lang w:val="id-ID"/>
               </w:rPr>
               <w:t>40</w:t>
@@ -972,12 +1236,16 @@
               <w:jc w:val="center"/>
               <w:rPr>
                 <w:rFonts w:ascii="Times New Roman" w:hAnsi="Times New Roman" w:cs="Times New Roman"/>
-                <w:lang w:val="id-ID"/>
-              </w:rPr>
-            </w:pPr>
-            <w:r>
-              <w:rPr>
-                <w:rFonts w:ascii="Times New Roman" w:hAnsi="Times New Roman" w:cs="Times New Roman"/>
+                <w:sz w:val="24"/>
+                <w:szCs w:val="24"/>
+                <w:lang w:val="id-ID"/>
+              </w:rPr>
+            </w:pPr>
+            <w:r>
+              <w:rPr>
+                <w:rFonts w:ascii="Times New Roman" w:hAnsi="Times New Roman" w:cs="Times New Roman"/>
+                <w:sz w:val="24"/>
+                <w:szCs w:val="24"/>
                 <w:lang w:val="id-ID"/>
               </w:rPr>
               <w:t>7</w:t>
@@ -995,12 +1263,16 @@
               <w:jc w:val="center"/>
               <w:rPr>
                 <w:rFonts w:ascii="Times New Roman" w:hAnsi="Times New Roman" w:cs="Times New Roman"/>
-                <w:lang w:val="id-ID"/>
-              </w:rPr>
-            </w:pPr>
-            <w:r>
-              <w:rPr>
-                <w:rFonts w:ascii="Times New Roman" w:hAnsi="Times New Roman" w:cs="Times New Roman"/>
+                <w:sz w:val="24"/>
+                <w:szCs w:val="24"/>
+                <w:lang w:val="id-ID"/>
+              </w:rPr>
+            </w:pPr>
+            <w:r>
+              <w:rPr>
+                <w:rFonts w:ascii="Times New Roman" w:hAnsi="Times New Roman" w:cs="Times New Roman"/>
+                <w:sz w:val="24"/>
+                <w:szCs w:val="24"/>
                 <w:lang w:val="id-ID"/>
               </w:rPr>
               <w:t>36</w:t>
@@ -1018,12 +1290,16 @@
               <w:jc w:val="center"/>
               <w:rPr>
                 <w:rFonts w:ascii="Times New Roman" w:hAnsi="Times New Roman" w:cs="Times New Roman"/>
-                <w:lang w:val="id-ID"/>
-              </w:rPr>
-            </w:pPr>
-            <w:r>
-              <w:rPr>
-                <w:rFonts w:ascii="Times New Roman" w:hAnsi="Times New Roman" w:cs="Times New Roman"/>
+                <w:sz w:val="24"/>
+                <w:szCs w:val="24"/>
+                <w:lang w:val="id-ID"/>
+              </w:rPr>
+            </w:pPr>
+            <w:r>
+              <w:rPr>
+                <w:rFonts w:ascii="Times New Roman" w:hAnsi="Times New Roman" w:cs="Times New Roman"/>
+                <w:sz w:val="24"/>
+                <w:szCs w:val="24"/>
                 <w:lang w:val="id-ID"/>
               </w:rPr>
               <w:t>35</w:t>
@@ -1041,12 +1317,16 @@
               <w:jc w:val="center"/>
               <w:rPr>
                 <w:rFonts w:ascii="Times New Roman" w:hAnsi="Times New Roman" w:cs="Times New Roman"/>
-                <w:lang w:val="id-ID"/>
-              </w:rPr>
-            </w:pPr>
-            <w:r>
-              <w:rPr>
-                <w:rFonts w:ascii="Times New Roman" w:hAnsi="Times New Roman" w:cs="Times New Roman"/>
+                <w:sz w:val="24"/>
+                <w:szCs w:val="24"/>
+                <w:lang w:val="id-ID"/>
+              </w:rPr>
+            </w:pPr>
+            <w:r>
+              <w:rPr>
+                <w:rFonts w:ascii="Times New Roman" w:hAnsi="Times New Roman" w:cs="Times New Roman"/>
+                <w:sz w:val="24"/>
+                <w:szCs w:val="24"/>
                 <w:lang w:val="id-ID"/>
               </w:rPr>
               <w:t>I</w:t>
@@ -1063,12 +1343,16 @@
               <w:jc w:val="center"/>
               <w:rPr>
                 <w:rFonts w:ascii="Times New Roman" w:hAnsi="Times New Roman" w:cs="Times New Roman"/>
-                <w:lang w:val="id-ID"/>
-              </w:rPr>
-            </w:pPr>
-            <w:r>
-              <w:rPr>
-                <w:rFonts w:ascii="Times New Roman" w:hAnsi="Times New Roman" w:cs="Times New Roman"/>
+                <w:sz w:val="24"/>
+                <w:szCs w:val="24"/>
+                <w:lang w:val="id-ID"/>
+              </w:rPr>
+            </w:pPr>
+            <w:r>
+              <w:rPr>
+                <w:rFonts w:ascii="Times New Roman" w:hAnsi="Times New Roman" w:cs="Times New Roman"/>
+                <w:sz w:val="24"/>
+                <w:szCs w:val="24"/>
                 <w:lang w:val="id-ID"/>
               </w:rPr>
               <w:t>290</w:t>
@@ -1085,12 +1369,16 @@
               <w:jc w:val="center"/>
               <w:rPr>
                 <w:rFonts w:ascii="Times New Roman" w:hAnsi="Times New Roman" w:cs="Times New Roman"/>
-                <w:lang w:val="id-ID"/>
-              </w:rPr>
-            </w:pPr>
-            <w:r>
-              <w:rPr>
-                <w:rFonts w:ascii="Times New Roman" w:hAnsi="Times New Roman" w:cs="Times New Roman"/>
+                <w:sz w:val="24"/>
+                <w:szCs w:val="24"/>
+                <w:lang w:val="id-ID"/>
+              </w:rPr>
+            </w:pPr>
+            <w:r>
+              <w:rPr>
+                <w:rFonts w:ascii="Times New Roman" w:hAnsi="Times New Roman" w:cs="Times New Roman"/>
+                <w:sz w:val="24"/>
+                <w:szCs w:val="24"/>
                 <w:lang w:val="id-ID"/>
               </w:rPr>
               <w:t>310</w:t>
@@ -1107,12 +1395,16 @@
               <w:jc w:val="center"/>
               <w:rPr>
                 <w:rFonts w:ascii="Times New Roman" w:hAnsi="Times New Roman" w:cs="Times New Roman"/>
-                <w:lang w:val="id-ID"/>
-              </w:rPr>
-            </w:pPr>
-            <w:r>
-              <w:rPr>
-                <w:rFonts w:ascii="Times New Roman" w:hAnsi="Times New Roman" w:cs="Times New Roman"/>
+                <w:sz w:val="24"/>
+                <w:szCs w:val="24"/>
+                <w:lang w:val="id-ID"/>
+              </w:rPr>
+            </w:pPr>
+            <w:r>
+              <w:rPr>
+                <w:rFonts w:ascii="Times New Roman" w:hAnsi="Times New Roman" w:cs="Times New Roman"/>
+                <w:sz w:val="24"/>
+                <w:szCs w:val="24"/>
                 <w:lang w:val="id-ID"/>
               </w:rPr>
               <w:t>325</w:t>
@@ -1129,12 +1421,16 @@
               <w:jc w:val="center"/>
               <w:rPr>
                 <w:rFonts w:ascii="Times New Roman" w:hAnsi="Times New Roman" w:cs="Times New Roman"/>
-                <w:lang w:val="id-ID"/>
-              </w:rPr>
-            </w:pPr>
-            <w:r>
-              <w:rPr>
-                <w:rFonts w:ascii="Times New Roman" w:hAnsi="Times New Roman" w:cs="Times New Roman"/>
+                <w:sz w:val="24"/>
+                <w:szCs w:val="24"/>
+                <w:lang w:val="id-ID"/>
+              </w:rPr>
+            </w:pPr>
+            <w:r>
+              <w:rPr>
+                <w:rFonts w:ascii="Times New Roman" w:hAnsi="Times New Roman" w:cs="Times New Roman"/>
+                <w:sz w:val="24"/>
+                <w:szCs w:val="24"/>
                 <w:lang w:val="id-ID"/>
               </w:rPr>
               <w:t>355</w:t>
@@ -1162,6 +1458,8 @@
                 <w:rFonts w:ascii="Times New Roman" w:hAnsi="Times New Roman" w:cs="Times New Roman"/>
                 <w:b/>
                 <w:bCs/>
+                <w:sz w:val="24"/>
+                <w:szCs w:val="24"/>
               </w:rPr>
             </w:pPr>
           </w:p>
@@ -1177,6 +1475,8 @@
               <w:jc w:val="center"/>
               <w:rPr>
                 <w:rFonts w:ascii="Times New Roman" w:hAnsi="Times New Roman" w:cs="Times New Roman"/>
+                <w:sz w:val="24"/>
+                <w:szCs w:val="24"/>
               </w:rPr>
             </w:pPr>
           </w:p>
@@ -1192,6 +1492,8 @@
               <w:jc w:val="center"/>
               <w:rPr>
                 <w:rFonts w:ascii="Times New Roman" w:hAnsi="Times New Roman" w:cs="Times New Roman"/>
+                <w:sz w:val="24"/>
+                <w:szCs w:val="24"/>
               </w:rPr>
             </w:pPr>
           </w:p>
@@ -1207,6 +1509,8 @@
               <w:jc w:val="center"/>
               <w:rPr>
                 <w:rFonts w:ascii="Times New Roman" w:hAnsi="Times New Roman" w:cs="Times New Roman"/>
+                <w:sz w:val="24"/>
+                <w:szCs w:val="24"/>
               </w:rPr>
             </w:pPr>
           </w:p>
@@ -1222,6 +1526,8 @@
               <w:jc w:val="center"/>
               <w:rPr>
                 <w:rFonts w:ascii="Times New Roman" w:hAnsi="Times New Roman" w:cs="Times New Roman"/>
+                <w:sz w:val="24"/>
+                <w:szCs w:val="24"/>
               </w:rPr>
             </w:pPr>
           </w:p>
@@ -1237,6 +1543,8 @@
               <w:jc w:val="center"/>
               <w:rPr>
                 <w:rFonts w:ascii="Times New Roman" w:hAnsi="Times New Roman" w:cs="Times New Roman"/>
+                <w:sz w:val="24"/>
+                <w:szCs w:val="24"/>
               </w:rPr>
             </w:pPr>
           </w:p>
@@ -1252,6 +1560,8 @@
               <w:jc w:val="center"/>
               <w:rPr>
                 <w:rFonts w:ascii="Times New Roman" w:hAnsi="Times New Roman" w:cs="Times New Roman"/>
+                <w:sz w:val="24"/>
+                <w:szCs w:val="24"/>
               </w:rPr>
             </w:pPr>
           </w:p>
@@ -1267,6 +1577,8 @@
               <w:jc w:val="center"/>
               <w:rPr>
                 <w:rFonts w:ascii="Times New Roman" w:hAnsi="Times New Roman" w:cs="Times New Roman"/>
+                <w:sz w:val="24"/>
+                <w:szCs w:val="24"/>
               </w:rPr>
             </w:pPr>
           </w:p>
@@ -1282,6 +1594,8 @@
               <w:jc w:val="center"/>
               <w:rPr>
                 <w:rFonts w:ascii="Times New Roman" w:hAnsi="Times New Roman" w:cs="Times New Roman"/>
+                <w:sz w:val="24"/>
+                <w:szCs w:val="24"/>
               </w:rPr>
             </w:pPr>
           </w:p>
@@ -1297,6 +1611,8 @@
               <w:jc w:val="center"/>
               <w:rPr>
                 <w:rFonts w:ascii="Times New Roman" w:hAnsi="Times New Roman" w:cs="Times New Roman"/>
+                <w:sz w:val="24"/>
+                <w:szCs w:val="24"/>
               </w:rPr>
             </w:pPr>
           </w:p>
@@ -1311,12 +1627,16 @@
               <w:jc w:val="center"/>
               <w:rPr>
                 <w:rFonts w:ascii="Times New Roman" w:hAnsi="Times New Roman" w:cs="Times New Roman"/>
-                <w:lang w:val="id-ID"/>
-              </w:rPr>
-            </w:pPr>
-            <w:r>
-              <w:rPr>
-                <w:rFonts w:ascii="Times New Roman" w:hAnsi="Times New Roman" w:cs="Times New Roman"/>
+                <w:sz w:val="24"/>
+                <w:szCs w:val="24"/>
+                <w:lang w:val="id-ID"/>
+              </w:rPr>
+            </w:pPr>
+            <w:r>
+              <w:rPr>
+                <w:rFonts w:ascii="Times New Roman" w:hAnsi="Times New Roman" w:cs="Times New Roman"/>
+                <w:sz w:val="24"/>
+                <w:szCs w:val="24"/>
                 <w:lang w:val="id-ID"/>
               </w:rPr>
               <w:t>280</w:t>
@@ -1333,12 +1653,16 @@
               <w:jc w:val="center"/>
               <w:rPr>
                 <w:rFonts w:ascii="Times New Roman" w:hAnsi="Times New Roman" w:cs="Times New Roman"/>
-                <w:lang w:val="id-ID"/>
-              </w:rPr>
-            </w:pPr>
-            <w:r>
-              <w:rPr>
-                <w:rFonts w:ascii="Times New Roman" w:hAnsi="Times New Roman" w:cs="Times New Roman"/>
+                <w:sz w:val="24"/>
+                <w:szCs w:val="24"/>
+                <w:lang w:val="id-ID"/>
+              </w:rPr>
+            </w:pPr>
+            <w:r>
+              <w:rPr>
+                <w:rFonts w:ascii="Times New Roman" w:hAnsi="Times New Roman" w:cs="Times New Roman"/>
+                <w:sz w:val="24"/>
+                <w:szCs w:val="24"/>
                 <w:lang w:val="id-ID"/>
               </w:rPr>
               <w:t>345</w:t>
@@ -1355,12 +1679,16 @@
               <w:jc w:val="center"/>
               <w:rPr>
                 <w:rFonts w:ascii="Times New Roman" w:hAnsi="Times New Roman" w:cs="Times New Roman"/>
-                <w:lang w:val="id-ID"/>
-              </w:rPr>
-            </w:pPr>
-            <w:r>
-              <w:rPr>
-                <w:rFonts w:ascii="Times New Roman" w:hAnsi="Times New Roman" w:cs="Times New Roman"/>
+                <w:sz w:val="24"/>
+                <w:szCs w:val="24"/>
+                <w:lang w:val="id-ID"/>
+              </w:rPr>
+            </w:pPr>
+            <w:r>
+              <w:rPr>
+                <w:rFonts w:ascii="Times New Roman" w:hAnsi="Times New Roman" w:cs="Times New Roman"/>
+                <w:sz w:val="24"/>
+                <w:szCs w:val="24"/>
                 <w:lang w:val="id-ID"/>
               </w:rPr>
               <w:t>345</w:t>
@@ -1377,12 +1705,16 @@
               <w:jc w:val="center"/>
               <w:rPr>
                 <w:rFonts w:ascii="Times New Roman" w:hAnsi="Times New Roman" w:cs="Times New Roman"/>
-                <w:lang w:val="id-ID"/>
-              </w:rPr>
-            </w:pPr>
-            <w:r>
-              <w:rPr>
-                <w:rFonts w:ascii="Times New Roman" w:hAnsi="Times New Roman" w:cs="Times New Roman"/>
+                <w:sz w:val="24"/>
+                <w:szCs w:val="24"/>
+                <w:lang w:val="id-ID"/>
+              </w:rPr>
+            </w:pPr>
+            <w:r>
+              <w:rPr>
+                <w:rFonts w:ascii="Times New Roman" w:hAnsi="Times New Roman" w:cs="Times New Roman"/>
+                <w:sz w:val="24"/>
+                <w:szCs w:val="24"/>
                 <w:lang w:val="id-ID"/>
               </w:rPr>
               <w:t>345</w:t>
@@ -1410,6 +1742,8 @@
                 <w:rFonts w:ascii="Times New Roman" w:hAnsi="Times New Roman" w:cs="Times New Roman"/>
                 <w:b/>
                 <w:bCs/>
+                <w:sz w:val="24"/>
+                <w:szCs w:val="24"/>
               </w:rPr>
             </w:pPr>
           </w:p>
@@ -1425,6 +1759,8 @@
               <w:jc w:val="center"/>
               <w:rPr>
                 <w:rFonts w:ascii="Times New Roman" w:hAnsi="Times New Roman" w:cs="Times New Roman"/>
+                <w:sz w:val="24"/>
+                <w:szCs w:val="24"/>
               </w:rPr>
             </w:pPr>
           </w:p>
@@ -1440,6 +1776,8 @@
               <w:jc w:val="center"/>
               <w:rPr>
                 <w:rFonts w:ascii="Times New Roman" w:hAnsi="Times New Roman" w:cs="Times New Roman"/>
+                <w:sz w:val="24"/>
+                <w:szCs w:val="24"/>
               </w:rPr>
             </w:pPr>
           </w:p>
@@ -1455,6 +1793,8 @@
               <w:jc w:val="center"/>
               <w:rPr>
                 <w:rFonts w:ascii="Times New Roman" w:hAnsi="Times New Roman" w:cs="Times New Roman"/>
+                <w:sz w:val="24"/>
+                <w:szCs w:val="24"/>
               </w:rPr>
             </w:pPr>
           </w:p>
@@ -1470,6 +1810,8 @@
               <w:jc w:val="center"/>
               <w:rPr>
                 <w:rFonts w:ascii="Times New Roman" w:hAnsi="Times New Roman" w:cs="Times New Roman"/>
+                <w:sz w:val="24"/>
+                <w:szCs w:val="24"/>
               </w:rPr>
             </w:pPr>
           </w:p>
@@ -1485,6 +1827,8 @@
               <w:jc w:val="center"/>
               <w:rPr>
                 <w:rFonts w:ascii="Times New Roman" w:hAnsi="Times New Roman" w:cs="Times New Roman"/>
+                <w:sz w:val="24"/>
+                <w:szCs w:val="24"/>
               </w:rPr>
             </w:pPr>
           </w:p>
@@ -1500,6 +1844,8 @@
               <w:jc w:val="center"/>
               <w:rPr>
                 <w:rFonts w:ascii="Times New Roman" w:hAnsi="Times New Roman" w:cs="Times New Roman"/>
+                <w:sz w:val="24"/>
+                <w:szCs w:val="24"/>
               </w:rPr>
             </w:pPr>
           </w:p>
@@ -1515,6 +1861,8 @@
               <w:jc w:val="center"/>
               <w:rPr>
                 <w:rFonts w:ascii="Times New Roman" w:hAnsi="Times New Roman" w:cs="Times New Roman"/>
+                <w:sz w:val="24"/>
+                <w:szCs w:val="24"/>
               </w:rPr>
             </w:pPr>
           </w:p>
@@ -1530,6 +1878,8 @@
               <w:jc w:val="center"/>
               <w:rPr>
                 <w:rFonts w:ascii="Times New Roman" w:hAnsi="Times New Roman" w:cs="Times New Roman"/>
+                <w:sz w:val="24"/>
+                <w:szCs w:val="24"/>
               </w:rPr>
             </w:pPr>
           </w:p>
@@ -1545,6 +1895,8 @@
               <w:jc w:val="center"/>
               <w:rPr>
                 <w:rFonts w:ascii="Times New Roman" w:hAnsi="Times New Roman" w:cs="Times New Roman"/>
+                <w:sz w:val="24"/>
+                <w:szCs w:val="24"/>
               </w:rPr>
             </w:pPr>
           </w:p>
@@ -1559,12 +1911,16 @@
               <w:jc w:val="center"/>
               <w:rPr>
                 <w:rFonts w:ascii="Times New Roman" w:hAnsi="Times New Roman" w:cs="Times New Roman"/>
-                <w:lang w:val="id-ID"/>
-              </w:rPr>
-            </w:pPr>
-            <w:r>
-              <w:rPr>
-                <w:rFonts w:ascii="Times New Roman" w:hAnsi="Times New Roman" w:cs="Times New Roman"/>
+                <w:sz w:val="24"/>
+                <w:szCs w:val="24"/>
+                <w:lang w:val="id-ID"/>
+              </w:rPr>
+            </w:pPr>
+            <w:r>
+              <w:rPr>
+                <w:rFonts w:ascii="Times New Roman" w:hAnsi="Times New Roman" w:cs="Times New Roman"/>
+                <w:sz w:val="24"/>
+                <w:szCs w:val="24"/>
                 <w:lang w:val="id-ID"/>
               </w:rPr>
               <w:t>260</w:t>
@@ -1581,12 +1937,16 @@
               <w:jc w:val="center"/>
               <w:rPr>
                 <w:rFonts w:ascii="Times New Roman" w:hAnsi="Times New Roman" w:cs="Times New Roman"/>
-                <w:lang w:val="id-ID"/>
-              </w:rPr>
-            </w:pPr>
-            <w:r>
-              <w:rPr>
-                <w:rFonts w:ascii="Times New Roman" w:hAnsi="Times New Roman" w:cs="Times New Roman"/>
+                <w:sz w:val="24"/>
+                <w:szCs w:val="24"/>
+                <w:lang w:val="id-ID"/>
+              </w:rPr>
+            </w:pPr>
+            <w:r>
+              <w:rPr>
+                <w:rFonts w:ascii="Times New Roman" w:hAnsi="Times New Roman" w:cs="Times New Roman"/>
+                <w:sz w:val="24"/>
+                <w:szCs w:val="24"/>
                 <w:lang w:val="id-ID"/>
               </w:rPr>
               <w:t>325</w:t>
@@ -1603,12 +1963,16 @@
               <w:jc w:val="center"/>
               <w:rPr>
                 <w:rFonts w:ascii="Times New Roman" w:hAnsi="Times New Roman" w:cs="Times New Roman"/>
-                <w:lang w:val="id-ID"/>
-              </w:rPr>
-            </w:pPr>
-            <w:r>
-              <w:rPr>
-                <w:rFonts w:ascii="Times New Roman" w:hAnsi="Times New Roman" w:cs="Times New Roman"/>
+                <w:sz w:val="24"/>
+                <w:szCs w:val="24"/>
+                <w:lang w:val="id-ID"/>
+              </w:rPr>
+            </w:pPr>
+            <w:r>
+              <w:rPr>
+                <w:rFonts w:ascii="Times New Roman" w:hAnsi="Times New Roman" w:cs="Times New Roman"/>
+                <w:sz w:val="24"/>
+                <w:szCs w:val="24"/>
                 <w:lang w:val="id-ID"/>
               </w:rPr>
               <w:t>325</w:t>
@@ -1625,12 +1989,16 @@
               <w:jc w:val="center"/>
               <w:rPr>
                 <w:rFonts w:ascii="Times New Roman" w:hAnsi="Times New Roman" w:cs="Times New Roman"/>
-                <w:lang w:val="id-ID"/>
-              </w:rPr>
-            </w:pPr>
-            <w:r>
-              <w:rPr>
-                <w:rFonts w:ascii="Times New Roman" w:hAnsi="Times New Roman" w:cs="Times New Roman"/>
+                <w:sz w:val="24"/>
+                <w:szCs w:val="24"/>
+                <w:lang w:val="id-ID"/>
+              </w:rPr>
+            </w:pPr>
+            <w:r>
+              <w:rPr>
+                <w:rFonts w:ascii="Times New Roman" w:hAnsi="Times New Roman" w:cs="Times New Roman"/>
+                <w:sz w:val="24"/>
+                <w:szCs w:val="24"/>
                 <w:lang w:val="id-ID"/>
               </w:rPr>
               <w:t>325</w:t>
@@ -1658,6 +2026,8 @@
                 <w:rFonts w:ascii="Times New Roman" w:hAnsi="Times New Roman" w:cs="Times New Roman"/>
                 <w:b/>
                 <w:bCs/>
+                <w:sz w:val="24"/>
+                <w:szCs w:val="24"/>
               </w:rPr>
             </w:pPr>
           </w:p>
@@ -1673,12 +2043,16 @@
               <w:jc w:val="center"/>
               <w:rPr>
                 <w:rFonts w:ascii="Times New Roman" w:hAnsi="Times New Roman" w:cs="Times New Roman"/>
-                <w:lang w:val="id-ID"/>
-              </w:rPr>
-            </w:pPr>
-            <w:r>
-              <w:rPr>
-                <w:rFonts w:ascii="Times New Roman" w:hAnsi="Times New Roman" w:cs="Times New Roman"/>
+                <w:sz w:val="24"/>
+                <w:szCs w:val="24"/>
+                <w:lang w:val="id-ID"/>
+              </w:rPr>
+            </w:pPr>
+            <w:r>
+              <w:rPr>
+                <w:rFonts w:ascii="Times New Roman" w:hAnsi="Times New Roman" w:cs="Times New Roman"/>
+                <w:sz w:val="24"/>
+                <w:szCs w:val="24"/>
                 <w:lang w:val="id-ID"/>
               </w:rPr>
               <w:t>II</w:t>
@@ -1696,12 +2070,16 @@
               <w:jc w:val="center"/>
               <w:rPr>
                 <w:rFonts w:ascii="Times New Roman" w:hAnsi="Times New Roman" w:cs="Times New Roman"/>
-                <w:lang w:val="id-ID"/>
-              </w:rPr>
-            </w:pPr>
-            <w:r>
-              <w:rPr>
-                <w:rFonts w:ascii="Times New Roman" w:hAnsi="Times New Roman" w:cs="Times New Roman"/>
+                <w:sz w:val="24"/>
+                <w:szCs w:val="24"/>
+                <w:lang w:val="id-ID"/>
+              </w:rPr>
+            </w:pPr>
+            <w:r>
+              <w:rPr>
+                <w:rFonts w:ascii="Times New Roman" w:hAnsi="Times New Roman" w:cs="Times New Roman"/>
+                <w:sz w:val="24"/>
+                <w:szCs w:val="24"/>
                 <w:lang w:val="id-ID"/>
               </w:rPr>
               <w:t>0,5 – 2,0</w:t>
@@ -1712,12 +2090,16 @@
               <w:jc w:val="center"/>
               <w:rPr>
                 <w:rFonts w:ascii="Times New Roman" w:hAnsi="Times New Roman" w:cs="Times New Roman"/>
-                <w:lang w:val="id-ID"/>
-              </w:rPr>
-            </w:pPr>
-            <w:r>
-              <w:rPr>
-                <w:rFonts w:ascii="Times New Roman" w:hAnsi="Times New Roman" w:cs="Times New Roman"/>
+                <w:sz w:val="24"/>
+                <w:szCs w:val="24"/>
+                <w:lang w:val="id-ID"/>
+              </w:rPr>
+            </w:pPr>
+            <w:r>
+              <w:rPr>
+                <w:rFonts w:ascii="Times New Roman" w:hAnsi="Times New Roman" w:cs="Times New Roman"/>
+                <w:sz w:val="24"/>
+                <w:szCs w:val="24"/>
                 <w:lang w:val="id-ID"/>
               </w:rPr>
               <w:t>Milyar</w:t>
@@ -1735,12 +2117,16 @@
               <w:jc w:val="center"/>
               <w:rPr>
                 <w:rFonts w:ascii="Times New Roman" w:hAnsi="Times New Roman" w:cs="Times New Roman"/>
-                <w:lang w:val="id-ID"/>
-              </w:rPr>
-            </w:pPr>
-            <w:r>
-              <w:rPr>
-                <w:rFonts w:ascii="Times New Roman" w:hAnsi="Times New Roman" w:cs="Times New Roman"/>
+                <w:sz w:val="24"/>
+                <w:szCs w:val="24"/>
+                <w:lang w:val="id-ID"/>
+              </w:rPr>
+            </w:pPr>
+            <w:r>
+              <w:rPr>
+                <w:rFonts w:ascii="Times New Roman" w:hAnsi="Times New Roman" w:cs="Times New Roman"/>
+                <w:sz w:val="24"/>
+                <w:szCs w:val="24"/>
                 <w:lang w:val="id-ID"/>
               </w:rPr>
               <w:t>36</w:t>
@@ -1758,12 +2144,16 @@
               <w:jc w:val="center"/>
               <w:rPr>
                 <w:rFonts w:ascii="Times New Roman" w:hAnsi="Times New Roman" w:cs="Times New Roman"/>
-                <w:lang w:val="id-ID"/>
-              </w:rPr>
-            </w:pPr>
-            <w:r>
-              <w:rPr>
-                <w:rFonts w:ascii="Times New Roman" w:hAnsi="Times New Roman" w:cs="Times New Roman"/>
+                <w:sz w:val="24"/>
+                <w:szCs w:val="24"/>
+                <w:lang w:val="id-ID"/>
+              </w:rPr>
+            </w:pPr>
+            <w:r>
+              <w:rPr>
+                <w:rFonts w:ascii="Times New Roman" w:hAnsi="Times New Roman" w:cs="Times New Roman"/>
+                <w:sz w:val="24"/>
+                <w:szCs w:val="24"/>
                 <w:lang w:val="id-ID"/>
               </w:rPr>
               <w:t>36</w:t>
@@ -1781,12 +2171,16 @@
               <w:jc w:val="center"/>
               <w:rPr>
                 <w:rFonts w:ascii="Times New Roman" w:hAnsi="Times New Roman" w:cs="Times New Roman"/>
-                <w:lang w:val="id-ID"/>
-              </w:rPr>
-            </w:pPr>
-            <w:r>
-              <w:rPr>
-                <w:rFonts w:ascii="Times New Roman" w:hAnsi="Times New Roman" w:cs="Times New Roman"/>
+                <w:sz w:val="24"/>
+                <w:szCs w:val="24"/>
+                <w:lang w:val="id-ID"/>
+              </w:rPr>
+            </w:pPr>
+            <w:r>
+              <w:rPr>
+                <w:rFonts w:ascii="Times New Roman" w:hAnsi="Times New Roman" w:cs="Times New Roman"/>
+                <w:sz w:val="24"/>
+                <w:szCs w:val="24"/>
                 <w:lang w:val="id-ID"/>
               </w:rPr>
               <w:t>36</w:t>
@@ -1804,12 +2198,16 @@
               <w:jc w:val="center"/>
               <w:rPr>
                 <w:rFonts w:ascii="Times New Roman" w:hAnsi="Times New Roman" w:cs="Times New Roman"/>
-                <w:lang w:val="id-ID"/>
-              </w:rPr>
-            </w:pPr>
-            <w:r>
-              <w:rPr>
-                <w:rFonts w:ascii="Times New Roman" w:hAnsi="Times New Roman" w:cs="Times New Roman"/>
+                <w:sz w:val="24"/>
+                <w:szCs w:val="24"/>
+                <w:lang w:val="id-ID"/>
+              </w:rPr>
+            </w:pPr>
+            <w:r>
+              <w:rPr>
+                <w:rFonts w:ascii="Times New Roman" w:hAnsi="Times New Roman" w:cs="Times New Roman"/>
+                <w:sz w:val="24"/>
+                <w:szCs w:val="24"/>
                 <w:lang w:val="id-ID"/>
               </w:rPr>
               <w:t>5</w:t>
@@ -1827,12 +2225,16 @@
               <w:jc w:val="center"/>
               <w:rPr>
                 <w:rFonts w:ascii="Times New Roman" w:hAnsi="Times New Roman" w:cs="Times New Roman"/>
-                <w:lang w:val="id-ID"/>
-              </w:rPr>
-            </w:pPr>
-            <w:r>
-              <w:rPr>
-                <w:rFonts w:ascii="Times New Roman" w:hAnsi="Times New Roman" w:cs="Times New Roman"/>
+                <w:sz w:val="24"/>
+                <w:szCs w:val="24"/>
+                <w:lang w:val="id-ID"/>
+              </w:rPr>
+            </w:pPr>
+            <w:r>
+              <w:rPr>
+                <w:rFonts w:ascii="Times New Roman" w:hAnsi="Times New Roman" w:cs="Times New Roman"/>
+                <w:sz w:val="24"/>
+                <w:szCs w:val="24"/>
                 <w:lang w:val="id-ID"/>
               </w:rPr>
               <w:t>35</w:t>
@@ -1850,12 +2252,16 @@
               <w:jc w:val="center"/>
               <w:rPr>
                 <w:rFonts w:ascii="Times New Roman" w:hAnsi="Times New Roman" w:cs="Times New Roman"/>
-                <w:lang w:val="id-ID"/>
-              </w:rPr>
-            </w:pPr>
-            <w:r>
-              <w:rPr>
-                <w:rFonts w:ascii="Times New Roman" w:hAnsi="Times New Roman" w:cs="Times New Roman"/>
+                <w:sz w:val="24"/>
+                <w:szCs w:val="24"/>
+                <w:lang w:val="id-ID"/>
+              </w:rPr>
+            </w:pPr>
+            <w:r>
+              <w:rPr>
+                <w:rFonts w:ascii="Times New Roman" w:hAnsi="Times New Roman" w:cs="Times New Roman"/>
+                <w:sz w:val="24"/>
+                <w:szCs w:val="24"/>
                 <w:lang w:val="id-ID"/>
               </w:rPr>
               <w:t>35</w:t>
@@ -1873,12 +2279,16 @@
               <w:jc w:val="center"/>
               <w:rPr>
                 <w:rFonts w:ascii="Times New Roman" w:hAnsi="Times New Roman" w:cs="Times New Roman"/>
-                <w:lang w:val="id-ID"/>
-              </w:rPr>
-            </w:pPr>
-            <w:r>
-              <w:rPr>
-                <w:rFonts w:ascii="Times New Roman" w:hAnsi="Times New Roman" w:cs="Times New Roman"/>
+                <w:sz w:val="24"/>
+                <w:szCs w:val="24"/>
+                <w:lang w:val="id-ID"/>
+              </w:rPr>
+            </w:pPr>
+            <w:r>
+              <w:rPr>
+                <w:rFonts w:ascii="Times New Roman" w:hAnsi="Times New Roman" w:cs="Times New Roman"/>
+                <w:sz w:val="24"/>
+                <w:szCs w:val="24"/>
                 <w:lang w:val="id-ID"/>
               </w:rPr>
               <w:t>II</w:t>
@@ -1895,12 +2305,16 @@
               <w:jc w:val="center"/>
               <w:rPr>
                 <w:rFonts w:ascii="Times New Roman" w:hAnsi="Times New Roman" w:cs="Times New Roman"/>
-                <w:lang w:val="id-ID"/>
-              </w:rPr>
-            </w:pPr>
-            <w:r>
-              <w:rPr>
-                <w:rFonts w:ascii="Times New Roman" w:hAnsi="Times New Roman" w:cs="Times New Roman"/>
+                <w:sz w:val="24"/>
+                <w:szCs w:val="24"/>
+                <w:lang w:val="id-ID"/>
+              </w:rPr>
+            </w:pPr>
+            <w:r>
+              <w:rPr>
+                <w:rFonts w:ascii="Times New Roman" w:hAnsi="Times New Roman" w:cs="Times New Roman"/>
+                <w:sz w:val="24"/>
+                <w:szCs w:val="24"/>
                 <w:lang w:val="id-ID"/>
               </w:rPr>
               <w:t>210</w:t>
@@ -1917,12 +2331,16 @@
               <w:jc w:val="center"/>
               <w:rPr>
                 <w:rFonts w:ascii="Times New Roman" w:hAnsi="Times New Roman" w:cs="Times New Roman"/>
-                <w:lang w:val="id-ID"/>
-              </w:rPr>
-            </w:pPr>
-            <w:r>
-              <w:rPr>
-                <w:rFonts w:ascii="Times New Roman" w:hAnsi="Times New Roman" w:cs="Times New Roman"/>
+                <w:sz w:val="24"/>
+                <w:szCs w:val="24"/>
+                <w:lang w:val="id-ID"/>
+              </w:rPr>
+            </w:pPr>
+            <w:r>
+              <w:rPr>
+                <w:rFonts w:ascii="Times New Roman" w:hAnsi="Times New Roman" w:cs="Times New Roman"/>
+                <w:sz w:val="24"/>
+                <w:szCs w:val="24"/>
                 <w:lang w:val="id-ID"/>
               </w:rPr>
               <w:t>270</w:t>
@@ -1939,12 +2357,16 @@
               <w:jc w:val="center"/>
               <w:rPr>
                 <w:rFonts w:ascii="Times New Roman" w:hAnsi="Times New Roman" w:cs="Times New Roman"/>
-                <w:lang w:val="id-ID"/>
-              </w:rPr>
-            </w:pPr>
-            <w:r>
-              <w:rPr>
-                <w:rFonts w:ascii="Times New Roman" w:hAnsi="Times New Roman" w:cs="Times New Roman"/>
+                <w:sz w:val="24"/>
+                <w:szCs w:val="24"/>
+                <w:lang w:val="id-ID"/>
+              </w:rPr>
+            </w:pPr>
+            <w:r>
+              <w:rPr>
+                <w:rFonts w:ascii="Times New Roman" w:hAnsi="Times New Roman" w:cs="Times New Roman"/>
+                <w:sz w:val="24"/>
+                <w:szCs w:val="24"/>
                 <w:lang w:val="id-ID"/>
               </w:rPr>
               <w:t>270</w:t>
@@ -1961,12 +2383,16 @@
               <w:jc w:val="center"/>
               <w:rPr>
                 <w:rFonts w:ascii="Times New Roman" w:hAnsi="Times New Roman" w:cs="Times New Roman"/>
-                <w:lang w:val="id-ID"/>
-              </w:rPr>
-            </w:pPr>
-            <w:r>
-              <w:rPr>
-                <w:rFonts w:ascii="Times New Roman" w:hAnsi="Times New Roman" w:cs="Times New Roman"/>
+                <w:sz w:val="24"/>
+                <w:szCs w:val="24"/>
+                <w:lang w:val="id-ID"/>
+              </w:rPr>
+            </w:pPr>
+            <w:r>
+              <w:rPr>
+                <w:rFonts w:ascii="Times New Roman" w:hAnsi="Times New Roman" w:cs="Times New Roman"/>
+                <w:sz w:val="24"/>
+                <w:szCs w:val="24"/>
                 <w:lang w:val="id-ID"/>
               </w:rPr>
               <w:t>270</w:t>
@@ -1994,6 +2420,8 @@
                 <w:rFonts w:ascii="Times New Roman" w:hAnsi="Times New Roman" w:cs="Times New Roman"/>
                 <w:b/>
                 <w:bCs/>
+                <w:sz w:val="24"/>
+                <w:szCs w:val="24"/>
               </w:rPr>
             </w:pPr>
           </w:p>
@@ -2009,6 +2437,8 @@
               <w:jc w:val="center"/>
               <w:rPr>
                 <w:rFonts w:ascii="Times New Roman" w:hAnsi="Times New Roman" w:cs="Times New Roman"/>
+                <w:sz w:val="24"/>
+                <w:szCs w:val="24"/>
               </w:rPr>
             </w:pPr>
           </w:p>
@@ -2024,6 +2454,8 @@
               <w:jc w:val="center"/>
               <w:rPr>
                 <w:rFonts w:ascii="Times New Roman" w:hAnsi="Times New Roman" w:cs="Times New Roman"/>
+                <w:sz w:val="24"/>
+                <w:szCs w:val="24"/>
               </w:rPr>
             </w:pPr>
           </w:p>
@@ -2039,6 +2471,8 @@
               <w:jc w:val="center"/>
               <w:rPr>
                 <w:rFonts w:ascii="Times New Roman" w:hAnsi="Times New Roman" w:cs="Times New Roman"/>
+                <w:sz w:val="24"/>
+                <w:szCs w:val="24"/>
               </w:rPr>
             </w:pPr>
           </w:p>
@@ -2054,6 +2488,8 @@
               <w:jc w:val="center"/>
               <w:rPr>
                 <w:rFonts w:ascii="Times New Roman" w:hAnsi="Times New Roman" w:cs="Times New Roman"/>
+                <w:sz w:val="24"/>
+                <w:szCs w:val="24"/>
               </w:rPr>
             </w:pPr>
           </w:p>
@@ -2069,6 +2505,8 @@
               <w:jc w:val="center"/>
               <w:rPr>
                 <w:rFonts w:ascii="Times New Roman" w:hAnsi="Times New Roman" w:cs="Times New Roman"/>
+                <w:sz w:val="24"/>
+                <w:szCs w:val="24"/>
               </w:rPr>
             </w:pPr>
           </w:p>
@@ -2084,6 +2522,8 @@
               <w:jc w:val="center"/>
               <w:rPr>
                 <w:rFonts w:ascii="Times New Roman" w:hAnsi="Times New Roman" w:cs="Times New Roman"/>
+                <w:sz w:val="24"/>
+                <w:szCs w:val="24"/>
               </w:rPr>
             </w:pPr>
           </w:p>
@@ -2099,6 +2539,8 @@
               <w:jc w:val="center"/>
               <w:rPr>
                 <w:rFonts w:ascii="Times New Roman" w:hAnsi="Times New Roman" w:cs="Times New Roman"/>
+                <w:sz w:val="24"/>
+                <w:szCs w:val="24"/>
               </w:rPr>
             </w:pPr>
           </w:p>
@@ -2114,6 +2556,8 @@
               <w:jc w:val="center"/>
               <w:rPr>
                 <w:rFonts w:ascii="Times New Roman" w:hAnsi="Times New Roman" w:cs="Times New Roman"/>
+                <w:sz w:val="24"/>
+                <w:szCs w:val="24"/>
               </w:rPr>
             </w:pPr>
           </w:p>
@@ -2129,6 +2573,8 @@
               <w:jc w:val="center"/>
               <w:rPr>
                 <w:rFonts w:ascii="Times New Roman" w:hAnsi="Times New Roman" w:cs="Times New Roman"/>
+                <w:sz w:val="24"/>
+                <w:szCs w:val="24"/>
               </w:rPr>
             </w:pPr>
           </w:p>
@@ -2143,12 +2589,16 @@
               <w:jc w:val="center"/>
               <w:rPr>
                 <w:rFonts w:ascii="Times New Roman" w:hAnsi="Times New Roman" w:cs="Times New Roman"/>
-                <w:lang w:val="id-ID"/>
-              </w:rPr>
-            </w:pPr>
-            <w:r>
-              <w:rPr>
-                <w:rFonts w:ascii="Times New Roman" w:hAnsi="Times New Roman" w:cs="Times New Roman"/>
+                <w:sz w:val="24"/>
+                <w:szCs w:val="24"/>
+                <w:lang w:val="id-ID"/>
+              </w:rPr>
+            </w:pPr>
+            <w:r>
+              <w:rPr>
+                <w:rFonts w:ascii="Times New Roman" w:hAnsi="Times New Roman" w:cs="Times New Roman"/>
+                <w:sz w:val="24"/>
+                <w:szCs w:val="24"/>
                 <w:lang w:val="id-ID"/>
               </w:rPr>
               <w:t>175</w:t>
@@ -2165,12 +2615,16 @@
               <w:jc w:val="center"/>
               <w:rPr>
                 <w:rFonts w:ascii="Times New Roman" w:hAnsi="Times New Roman" w:cs="Times New Roman"/>
-                <w:lang w:val="id-ID"/>
-              </w:rPr>
-            </w:pPr>
-            <w:r>
-              <w:rPr>
-                <w:rFonts w:ascii="Times New Roman" w:hAnsi="Times New Roman" w:cs="Times New Roman"/>
+                <w:sz w:val="24"/>
+                <w:szCs w:val="24"/>
+                <w:lang w:val="id-ID"/>
+              </w:rPr>
+            </w:pPr>
+            <w:r>
+              <w:rPr>
+                <w:rFonts w:ascii="Times New Roman" w:hAnsi="Times New Roman" w:cs="Times New Roman"/>
+                <w:sz w:val="24"/>
+                <w:szCs w:val="24"/>
                 <w:lang w:val="id-ID"/>
               </w:rPr>
               <w:t>235</w:t>
@@ -2187,12 +2641,16 @@
               <w:jc w:val="center"/>
               <w:rPr>
                 <w:rFonts w:ascii="Times New Roman" w:hAnsi="Times New Roman" w:cs="Times New Roman"/>
-                <w:lang w:val="id-ID"/>
-              </w:rPr>
-            </w:pPr>
-            <w:r>
-              <w:rPr>
-                <w:rFonts w:ascii="Times New Roman" w:hAnsi="Times New Roman" w:cs="Times New Roman"/>
+                <w:sz w:val="24"/>
+                <w:szCs w:val="24"/>
+                <w:lang w:val="id-ID"/>
+              </w:rPr>
+            </w:pPr>
+            <w:r>
+              <w:rPr>
+                <w:rFonts w:ascii="Times New Roman" w:hAnsi="Times New Roman" w:cs="Times New Roman"/>
+                <w:sz w:val="24"/>
+                <w:szCs w:val="24"/>
                 <w:lang w:val="id-ID"/>
               </w:rPr>
               <w:t>235</w:t>
@@ -2209,12 +2667,16 @@
               <w:jc w:val="center"/>
               <w:rPr>
                 <w:rFonts w:ascii="Times New Roman" w:hAnsi="Times New Roman" w:cs="Times New Roman"/>
-                <w:lang w:val="id-ID"/>
-              </w:rPr>
-            </w:pPr>
-            <w:r>
-              <w:rPr>
-                <w:rFonts w:ascii="Times New Roman" w:hAnsi="Times New Roman" w:cs="Times New Roman"/>
+                <w:sz w:val="24"/>
+                <w:szCs w:val="24"/>
+                <w:lang w:val="id-ID"/>
+              </w:rPr>
+            </w:pPr>
+            <w:r>
+              <w:rPr>
+                <w:rFonts w:ascii="Times New Roman" w:hAnsi="Times New Roman" w:cs="Times New Roman"/>
+                <w:sz w:val="24"/>
+                <w:szCs w:val="24"/>
                 <w:lang w:val="id-ID"/>
               </w:rPr>
               <w:t>235</w:t>
@@ -2242,6 +2704,8 @@
                 <w:rFonts w:ascii="Times New Roman" w:hAnsi="Times New Roman" w:cs="Times New Roman"/>
                 <w:b/>
                 <w:bCs/>
+                <w:sz w:val="24"/>
+                <w:szCs w:val="24"/>
               </w:rPr>
             </w:pPr>
           </w:p>
@@ -2257,12 +2721,16 @@
               <w:jc w:val="center"/>
               <w:rPr>
                 <w:rFonts w:ascii="Times New Roman" w:hAnsi="Times New Roman" w:cs="Times New Roman"/>
-                <w:lang w:val="id-ID"/>
-              </w:rPr>
-            </w:pPr>
-            <w:r>
-              <w:rPr>
-                <w:rFonts w:ascii="Times New Roman" w:hAnsi="Times New Roman" w:cs="Times New Roman"/>
+                <w:sz w:val="24"/>
+                <w:szCs w:val="24"/>
+                <w:lang w:val="id-ID"/>
+              </w:rPr>
+            </w:pPr>
+            <w:r>
+              <w:rPr>
+                <w:rFonts w:ascii="Times New Roman" w:hAnsi="Times New Roman" w:cs="Times New Roman"/>
+                <w:sz w:val="24"/>
+                <w:szCs w:val="24"/>
                 <w:lang w:val="id-ID"/>
               </w:rPr>
               <w:t>III</w:t>
@@ -2280,12 +2748,16 @@
               <w:jc w:val="center"/>
               <w:rPr>
                 <w:rFonts w:ascii="Times New Roman" w:hAnsi="Times New Roman" w:cs="Times New Roman"/>
-                <w:lang w:val="id-ID"/>
-              </w:rPr>
-            </w:pPr>
-            <w:r>
-              <w:rPr>
-                <w:rFonts w:ascii="Times New Roman" w:hAnsi="Times New Roman" w:cs="Times New Roman"/>
+                <w:sz w:val="24"/>
+                <w:szCs w:val="24"/>
+                <w:lang w:val="id-ID"/>
+              </w:rPr>
+            </w:pPr>
+            <w:r>
+              <w:rPr>
+                <w:rFonts w:ascii="Times New Roman" w:hAnsi="Times New Roman" w:cs="Times New Roman"/>
+                <w:sz w:val="24"/>
+                <w:szCs w:val="24"/>
                 <w:lang w:val="id-ID"/>
               </w:rPr>
               <w:t>&lt;0</w:t>
@@ -2293,6 +2765,8 @@
             <w:r>
               <w:rPr>
                 <w:rFonts w:ascii="Times New Roman" w:hAnsi="Times New Roman" w:cs="Times New Roman"/>
+                <w:sz w:val="24"/>
+                <w:szCs w:val="24"/>
                 <w:lang w:val="id-ID"/>
               </w:rPr>
               <w:t>,</w:t>
@@ -2300,6 +2774,8 @@
             <w:r>
               <w:rPr>
                 <w:rFonts w:ascii="Times New Roman" w:hAnsi="Times New Roman" w:cs="Times New Roman"/>
+                <w:sz w:val="24"/>
+                <w:szCs w:val="24"/>
                 <w:lang w:val="id-ID"/>
               </w:rPr>
               <w:t>5</w:t>
@@ -2310,11 +2786,15 @@
               <w:jc w:val="center"/>
               <w:rPr>
                 <w:rFonts w:ascii="Times New Roman" w:hAnsi="Times New Roman" w:cs="Times New Roman"/>
-              </w:rPr>
-            </w:pPr>
-            <w:r>
-              <w:rPr>
-                <w:rFonts w:ascii="Times New Roman" w:hAnsi="Times New Roman" w:cs="Times New Roman"/>
+                <w:sz w:val="24"/>
+                <w:szCs w:val="24"/>
+              </w:rPr>
+            </w:pPr>
+            <w:r>
+              <w:rPr>
+                <w:rFonts w:ascii="Times New Roman" w:hAnsi="Times New Roman" w:cs="Times New Roman"/>
+                <w:sz w:val="24"/>
+                <w:szCs w:val="24"/>
                 <w:lang w:val="id-ID"/>
               </w:rPr>
               <w:t>Milyar</w:t>
@@ -2332,12 +2812,16 @@
               <w:jc w:val="center"/>
               <w:rPr>
                 <w:rFonts w:ascii="Times New Roman" w:hAnsi="Times New Roman" w:cs="Times New Roman"/>
-                <w:lang w:val="id-ID"/>
-              </w:rPr>
-            </w:pPr>
-            <w:r>
-              <w:rPr>
-                <w:rFonts w:ascii="Times New Roman" w:hAnsi="Times New Roman" w:cs="Times New Roman"/>
+                <w:sz w:val="24"/>
+                <w:szCs w:val="24"/>
+                <w:lang w:val="id-ID"/>
+              </w:rPr>
+            </w:pPr>
+            <w:r>
+              <w:rPr>
+                <w:rFonts w:ascii="Times New Roman" w:hAnsi="Times New Roman" w:cs="Times New Roman"/>
+                <w:sz w:val="24"/>
+                <w:szCs w:val="24"/>
                 <w:lang w:val="id-ID"/>
               </w:rPr>
               <w:t>26</w:t>
@@ -2355,12 +2839,16 @@
               <w:jc w:val="center"/>
               <w:rPr>
                 <w:rFonts w:ascii="Times New Roman" w:hAnsi="Times New Roman" w:cs="Times New Roman"/>
-                <w:lang w:val="id-ID"/>
-              </w:rPr>
-            </w:pPr>
-            <w:r>
-              <w:rPr>
-                <w:rFonts w:ascii="Times New Roman" w:hAnsi="Times New Roman" w:cs="Times New Roman"/>
+                <w:sz w:val="24"/>
+                <w:szCs w:val="24"/>
+                <w:lang w:val="id-ID"/>
+              </w:rPr>
+            </w:pPr>
+            <w:r>
+              <w:rPr>
+                <w:rFonts w:ascii="Times New Roman" w:hAnsi="Times New Roman" w:cs="Times New Roman"/>
+                <w:sz w:val="24"/>
+                <w:szCs w:val="24"/>
                 <w:lang w:val="id-ID"/>
               </w:rPr>
               <w:t>26</w:t>
@@ -2378,12 +2866,16 @@
               <w:jc w:val="center"/>
               <w:rPr>
                 <w:rFonts w:ascii="Times New Roman" w:hAnsi="Times New Roman" w:cs="Times New Roman"/>
-                <w:lang w:val="id-ID"/>
-              </w:rPr>
-            </w:pPr>
-            <w:r>
-              <w:rPr>
-                <w:rFonts w:ascii="Times New Roman" w:hAnsi="Times New Roman" w:cs="Times New Roman"/>
+                <w:sz w:val="24"/>
+                <w:szCs w:val="24"/>
+                <w:lang w:val="id-ID"/>
+              </w:rPr>
+            </w:pPr>
+            <w:r>
+              <w:rPr>
+                <w:rFonts w:ascii="Times New Roman" w:hAnsi="Times New Roman" w:cs="Times New Roman"/>
+                <w:sz w:val="24"/>
+                <w:szCs w:val="24"/>
                 <w:lang w:val="id-ID"/>
               </w:rPr>
               <w:t>26</w:t>
@@ -2401,12 +2893,16 @@
               <w:jc w:val="center"/>
               <w:rPr>
                 <w:rFonts w:ascii="Times New Roman" w:hAnsi="Times New Roman" w:cs="Times New Roman"/>
-                <w:lang w:val="id-ID"/>
-              </w:rPr>
-            </w:pPr>
-            <w:r>
-              <w:rPr>
-                <w:rFonts w:ascii="Times New Roman" w:hAnsi="Times New Roman" w:cs="Times New Roman"/>
+                <w:sz w:val="24"/>
+                <w:szCs w:val="24"/>
+                <w:lang w:val="id-ID"/>
+              </w:rPr>
+            </w:pPr>
+            <w:r>
+              <w:rPr>
+                <w:rFonts w:ascii="Times New Roman" w:hAnsi="Times New Roman" w:cs="Times New Roman"/>
+                <w:sz w:val="24"/>
+                <w:szCs w:val="24"/>
                 <w:lang w:val="id-ID"/>
               </w:rPr>
               <w:t>3</w:t>
@@ -2424,12 +2920,16 @@
               <w:jc w:val="center"/>
               <w:rPr>
                 <w:rFonts w:ascii="Times New Roman" w:hAnsi="Times New Roman" w:cs="Times New Roman"/>
-                <w:lang w:val="id-ID"/>
-              </w:rPr>
-            </w:pPr>
-            <w:r>
-              <w:rPr>
-                <w:rFonts w:ascii="Times New Roman" w:hAnsi="Times New Roman" w:cs="Times New Roman"/>
+                <w:sz w:val="24"/>
+                <w:szCs w:val="24"/>
+                <w:lang w:val="id-ID"/>
+              </w:rPr>
+            </w:pPr>
+            <w:r>
+              <w:rPr>
+                <w:rFonts w:ascii="Times New Roman" w:hAnsi="Times New Roman" w:cs="Times New Roman"/>
+                <w:sz w:val="24"/>
+                <w:szCs w:val="24"/>
                 <w:lang w:val="id-ID"/>
               </w:rPr>
               <w:t>22</w:t>
@@ -2447,12 +2947,16 @@
               <w:jc w:val="center"/>
               <w:rPr>
                 <w:rFonts w:ascii="Times New Roman" w:hAnsi="Times New Roman" w:cs="Times New Roman"/>
-                <w:lang w:val="id-ID"/>
-              </w:rPr>
-            </w:pPr>
-            <w:r>
-              <w:rPr>
-                <w:rFonts w:ascii="Times New Roman" w:hAnsi="Times New Roman" w:cs="Times New Roman"/>
+                <w:sz w:val="24"/>
+                <w:szCs w:val="24"/>
+                <w:lang w:val="id-ID"/>
+              </w:rPr>
+            </w:pPr>
+            <w:r>
+              <w:rPr>
+                <w:rFonts w:ascii="Times New Roman" w:hAnsi="Times New Roman" w:cs="Times New Roman"/>
+                <w:sz w:val="24"/>
+                <w:szCs w:val="24"/>
                 <w:lang w:val="id-ID"/>
               </w:rPr>
               <w:t>35</w:t>
@@ -2470,6 +2974,8 @@
               <w:jc w:val="center"/>
               <w:rPr>
                 <w:rFonts w:ascii="Times New Roman" w:hAnsi="Times New Roman" w:cs="Times New Roman"/>
+                <w:sz w:val="24"/>
+                <w:szCs w:val="24"/>
               </w:rPr>
             </w:pPr>
           </w:p>
@@ -2484,12 +2990,16 @@
               <w:jc w:val="center"/>
               <w:rPr>
                 <w:rFonts w:ascii="Times New Roman" w:hAnsi="Times New Roman" w:cs="Times New Roman"/>
-                <w:lang w:val="id-ID"/>
-              </w:rPr>
-            </w:pPr>
-            <w:r>
-              <w:rPr>
-                <w:rFonts w:ascii="Times New Roman" w:hAnsi="Times New Roman" w:cs="Times New Roman"/>
+                <w:sz w:val="24"/>
+                <w:szCs w:val="24"/>
+                <w:lang w:val="id-ID"/>
+              </w:rPr>
+            </w:pPr>
+            <w:r>
+              <w:rPr>
+                <w:rFonts w:ascii="Times New Roman" w:hAnsi="Times New Roman" w:cs="Times New Roman"/>
+                <w:sz w:val="24"/>
+                <w:szCs w:val="24"/>
                 <w:lang w:val="id-ID"/>
               </w:rPr>
               <w:t>135</w:t>
@@ -2506,12 +3016,16 @@
               <w:jc w:val="center"/>
               <w:rPr>
                 <w:rFonts w:ascii="Times New Roman" w:hAnsi="Times New Roman" w:cs="Times New Roman"/>
-                <w:lang w:val="id-ID"/>
-              </w:rPr>
-            </w:pPr>
-            <w:r>
-              <w:rPr>
-                <w:rFonts w:ascii="Times New Roman" w:hAnsi="Times New Roman" w:cs="Times New Roman"/>
+                <w:sz w:val="24"/>
+                <w:szCs w:val="24"/>
+                <w:lang w:val="id-ID"/>
+              </w:rPr>
+            </w:pPr>
+            <w:r>
+              <w:rPr>
+                <w:rFonts w:ascii="Times New Roman" w:hAnsi="Times New Roman" w:cs="Times New Roman"/>
+                <w:sz w:val="24"/>
+                <w:szCs w:val="24"/>
                 <w:lang w:val="id-ID"/>
               </w:rPr>
               <w:t>155</w:t>
@@ -2528,12 +3042,16 @@
               <w:jc w:val="center"/>
               <w:rPr>
                 <w:rFonts w:ascii="Times New Roman" w:hAnsi="Times New Roman" w:cs="Times New Roman"/>
-                <w:lang w:val="id-ID"/>
-              </w:rPr>
-            </w:pPr>
-            <w:r>
-              <w:rPr>
-                <w:rFonts w:ascii="Times New Roman" w:hAnsi="Times New Roman" w:cs="Times New Roman"/>
+                <w:sz w:val="24"/>
+                <w:szCs w:val="24"/>
+                <w:lang w:val="id-ID"/>
+              </w:rPr>
+            </w:pPr>
+            <w:r>
+              <w:rPr>
+                <w:rFonts w:ascii="Times New Roman" w:hAnsi="Times New Roman" w:cs="Times New Roman"/>
+                <w:sz w:val="24"/>
+                <w:szCs w:val="24"/>
                 <w:lang w:val="id-ID"/>
               </w:rPr>
               <w:t>170</w:t>
@@ -2550,12 +3068,16 @@
               <w:jc w:val="center"/>
               <w:rPr>
                 <w:rFonts w:ascii="Times New Roman" w:hAnsi="Times New Roman" w:cs="Times New Roman"/>
-                <w:lang w:val="id-ID"/>
-              </w:rPr>
-            </w:pPr>
-            <w:r>
-              <w:rPr>
-                <w:rFonts w:ascii="Times New Roman" w:hAnsi="Times New Roman" w:cs="Times New Roman"/>
+                <w:sz w:val="24"/>
+                <w:szCs w:val="24"/>
+                <w:lang w:val="id-ID"/>
+              </w:rPr>
+            </w:pPr>
+            <w:r>
+              <w:rPr>
+                <w:rFonts w:ascii="Times New Roman" w:hAnsi="Times New Roman" w:cs="Times New Roman"/>
+                <w:sz w:val="24"/>
+                <w:szCs w:val="24"/>
                 <w:lang w:val="id-ID"/>
               </w:rPr>
               <w:t>235</w:t>
@@ -2567,7 +3089,7 @@
         <w:trPr>
           <w:gridAfter w:val="1"/>
           <w:wAfter w:w="6" w:type="dxa"/>
-          <w:trHeight w:val="439"/>
+          <w:trHeight w:val="500"/>
         </w:trPr>
         <w:tc>
           <w:tcPr>
@@ -2583,6 +3105,8 @@
                 <w:rFonts w:ascii="Times New Roman" w:hAnsi="Times New Roman" w:cs="Times New Roman"/>
                 <w:b/>
                 <w:bCs/>
+                <w:sz w:val="24"/>
+                <w:szCs w:val="24"/>
               </w:rPr>
             </w:pPr>
           </w:p>
@@ -2598,6 +3122,8 @@
               <w:jc w:val="center"/>
               <w:rPr>
                 <w:rFonts w:ascii="Times New Roman" w:hAnsi="Times New Roman" w:cs="Times New Roman"/>
+                <w:sz w:val="24"/>
+                <w:szCs w:val="24"/>
               </w:rPr>
             </w:pPr>
           </w:p>
@@ -2613,6 +3139,8 @@
               <w:jc w:val="center"/>
               <w:rPr>
                 <w:rFonts w:ascii="Times New Roman" w:hAnsi="Times New Roman" w:cs="Times New Roman"/>
+                <w:sz w:val="24"/>
+                <w:szCs w:val="24"/>
               </w:rPr>
             </w:pPr>
           </w:p>
@@ -2628,6 +3156,8 @@
               <w:jc w:val="center"/>
               <w:rPr>
                 <w:rFonts w:ascii="Times New Roman" w:hAnsi="Times New Roman" w:cs="Times New Roman"/>
+                <w:sz w:val="24"/>
+                <w:szCs w:val="24"/>
               </w:rPr>
             </w:pPr>
           </w:p>
@@ -2643,6 +3173,8 @@
               <w:jc w:val="center"/>
               <w:rPr>
                 <w:rFonts w:ascii="Times New Roman" w:hAnsi="Times New Roman" w:cs="Times New Roman"/>
+                <w:sz w:val="24"/>
+                <w:szCs w:val="24"/>
               </w:rPr>
             </w:pPr>
           </w:p>
@@ -2658,6 +3190,8 @@
               <w:jc w:val="center"/>
               <w:rPr>
                 <w:rFonts w:ascii="Times New Roman" w:hAnsi="Times New Roman" w:cs="Times New Roman"/>
+                <w:sz w:val="24"/>
+                <w:szCs w:val="24"/>
               </w:rPr>
             </w:pPr>
           </w:p>
@@ -2673,6 +3207,8 @@
               <w:jc w:val="center"/>
               <w:rPr>
                 <w:rFonts w:ascii="Times New Roman" w:hAnsi="Times New Roman" w:cs="Times New Roman"/>
+                <w:sz w:val="24"/>
+                <w:szCs w:val="24"/>
               </w:rPr>
             </w:pPr>
           </w:p>
@@ -2688,6 +3224,8 @@
               <w:jc w:val="center"/>
               <w:rPr>
                 <w:rFonts w:ascii="Times New Roman" w:hAnsi="Times New Roman" w:cs="Times New Roman"/>
+                <w:sz w:val="24"/>
+                <w:szCs w:val="24"/>
               </w:rPr>
             </w:pPr>
           </w:p>
@@ -2703,6 +3241,8 @@
               <w:jc w:val="center"/>
               <w:rPr>
                 <w:rFonts w:ascii="Times New Roman" w:hAnsi="Times New Roman" w:cs="Times New Roman"/>
+                <w:sz w:val="24"/>
+                <w:szCs w:val="24"/>
               </w:rPr>
             </w:pPr>
           </w:p>
@@ -2718,6 +3258,8 @@
               <w:jc w:val="center"/>
               <w:rPr>
                 <w:rFonts w:ascii="Times New Roman" w:hAnsi="Times New Roman" w:cs="Times New Roman"/>
+                <w:sz w:val="24"/>
+                <w:szCs w:val="24"/>
               </w:rPr>
             </w:pPr>
           </w:p>
@@ -2735,6 +3277,8 @@
                 <w:rFonts w:ascii="Times New Roman" w:hAnsi="Times New Roman" w:cs="Times New Roman"/>
                 <w:b/>
                 <w:bCs/>
+                <w:sz w:val="24"/>
+                <w:szCs w:val="24"/>
                 <w:lang w:val="id-ID"/>
               </w:rPr>
             </w:pPr>
@@ -2743,6 +3287,8 @@
                 <w:rFonts w:ascii="Times New Roman" w:hAnsi="Times New Roman" w:cs="Times New Roman"/>
                 <w:b/>
                 <w:bCs/>
+                <w:sz w:val="24"/>
+                <w:szCs w:val="24"/>
                 <w:lang w:val="id-ID"/>
               </w:rPr>
               <w:t>Digabung II &amp; III</w:t>
@@ -2772,6 +3318,8 @@
                 <w:rFonts w:ascii="Times New Roman" w:hAnsi="Times New Roman" w:cs="Times New Roman"/>
                 <w:b/>
                 <w:bCs/>
+                <w:sz w:val="24"/>
+                <w:szCs w:val="24"/>
               </w:rPr>
             </w:pPr>
             <w:r>
@@ -2779,6 +3327,8 @@
                 <w:rFonts w:ascii="Times New Roman" w:hAnsi="Times New Roman" w:cs="Times New Roman"/>
                 <w:b/>
                 <w:bCs/>
+                <w:sz w:val="24"/>
+                <w:szCs w:val="24"/>
                 <w:lang w:val="id-ID"/>
               </w:rPr>
               <w:t xml:space="preserve">Sigaret </w:t>
@@ -2788,6 +3338,8 @@
                 <w:rFonts w:ascii="Times New Roman" w:hAnsi="Times New Roman" w:cs="Times New Roman"/>
                 <w:b/>
                 <w:bCs/>
+                <w:sz w:val="24"/>
+                <w:szCs w:val="24"/>
                 <w:lang w:val="id-ID"/>
               </w:rPr>
               <w:t>Putih</w:t>
@@ -2797,6 +3349,8 @@
                 <w:rFonts w:ascii="Times New Roman" w:hAnsi="Times New Roman" w:cs="Times New Roman"/>
                 <w:b/>
                 <w:bCs/>
+                <w:sz w:val="24"/>
+                <w:szCs w:val="24"/>
                 <w:lang w:val="id-ID"/>
               </w:rPr>
               <w:t xml:space="preserve"> Mesin</w:t>
@@ -2814,12 +3368,16 @@
               <w:jc w:val="center"/>
               <w:rPr>
                 <w:rFonts w:ascii="Times New Roman" w:hAnsi="Times New Roman" w:cs="Times New Roman"/>
-                <w:lang w:val="id-ID"/>
-              </w:rPr>
-            </w:pPr>
-            <w:r>
-              <w:rPr>
-                <w:rFonts w:ascii="Times New Roman" w:hAnsi="Times New Roman" w:cs="Times New Roman"/>
+                <w:sz w:val="24"/>
+                <w:szCs w:val="24"/>
+                <w:lang w:val="id-ID"/>
+              </w:rPr>
+            </w:pPr>
+            <w:r>
+              <w:rPr>
+                <w:rFonts w:ascii="Times New Roman" w:hAnsi="Times New Roman" w:cs="Times New Roman"/>
+                <w:sz w:val="24"/>
+                <w:szCs w:val="24"/>
                 <w:lang w:val="id-ID"/>
               </w:rPr>
               <w:t>I</w:t>
@@ -2837,12 +3395,16 @@
               <w:jc w:val="center"/>
               <w:rPr>
                 <w:rFonts w:ascii="Times New Roman" w:hAnsi="Times New Roman" w:cs="Times New Roman"/>
-                <w:lang w:val="id-ID"/>
-              </w:rPr>
-            </w:pPr>
-            <w:r>
-              <w:rPr>
-                <w:rFonts w:ascii="Times New Roman" w:hAnsi="Times New Roman" w:cs="Times New Roman"/>
+                <w:sz w:val="24"/>
+                <w:szCs w:val="24"/>
+                <w:lang w:val="id-ID"/>
+              </w:rPr>
+            </w:pPr>
+            <w:r>
+              <w:rPr>
+                <w:rFonts w:ascii="Times New Roman" w:hAnsi="Times New Roman" w:cs="Times New Roman"/>
+                <w:sz w:val="24"/>
+                <w:szCs w:val="24"/>
                 <w:lang w:val="id-ID"/>
               </w:rPr>
               <w:t>&gt;2,0</w:t>
@@ -2853,11 +3415,15 @@
               <w:jc w:val="center"/>
               <w:rPr>
                 <w:rFonts w:ascii="Times New Roman" w:hAnsi="Times New Roman" w:cs="Times New Roman"/>
-              </w:rPr>
-            </w:pPr>
-            <w:r>
-              <w:rPr>
-                <w:rFonts w:ascii="Times New Roman" w:hAnsi="Times New Roman" w:cs="Times New Roman"/>
+                <w:sz w:val="24"/>
+                <w:szCs w:val="24"/>
+              </w:rPr>
+            </w:pPr>
+            <w:r>
+              <w:rPr>
+                <w:rFonts w:ascii="Times New Roman" w:hAnsi="Times New Roman" w:cs="Times New Roman"/>
+                <w:sz w:val="24"/>
+                <w:szCs w:val="24"/>
                 <w:lang w:val="id-ID"/>
               </w:rPr>
               <w:t>Milyar</w:t>
@@ -2875,11 +3441,15 @@
               <w:jc w:val="center"/>
               <w:rPr>
                 <w:rFonts w:ascii="Times New Roman" w:hAnsi="Times New Roman" w:cs="Times New Roman"/>
-              </w:rPr>
-            </w:pPr>
-            <w:r>
-              <w:rPr>
-                <w:rFonts w:ascii="Times New Roman" w:hAnsi="Times New Roman" w:cs="Times New Roman"/>
+                <w:sz w:val="24"/>
+                <w:szCs w:val="24"/>
+              </w:rPr>
+            </w:pPr>
+            <w:r>
+              <w:rPr>
+                <w:rFonts w:ascii="Times New Roman" w:hAnsi="Times New Roman" w:cs="Times New Roman"/>
+                <w:sz w:val="24"/>
+                <w:szCs w:val="24"/>
                 <w:lang w:val="id-ID"/>
               </w:rPr>
               <w:t>40</w:t>
@@ -2897,11 +3467,15 @@
               <w:jc w:val="center"/>
               <w:rPr>
                 <w:rFonts w:ascii="Times New Roman" w:hAnsi="Times New Roman" w:cs="Times New Roman"/>
-              </w:rPr>
-            </w:pPr>
-            <w:r>
-              <w:rPr>
-                <w:rFonts w:ascii="Times New Roman" w:hAnsi="Times New Roman" w:cs="Times New Roman"/>
+                <w:sz w:val="24"/>
+                <w:szCs w:val="24"/>
+              </w:rPr>
+            </w:pPr>
+            <w:r>
+              <w:rPr>
+                <w:rFonts w:ascii="Times New Roman" w:hAnsi="Times New Roman" w:cs="Times New Roman"/>
+                <w:sz w:val="24"/>
+                <w:szCs w:val="24"/>
                 <w:lang w:val="id-ID"/>
               </w:rPr>
               <w:t>40</w:t>
@@ -2919,11 +3493,15 @@
               <w:jc w:val="center"/>
               <w:rPr>
                 <w:rFonts w:ascii="Times New Roman" w:hAnsi="Times New Roman" w:cs="Times New Roman"/>
-              </w:rPr>
-            </w:pPr>
-            <w:r>
-              <w:rPr>
-                <w:rFonts w:ascii="Times New Roman" w:hAnsi="Times New Roman" w:cs="Times New Roman"/>
+                <w:sz w:val="24"/>
+                <w:szCs w:val="24"/>
+              </w:rPr>
+            </w:pPr>
+            <w:r>
+              <w:rPr>
+                <w:rFonts w:ascii="Times New Roman" w:hAnsi="Times New Roman" w:cs="Times New Roman"/>
+                <w:sz w:val="24"/>
+                <w:szCs w:val="24"/>
                 <w:lang w:val="id-ID"/>
               </w:rPr>
               <w:t>40</w:t>
@@ -2941,11 +3519,15 @@
               <w:jc w:val="center"/>
               <w:rPr>
                 <w:rFonts w:ascii="Times New Roman" w:hAnsi="Times New Roman" w:cs="Times New Roman"/>
-              </w:rPr>
-            </w:pPr>
-            <w:r>
-              <w:rPr>
-                <w:rFonts w:ascii="Times New Roman" w:hAnsi="Times New Roman" w:cs="Times New Roman"/>
+                <w:sz w:val="24"/>
+                <w:szCs w:val="24"/>
+              </w:rPr>
+            </w:pPr>
+            <w:r>
+              <w:rPr>
+                <w:rFonts w:ascii="Times New Roman" w:hAnsi="Times New Roman" w:cs="Times New Roman"/>
+                <w:sz w:val="24"/>
+                <w:szCs w:val="24"/>
                 <w:lang w:val="id-ID"/>
               </w:rPr>
               <w:t>7</w:t>
@@ -2963,11 +3545,15 @@
               <w:jc w:val="center"/>
               <w:rPr>
                 <w:rFonts w:ascii="Times New Roman" w:hAnsi="Times New Roman" w:cs="Times New Roman"/>
-              </w:rPr>
-            </w:pPr>
-            <w:r>
-              <w:rPr>
-                <w:rFonts w:ascii="Times New Roman" w:hAnsi="Times New Roman" w:cs="Times New Roman"/>
+                <w:sz w:val="24"/>
+                <w:szCs w:val="24"/>
+              </w:rPr>
+            </w:pPr>
+            <w:r>
+              <w:rPr>
+                <w:rFonts w:ascii="Times New Roman" w:hAnsi="Times New Roman" w:cs="Times New Roman"/>
+                <w:sz w:val="24"/>
+                <w:szCs w:val="24"/>
                 <w:lang w:val="id-ID"/>
               </w:rPr>
               <w:t>3</w:t>
@@ -2975,6 +3561,8 @@
             <w:r>
               <w:rPr>
                 <w:rFonts w:ascii="Times New Roman" w:hAnsi="Times New Roman" w:cs="Times New Roman"/>
+                <w:sz w:val="24"/>
+                <w:szCs w:val="24"/>
                 <w:lang w:val="id-ID"/>
               </w:rPr>
               <w:t>4</w:t>
@@ -2992,11 +3580,15 @@
               <w:jc w:val="center"/>
               <w:rPr>
                 <w:rFonts w:ascii="Times New Roman" w:hAnsi="Times New Roman" w:cs="Times New Roman"/>
-              </w:rPr>
-            </w:pPr>
-            <w:r>
-              <w:rPr>
-                <w:rFonts w:ascii="Times New Roman" w:hAnsi="Times New Roman" w:cs="Times New Roman"/>
+                <w:sz w:val="24"/>
+                <w:szCs w:val="24"/>
+              </w:rPr>
+            </w:pPr>
+            <w:r>
+              <w:rPr>
+                <w:rFonts w:ascii="Times New Roman" w:hAnsi="Times New Roman" w:cs="Times New Roman"/>
+                <w:sz w:val="24"/>
+                <w:szCs w:val="24"/>
                 <w:lang w:val="id-ID"/>
               </w:rPr>
               <w:t>35</w:t>
@@ -3014,12 +3606,16 @@
               <w:jc w:val="center"/>
               <w:rPr>
                 <w:rFonts w:ascii="Times New Roman" w:hAnsi="Times New Roman" w:cs="Times New Roman"/>
-                <w:lang w:val="id-ID"/>
-              </w:rPr>
-            </w:pPr>
-            <w:r>
-              <w:rPr>
-                <w:rFonts w:ascii="Times New Roman" w:hAnsi="Times New Roman" w:cs="Times New Roman"/>
+                <w:sz w:val="24"/>
+                <w:szCs w:val="24"/>
+                <w:lang w:val="id-ID"/>
+              </w:rPr>
+            </w:pPr>
+            <w:r>
+              <w:rPr>
+                <w:rFonts w:ascii="Times New Roman" w:hAnsi="Times New Roman" w:cs="Times New Roman"/>
+                <w:sz w:val="24"/>
+                <w:szCs w:val="24"/>
                 <w:lang w:val="id-ID"/>
               </w:rPr>
               <w:t>I</w:t>
@@ -3036,12 +3632,16 @@
               <w:jc w:val="center"/>
               <w:rPr>
                 <w:rFonts w:ascii="Times New Roman" w:hAnsi="Times New Roman" w:cs="Times New Roman"/>
-                <w:lang w:val="id-ID"/>
-              </w:rPr>
-            </w:pPr>
-            <w:r>
-              <w:rPr>
-                <w:rFonts w:ascii="Times New Roman" w:hAnsi="Times New Roman" w:cs="Times New Roman"/>
+                <w:sz w:val="24"/>
+                <w:szCs w:val="24"/>
+                <w:lang w:val="id-ID"/>
+              </w:rPr>
+            </w:pPr>
+            <w:r>
+              <w:rPr>
+                <w:rFonts w:ascii="Times New Roman" w:hAnsi="Times New Roman" w:cs="Times New Roman"/>
+                <w:sz w:val="24"/>
+                <w:szCs w:val="24"/>
                 <w:lang w:val="id-ID"/>
               </w:rPr>
               <w:t>290</w:t>
@@ -3058,12 +3658,16 @@
               <w:jc w:val="center"/>
               <w:rPr>
                 <w:rFonts w:ascii="Times New Roman" w:hAnsi="Times New Roman" w:cs="Times New Roman"/>
-                <w:lang w:val="id-ID"/>
-              </w:rPr>
-            </w:pPr>
-            <w:r>
-              <w:rPr>
-                <w:rFonts w:ascii="Times New Roman" w:hAnsi="Times New Roman" w:cs="Times New Roman"/>
+                <w:sz w:val="24"/>
+                <w:szCs w:val="24"/>
+                <w:lang w:val="id-ID"/>
+              </w:rPr>
+            </w:pPr>
+            <w:r>
+              <w:rPr>
+                <w:rFonts w:ascii="Times New Roman" w:hAnsi="Times New Roman" w:cs="Times New Roman"/>
+                <w:sz w:val="24"/>
+                <w:szCs w:val="24"/>
                 <w:lang w:val="id-ID"/>
               </w:rPr>
               <w:t>310</w:t>
@@ -3080,12 +3684,16 @@
               <w:jc w:val="center"/>
               <w:rPr>
                 <w:rFonts w:ascii="Times New Roman" w:hAnsi="Times New Roman" w:cs="Times New Roman"/>
-                <w:lang w:val="id-ID"/>
-              </w:rPr>
-            </w:pPr>
-            <w:r>
-              <w:rPr>
-                <w:rFonts w:ascii="Times New Roman" w:hAnsi="Times New Roman" w:cs="Times New Roman"/>
+                <w:sz w:val="24"/>
+                <w:szCs w:val="24"/>
+                <w:lang w:val="id-ID"/>
+              </w:rPr>
+            </w:pPr>
+            <w:r>
+              <w:rPr>
+                <w:rFonts w:ascii="Times New Roman" w:hAnsi="Times New Roman" w:cs="Times New Roman"/>
+                <w:sz w:val="24"/>
+                <w:szCs w:val="24"/>
                 <w:lang w:val="id-ID"/>
               </w:rPr>
               <w:t>325</w:t>
@@ -3102,12 +3710,16 @@
               <w:jc w:val="center"/>
               <w:rPr>
                 <w:rFonts w:ascii="Times New Roman" w:hAnsi="Times New Roman" w:cs="Times New Roman"/>
-                <w:lang w:val="id-ID"/>
-              </w:rPr>
-            </w:pPr>
-            <w:r>
-              <w:rPr>
-                <w:rFonts w:ascii="Times New Roman" w:hAnsi="Times New Roman" w:cs="Times New Roman"/>
+                <w:sz w:val="24"/>
+                <w:szCs w:val="24"/>
+                <w:lang w:val="id-ID"/>
+              </w:rPr>
+            </w:pPr>
+            <w:r>
+              <w:rPr>
+                <w:rFonts w:ascii="Times New Roman" w:hAnsi="Times New Roman" w:cs="Times New Roman"/>
+                <w:sz w:val="24"/>
+                <w:szCs w:val="24"/>
                 <w:lang w:val="id-ID"/>
               </w:rPr>
               <w:t>355</w:t>
@@ -3135,6 +3747,8 @@
                 <w:rFonts w:ascii="Times New Roman" w:hAnsi="Times New Roman" w:cs="Times New Roman"/>
                 <w:b/>
                 <w:bCs/>
+                <w:sz w:val="24"/>
+                <w:szCs w:val="24"/>
               </w:rPr>
             </w:pPr>
           </w:p>
@@ -3150,6 +3764,8 @@
               <w:jc w:val="center"/>
               <w:rPr>
                 <w:rFonts w:ascii="Times New Roman" w:hAnsi="Times New Roman" w:cs="Times New Roman"/>
+                <w:sz w:val="24"/>
+                <w:szCs w:val="24"/>
               </w:rPr>
             </w:pPr>
           </w:p>
@@ -3165,6 +3781,8 @@
               <w:jc w:val="center"/>
               <w:rPr>
                 <w:rFonts w:ascii="Times New Roman" w:hAnsi="Times New Roman" w:cs="Times New Roman"/>
+                <w:sz w:val="24"/>
+                <w:szCs w:val="24"/>
               </w:rPr>
             </w:pPr>
           </w:p>
@@ -3180,6 +3798,8 @@
               <w:jc w:val="center"/>
               <w:rPr>
                 <w:rFonts w:ascii="Times New Roman" w:hAnsi="Times New Roman" w:cs="Times New Roman"/>
+                <w:sz w:val="24"/>
+                <w:szCs w:val="24"/>
               </w:rPr>
             </w:pPr>
           </w:p>
@@ -3195,6 +3815,8 @@
               <w:jc w:val="center"/>
               <w:rPr>
                 <w:rFonts w:ascii="Times New Roman" w:hAnsi="Times New Roman" w:cs="Times New Roman"/>
+                <w:sz w:val="24"/>
+                <w:szCs w:val="24"/>
               </w:rPr>
             </w:pPr>
           </w:p>
@@ -3210,6 +3832,8 @@
               <w:jc w:val="center"/>
               <w:rPr>
                 <w:rFonts w:ascii="Times New Roman" w:hAnsi="Times New Roman" w:cs="Times New Roman"/>
+                <w:sz w:val="24"/>
+                <w:szCs w:val="24"/>
               </w:rPr>
             </w:pPr>
           </w:p>
@@ -3225,6 +3849,8 @@
               <w:jc w:val="center"/>
               <w:rPr>
                 <w:rFonts w:ascii="Times New Roman" w:hAnsi="Times New Roman" w:cs="Times New Roman"/>
+                <w:sz w:val="24"/>
+                <w:szCs w:val="24"/>
               </w:rPr>
             </w:pPr>
           </w:p>
@@ -3240,6 +3866,8 @@
               <w:jc w:val="center"/>
               <w:rPr>
                 <w:rFonts w:ascii="Times New Roman" w:hAnsi="Times New Roman" w:cs="Times New Roman"/>
+                <w:sz w:val="24"/>
+                <w:szCs w:val="24"/>
               </w:rPr>
             </w:pPr>
           </w:p>
@@ -3255,6 +3883,8 @@
               <w:jc w:val="center"/>
               <w:rPr>
                 <w:rFonts w:ascii="Times New Roman" w:hAnsi="Times New Roman" w:cs="Times New Roman"/>
+                <w:sz w:val="24"/>
+                <w:szCs w:val="24"/>
               </w:rPr>
             </w:pPr>
           </w:p>
@@ -3270,6 +3900,8 @@
               <w:jc w:val="center"/>
               <w:rPr>
                 <w:rFonts w:ascii="Times New Roman" w:hAnsi="Times New Roman" w:cs="Times New Roman"/>
+                <w:sz w:val="24"/>
+                <w:szCs w:val="24"/>
               </w:rPr>
             </w:pPr>
           </w:p>
@@ -3284,12 +3916,16 @@
               <w:jc w:val="center"/>
               <w:rPr>
                 <w:rFonts w:ascii="Times New Roman" w:hAnsi="Times New Roman" w:cs="Times New Roman"/>
-                <w:lang w:val="id-ID"/>
-              </w:rPr>
-            </w:pPr>
-            <w:r>
-              <w:rPr>
-                <w:rFonts w:ascii="Times New Roman" w:hAnsi="Times New Roman" w:cs="Times New Roman"/>
+                <w:sz w:val="24"/>
+                <w:szCs w:val="24"/>
+                <w:lang w:val="id-ID"/>
+              </w:rPr>
+            </w:pPr>
+            <w:r>
+              <w:rPr>
+                <w:rFonts w:ascii="Times New Roman" w:hAnsi="Times New Roman" w:cs="Times New Roman"/>
+                <w:sz w:val="24"/>
+                <w:szCs w:val="24"/>
                 <w:lang w:val="id-ID"/>
               </w:rPr>
               <w:t>280</w:t>
@@ -3306,12 +3942,16 @@
               <w:jc w:val="center"/>
               <w:rPr>
                 <w:rFonts w:ascii="Times New Roman" w:hAnsi="Times New Roman" w:cs="Times New Roman"/>
-                <w:lang w:val="id-ID"/>
-              </w:rPr>
-            </w:pPr>
-            <w:r>
-              <w:rPr>
-                <w:rFonts w:ascii="Times New Roman" w:hAnsi="Times New Roman" w:cs="Times New Roman"/>
+                <w:sz w:val="24"/>
+                <w:szCs w:val="24"/>
+                <w:lang w:val="id-ID"/>
+              </w:rPr>
+            </w:pPr>
+            <w:r>
+              <w:rPr>
+                <w:rFonts w:ascii="Times New Roman" w:hAnsi="Times New Roman" w:cs="Times New Roman"/>
+                <w:sz w:val="24"/>
+                <w:szCs w:val="24"/>
                 <w:lang w:val="id-ID"/>
               </w:rPr>
               <w:t>345</w:t>
@@ -3328,11 +3968,15 @@
               <w:jc w:val="center"/>
               <w:rPr>
                 <w:rFonts w:ascii="Times New Roman" w:hAnsi="Times New Roman" w:cs="Times New Roman"/>
-              </w:rPr>
-            </w:pPr>
-            <w:r>
-              <w:rPr>
-                <w:rFonts w:ascii="Times New Roman" w:hAnsi="Times New Roman" w:cs="Times New Roman"/>
+                <w:sz w:val="24"/>
+                <w:szCs w:val="24"/>
+              </w:rPr>
+            </w:pPr>
+            <w:r>
+              <w:rPr>
+                <w:rFonts w:ascii="Times New Roman" w:hAnsi="Times New Roman" w:cs="Times New Roman"/>
+                <w:sz w:val="24"/>
+                <w:szCs w:val="24"/>
                 <w:lang w:val="id-ID"/>
               </w:rPr>
               <w:t>345</w:t>
@@ -3349,11 +3993,15 @@
               <w:jc w:val="center"/>
               <w:rPr>
                 <w:rFonts w:ascii="Times New Roman" w:hAnsi="Times New Roman" w:cs="Times New Roman"/>
-              </w:rPr>
-            </w:pPr>
-            <w:r>
-              <w:rPr>
-                <w:rFonts w:ascii="Times New Roman" w:hAnsi="Times New Roman" w:cs="Times New Roman"/>
+                <w:sz w:val="24"/>
+                <w:szCs w:val="24"/>
+              </w:rPr>
+            </w:pPr>
+            <w:r>
+              <w:rPr>
+                <w:rFonts w:ascii="Times New Roman" w:hAnsi="Times New Roman" w:cs="Times New Roman"/>
+                <w:sz w:val="24"/>
+                <w:szCs w:val="24"/>
                 <w:lang w:val="id-ID"/>
               </w:rPr>
               <w:t>345</w:t>
@@ -3381,6 +4029,8 @@
                 <w:rFonts w:ascii="Times New Roman" w:hAnsi="Times New Roman" w:cs="Times New Roman"/>
                 <w:b/>
                 <w:bCs/>
+                <w:sz w:val="24"/>
+                <w:szCs w:val="24"/>
               </w:rPr>
             </w:pPr>
           </w:p>
@@ -3396,6 +4046,8 @@
               <w:jc w:val="center"/>
               <w:rPr>
                 <w:rFonts w:ascii="Times New Roman" w:hAnsi="Times New Roman" w:cs="Times New Roman"/>
+                <w:sz w:val="24"/>
+                <w:szCs w:val="24"/>
               </w:rPr>
             </w:pPr>
           </w:p>
@@ -3411,6 +4063,8 @@
               <w:jc w:val="center"/>
               <w:rPr>
                 <w:rFonts w:ascii="Times New Roman" w:hAnsi="Times New Roman" w:cs="Times New Roman"/>
+                <w:sz w:val="24"/>
+                <w:szCs w:val="24"/>
               </w:rPr>
             </w:pPr>
           </w:p>
@@ -3426,6 +4080,8 @@
               <w:jc w:val="center"/>
               <w:rPr>
                 <w:rFonts w:ascii="Times New Roman" w:hAnsi="Times New Roman" w:cs="Times New Roman"/>
+                <w:sz w:val="24"/>
+                <w:szCs w:val="24"/>
               </w:rPr>
             </w:pPr>
           </w:p>
@@ -3441,6 +4097,8 @@
               <w:jc w:val="center"/>
               <w:rPr>
                 <w:rFonts w:ascii="Times New Roman" w:hAnsi="Times New Roman" w:cs="Times New Roman"/>
+                <w:sz w:val="24"/>
+                <w:szCs w:val="24"/>
               </w:rPr>
             </w:pPr>
           </w:p>
@@ -3456,6 +4114,8 @@
               <w:jc w:val="center"/>
               <w:rPr>
                 <w:rFonts w:ascii="Times New Roman" w:hAnsi="Times New Roman" w:cs="Times New Roman"/>
+                <w:sz w:val="24"/>
+                <w:szCs w:val="24"/>
               </w:rPr>
             </w:pPr>
           </w:p>
@@ -3471,6 +4131,8 @@
               <w:jc w:val="center"/>
               <w:rPr>
                 <w:rFonts w:ascii="Times New Roman" w:hAnsi="Times New Roman" w:cs="Times New Roman"/>
+                <w:sz w:val="24"/>
+                <w:szCs w:val="24"/>
               </w:rPr>
             </w:pPr>
           </w:p>
@@ -3486,6 +4148,8 @@
               <w:jc w:val="center"/>
               <w:rPr>
                 <w:rFonts w:ascii="Times New Roman" w:hAnsi="Times New Roman" w:cs="Times New Roman"/>
+                <w:sz w:val="24"/>
+                <w:szCs w:val="24"/>
               </w:rPr>
             </w:pPr>
           </w:p>
@@ -3501,6 +4165,8 @@
               <w:jc w:val="center"/>
               <w:rPr>
                 <w:rFonts w:ascii="Times New Roman" w:hAnsi="Times New Roman" w:cs="Times New Roman"/>
+                <w:sz w:val="24"/>
+                <w:szCs w:val="24"/>
               </w:rPr>
             </w:pPr>
           </w:p>
@@ -3516,6 +4182,8 @@
               <w:jc w:val="center"/>
               <w:rPr>
                 <w:rFonts w:ascii="Times New Roman" w:hAnsi="Times New Roman" w:cs="Times New Roman"/>
+                <w:sz w:val="24"/>
+                <w:szCs w:val="24"/>
               </w:rPr>
             </w:pPr>
           </w:p>
@@ -3530,11 +4198,15 @@
               <w:jc w:val="center"/>
               <w:rPr>
                 <w:rFonts w:ascii="Times New Roman" w:hAnsi="Times New Roman" w:cs="Times New Roman"/>
-              </w:rPr>
-            </w:pPr>
-            <w:r>
-              <w:rPr>
-                <w:rFonts w:ascii="Times New Roman" w:hAnsi="Times New Roman" w:cs="Times New Roman"/>
+                <w:sz w:val="24"/>
+                <w:szCs w:val="24"/>
+              </w:rPr>
+            </w:pPr>
+            <w:r>
+              <w:rPr>
+                <w:rFonts w:ascii="Times New Roman" w:hAnsi="Times New Roman" w:cs="Times New Roman"/>
+                <w:sz w:val="24"/>
+                <w:szCs w:val="24"/>
                 <w:lang w:val="id-ID"/>
               </w:rPr>
               <w:t>260</w:t>
@@ -3551,11 +4223,15 @@
               <w:jc w:val="center"/>
               <w:rPr>
                 <w:rFonts w:ascii="Times New Roman" w:hAnsi="Times New Roman" w:cs="Times New Roman"/>
-              </w:rPr>
-            </w:pPr>
-            <w:r>
-              <w:rPr>
-                <w:rFonts w:ascii="Times New Roman" w:hAnsi="Times New Roman" w:cs="Times New Roman"/>
+                <w:sz w:val="24"/>
+                <w:szCs w:val="24"/>
+              </w:rPr>
+            </w:pPr>
+            <w:r>
+              <w:rPr>
+                <w:rFonts w:ascii="Times New Roman" w:hAnsi="Times New Roman" w:cs="Times New Roman"/>
+                <w:sz w:val="24"/>
+                <w:szCs w:val="24"/>
                 <w:lang w:val="id-ID"/>
               </w:rPr>
               <w:t>325</w:t>
@@ -3572,11 +4248,15 @@
               <w:jc w:val="center"/>
               <w:rPr>
                 <w:rFonts w:ascii="Times New Roman" w:hAnsi="Times New Roman" w:cs="Times New Roman"/>
-              </w:rPr>
-            </w:pPr>
-            <w:r>
-              <w:rPr>
-                <w:rFonts w:ascii="Times New Roman" w:hAnsi="Times New Roman" w:cs="Times New Roman"/>
+                <w:sz w:val="24"/>
+                <w:szCs w:val="24"/>
+              </w:rPr>
+            </w:pPr>
+            <w:r>
+              <w:rPr>
+                <w:rFonts w:ascii="Times New Roman" w:hAnsi="Times New Roman" w:cs="Times New Roman"/>
+                <w:sz w:val="24"/>
+                <w:szCs w:val="24"/>
                 <w:lang w:val="id-ID"/>
               </w:rPr>
               <w:t>325</w:t>
@@ -3593,11 +4273,15 @@
               <w:jc w:val="center"/>
               <w:rPr>
                 <w:rFonts w:ascii="Times New Roman" w:hAnsi="Times New Roman" w:cs="Times New Roman"/>
-              </w:rPr>
-            </w:pPr>
-            <w:r>
-              <w:rPr>
-                <w:rFonts w:ascii="Times New Roman" w:hAnsi="Times New Roman" w:cs="Times New Roman"/>
+                <w:sz w:val="24"/>
+                <w:szCs w:val="24"/>
+              </w:rPr>
+            </w:pPr>
+            <w:r>
+              <w:rPr>
+                <w:rFonts w:ascii="Times New Roman" w:hAnsi="Times New Roman" w:cs="Times New Roman"/>
+                <w:sz w:val="24"/>
+                <w:szCs w:val="24"/>
                 <w:lang w:val="id-ID"/>
               </w:rPr>
               <w:t>325</w:t>
@@ -3625,6 +4309,8 @@
                 <w:rFonts w:ascii="Times New Roman" w:hAnsi="Times New Roman" w:cs="Times New Roman"/>
                 <w:b/>
                 <w:bCs/>
+                <w:sz w:val="24"/>
+                <w:szCs w:val="24"/>
               </w:rPr>
             </w:pPr>
           </w:p>
@@ -3640,12 +4326,16 @@
               <w:jc w:val="center"/>
               <w:rPr>
                 <w:rFonts w:ascii="Times New Roman" w:hAnsi="Times New Roman" w:cs="Times New Roman"/>
-                <w:lang w:val="id-ID"/>
-              </w:rPr>
-            </w:pPr>
-            <w:r>
-              <w:rPr>
-                <w:rFonts w:ascii="Times New Roman" w:hAnsi="Times New Roman" w:cs="Times New Roman"/>
+                <w:sz w:val="24"/>
+                <w:szCs w:val="24"/>
+                <w:lang w:val="id-ID"/>
+              </w:rPr>
+            </w:pPr>
+            <w:r>
+              <w:rPr>
+                <w:rFonts w:ascii="Times New Roman" w:hAnsi="Times New Roman" w:cs="Times New Roman"/>
+                <w:sz w:val="24"/>
+                <w:szCs w:val="24"/>
                 <w:lang w:val="id-ID"/>
               </w:rPr>
               <w:t>II</w:t>
@@ -3663,12 +4353,16 @@
               <w:jc w:val="center"/>
               <w:rPr>
                 <w:rFonts w:ascii="Times New Roman" w:hAnsi="Times New Roman" w:cs="Times New Roman"/>
-                <w:lang w:val="id-ID"/>
-              </w:rPr>
-            </w:pPr>
-            <w:r>
-              <w:rPr>
-                <w:rFonts w:ascii="Times New Roman" w:hAnsi="Times New Roman" w:cs="Times New Roman"/>
+                <w:sz w:val="24"/>
+                <w:szCs w:val="24"/>
+                <w:lang w:val="id-ID"/>
+              </w:rPr>
+            </w:pPr>
+            <w:r>
+              <w:rPr>
+                <w:rFonts w:ascii="Times New Roman" w:hAnsi="Times New Roman" w:cs="Times New Roman"/>
+                <w:sz w:val="24"/>
+                <w:szCs w:val="24"/>
                 <w:lang w:val="id-ID"/>
               </w:rPr>
               <w:t>0,5 – 2,0</w:t>
@@ -3679,11 +4373,15 @@
               <w:jc w:val="center"/>
               <w:rPr>
                 <w:rFonts w:ascii="Times New Roman" w:hAnsi="Times New Roman" w:cs="Times New Roman"/>
-              </w:rPr>
-            </w:pPr>
-            <w:r>
-              <w:rPr>
-                <w:rFonts w:ascii="Times New Roman" w:hAnsi="Times New Roman" w:cs="Times New Roman"/>
+                <w:sz w:val="24"/>
+                <w:szCs w:val="24"/>
+              </w:rPr>
+            </w:pPr>
+            <w:r>
+              <w:rPr>
+                <w:rFonts w:ascii="Times New Roman" w:hAnsi="Times New Roman" w:cs="Times New Roman"/>
+                <w:sz w:val="24"/>
+                <w:szCs w:val="24"/>
                 <w:lang w:val="id-ID"/>
               </w:rPr>
               <w:t>Milyar</w:t>
@@ -3701,11 +4399,15 @@
               <w:jc w:val="center"/>
               <w:rPr>
                 <w:rFonts w:ascii="Times New Roman" w:hAnsi="Times New Roman" w:cs="Times New Roman"/>
-              </w:rPr>
-            </w:pPr>
-            <w:r>
-              <w:rPr>
-                <w:rFonts w:ascii="Times New Roman" w:hAnsi="Times New Roman" w:cs="Times New Roman"/>
+                <w:sz w:val="24"/>
+                <w:szCs w:val="24"/>
+              </w:rPr>
+            </w:pPr>
+            <w:r>
+              <w:rPr>
+                <w:rFonts w:ascii="Times New Roman" w:hAnsi="Times New Roman" w:cs="Times New Roman"/>
+                <w:sz w:val="24"/>
+                <w:szCs w:val="24"/>
                 <w:lang w:val="id-ID"/>
               </w:rPr>
               <w:t>36</w:t>
@@ -3723,11 +4425,15 @@
               <w:jc w:val="center"/>
               <w:rPr>
                 <w:rFonts w:ascii="Times New Roman" w:hAnsi="Times New Roman" w:cs="Times New Roman"/>
-              </w:rPr>
-            </w:pPr>
-            <w:r>
-              <w:rPr>
-                <w:rFonts w:ascii="Times New Roman" w:hAnsi="Times New Roman" w:cs="Times New Roman"/>
+                <w:sz w:val="24"/>
+                <w:szCs w:val="24"/>
+              </w:rPr>
+            </w:pPr>
+            <w:r>
+              <w:rPr>
+                <w:rFonts w:ascii="Times New Roman" w:hAnsi="Times New Roman" w:cs="Times New Roman"/>
+                <w:sz w:val="24"/>
+                <w:szCs w:val="24"/>
                 <w:lang w:val="id-ID"/>
               </w:rPr>
               <w:t>36</w:t>
@@ -3745,11 +4451,15 @@
               <w:jc w:val="center"/>
               <w:rPr>
                 <w:rFonts w:ascii="Times New Roman" w:hAnsi="Times New Roman" w:cs="Times New Roman"/>
-              </w:rPr>
-            </w:pPr>
-            <w:r>
-              <w:rPr>
-                <w:rFonts w:ascii="Times New Roman" w:hAnsi="Times New Roman" w:cs="Times New Roman"/>
+                <w:sz w:val="24"/>
+                <w:szCs w:val="24"/>
+              </w:rPr>
+            </w:pPr>
+            <w:r>
+              <w:rPr>
+                <w:rFonts w:ascii="Times New Roman" w:hAnsi="Times New Roman" w:cs="Times New Roman"/>
+                <w:sz w:val="24"/>
+                <w:szCs w:val="24"/>
                 <w:lang w:val="id-ID"/>
               </w:rPr>
               <w:t>36</w:t>
@@ -3767,11 +4477,15 @@
               <w:jc w:val="center"/>
               <w:rPr>
                 <w:rFonts w:ascii="Times New Roman" w:hAnsi="Times New Roman" w:cs="Times New Roman"/>
-              </w:rPr>
-            </w:pPr>
-            <w:r>
-              <w:rPr>
-                <w:rFonts w:ascii="Times New Roman" w:hAnsi="Times New Roman" w:cs="Times New Roman"/>
+                <w:sz w:val="24"/>
+                <w:szCs w:val="24"/>
+              </w:rPr>
+            </w:pPr>
+            <w:r>
+              <w:rPr>
+                <w:rFonts w:ascii="Times New Roman" w:hAnsi="Times New Roman" w:cs="Times New Roman"/>
+                <w:sz w:val="24"/>
+                <w:szCs w:val="24"/>
                 <w:lang w:val="id-ID"/>
               </w:rPr>
               <w:t>5</w:t>
@@ -3789,11 +4503,15 @@
               <w:jc w:val="center"/>
               <w:rPr>
                 <w:rFonts w:ascii="Times New Roman" w:hAnsi="Times New Roman" w:cs="Times New Roman"/>
-              </w:rPr>
-            </w:pPr>
-            <w:r>
-              <w:rPr>
-                <w:rFonts w:ascii="Times New Roman" w:hAnsi="Times New Roman" w:cs="Times New Roman"/>
+                <w:sz w:val="24"/>
+                <w:szCs w:val="24"/>
+              </w:rPr>
+            </w:pPr>
+            <w:r>
+              <w:rPr>
+                <w:rFonts w:ascii="Times New Roman" w:hAnsi="Times New Roman" w:cs="Times New Roman"/>
+                <w:sz w:val="24"/>
+                <w:szCs w:val="24"/>
                 <w:lang w:val="id-ID"/>
               </w:rPr>
               <w:t>3</w:t>
@@ -3801,6 +4519,8 @@
             <w:r>
               <w:rPr>
                 <w:rFonts w:ascii="Times New Roman" w:hAnsi="Times New Roman" w:cs="Times New Roman"/>
+                <w:sz w:val="24"/>
+                <w:szCs w:val="24"/>
                 <w:lang w:val="id-ID"/>
               </w:rPr>
               <w:t>0</w:t>
@@ -3818,11 +4538,15 @@
               <w:jc w:val="center"/>
               <w:rPr>
                 <w:rFonts w:ascii="Times New Roman" w:hAnsi="Times New Roman" w:cs="Times New Roman"/>
-              </w:rPr>
-            </w:pPr>
-            <w:r>
-              <w:rPr>
-                <w:rFonts w:ascii="Times New Roman" w:hAnsi="Times New Roman" w:cs="Times New Roman"/>
+                <w:sz w:val="24"/>
+                <w:szCs w:val="24"/>
+              </w:rPr>
+            </w:pPr>
+            <w:r>
+              <w:rPr>
+                <w:rFonts w:ascii="Times New Roman" w:hAnsi="Times New Roman" w:cs="Times New Roman"/>
+                <w:sz w:val="24"/>
+                <w:szCs w:val="24"/>
                 <w:lang w:val="id-ID"/>
               </w:rPr>
               <w:t>35</w:t>
@@ -3840,12 +4564,16 @@
               <w:jc w:val="center"/>
               <w:rPr>
                 <w:rFonts w:ascii="Times New Roman" w:hAnsi="Times New Roman" w:cs="Times New Roman"/>
-                <w:lang w:val="id-ID"/>
-              </w:rPr>
-            </w:pPr>
-            <w:r>
-              <w:rPr>
-                <w:rFonts w:ascii="Times New Roman" w:hAnsi="Times New Roman" w:cs="Times New Roman"/>
+                <w:sz w:val="24"/>
+                <w:szCs w:val="24"/>
+                <w:lang w:val="id-ID"/>
+              </w:rPr>
+            </w:pPr>
+            <w:r>
+              <w:rPr>
+                <w:rFonts w:ascii="Times New Roman" w:hAnsi="Times New Roman" w:cs="Times New Roman"/>
+                <w:sz w:val="24"/>
+                <w:szCs w:val="24"/>
                 <w:lang w:val="id-ID"/>
               </w:rPr>
               <w:t>II</w:t>
@@ -3862,11 +4590,15 @@
               <w:jc w:val="center"/>
               <w:rPr>
                 <w:rFonts w:ascii="Times New Roman" w:hAnsi="Times New Roman" w:cs="Times New Roman"/>
-              </w:rPr>
-            </w:pPr>
-            <w:r>
-              <w:rPr>
-                <w:rFonts w:ascii="Times New Roman" w:hAnsi="Times New Roman" w:cs="Times New Roman"/>
+                <w:sz w:val="24"/>
+                <w:szCs w:val="24"/>
+              </w:rPr>
+            </w:pPr>
+            <w:r>
+              <w:rPr>
+                <w:rFonts w:ascii="Times New Roman" w:hAnsi="Times New Roman" w:cs="Times New Roman"/>
+                <w:sz w:val="24"/>
+                <w:szCs w:val="24"/>
                 <w:lang w:val="id-ID"/>
               </w:rPr>
               <w:t>210</w:t>
@@ -3883,11 +4615,15 @@
               <w:jc w:val="center"/>
               <w:rPr>
                 <w:rFonts w:ascii="Times New Roman" w:hAnsi="Times New Roman" w:cs="Times New Roman"/>
-              </w:rPr>
-            </w:pPr>
-            <w:r>
-              <w:rPr>
-                <w:rFonts w:ascii="Times New Roman" w:hAnsi="Times New Roman" w:cs="Times New Roman"/>
+                <w:sz w:val="24"/>
+                <w:szCs w:val="24"/>
+              </w:rPr>
+            </w:pPr>
+            <w:r>
+              <w:rPr>
+                <w:rFonts w:ascii="Times New Roman" w:hAnsi="Times New Roman" w:cs="Times New Roman"/>
+                <w:sz w:val="24"/>
+                <w:szCs w:val="24"/>
                 <w:lang w:val="id-ID"/>
               </w:rPr>
               <w:t>270</w:t>
@@ -3904,11 +4640,15 @@
               <w:jc w:val="center"/>
               <w:rPr>
                 <w:rFonts w:ascii="Times New Roman" w:hAnsi="Times New Roman" w:cs="Times New Roman"/>
-              </w:rPr>
-            </w:pPr>
-            <w:r>
-              <w:rPr>
-                <w:rFonts w:ascii="Times New Roman" w:hAnsi="Times New Roman" w:cs="Times New Roman"/>
+                <w:sz w:val="24"/>
+                <w:szCs w:val="24"/>
+              </w:rPr>
+            </w:pPr>
+            <w:r>
+              <w:rPr>
+                <w:rFonts w:ascii="Times New Roman" w:hAnsi="Times New Roman" w:cs="Times New Roman"/>
+                <w:sz w:val="24"/>
+                <w:szCs w:val="24"/>
                 <w:lang w:val="id-ID"/>
               </w:rPr>
               <w:t>270</w:t>
@@ -3925,11 +4665,15 @@
               <w:jc w:val="center"/>
               <w:rPr>
                 <w:rFonts w:ascii="Times New Roman" w:hAnsi="Times New Roman" w:cs="Times New Roman"/>
-              </w:rPr>
-            </w:pPr>
-            <w:r>
-              <w:rPr>
-                <w:rFonts w:ascii="Times New Roman" w:hAnsi="Times New Roman" w:cs="Times New Roman"/>
+                <w:sz w:val="24"/>
+                <w:szCs w:val="24"/>
+              </w:rPr>
+            </w:pPr>
+            <w:r>
+              <w:rPr>
+                <w:rFonts w:ascii="Times New Roman" w:hAnsi="Times New Roman" w:cs="Times New Roman"/>
+                <w:sz w:val="24"/>
+                <w:szCs w:val="24"/>
                 <w:lang w:val="id-ID"/>
               </w:rPr>
               <w:t>270</w:t>
@@ -3957,6 +4701,8 @@
                 <w:rFonts w:ascii="Times New Roman" w:hAnsi="Times New Roman" w:cs="Times New Roman"/>
                 <w:b/>
                 <w:bCs/>
+                <w:sz w:val="24"/>
+                <w:szCs w:val="24"/>
               </w:rPr>
             </w:pPr>
           </w:p>
@@ -3972,6 +4718,8 @@
               <w:jc w:val="center"/>
               <w:rPr>
                 <w:rFonts w:ascii="Times New Roman" w:hAnsi="Times New Roman" w:cs="Times New Roman"/>
+                <w:sz w:val="24"/>
+                <w:szCs w:val="24"/>
               </w:rPr>
             </w:pPr>
           </w:p>
@@ -3987,6 +4735,8 @@
               <w:jc w:val="center"/>
               <w:rPr>
                 <w:rFonts w:ascii="Times New Roman" w:hAnsi="Times New Roman" w:cs="Times New Roman"/>
+                <w:sz w:val="24"/>
+                <w:szCs w:val="24"/>
               </w:rPr>
             </w:pPr>
           </w:p>
@@ -4002,6 +4752,8 @@
               <w:jc w:val="center"/>
               <w:rPr>
                 <w:rFonts w:ascii="Times New Roman" w:hAnsi="Times New Roman" w:cs="Times New Roman"/>
+                <w:sz w:val="24"/>
+                <w:szCs w:val="24"/>
               </w:rPr>
             </w:pPr>
           </w:p>
@@ -4017,6 +4769,8 @@
               <w:jc w:val="center"/>
               <w:rPr>
                 <w:rFonts w:ascii="Times New Roman" w:hAnsi="Times New Roman" w:cs="Times New Roman"/>
+                <w:sz w:val="24"/>
+                <w:szCs w:val="24"/>
               </w:rPr>
             </w:pPr>
           </w:p>
@@ -4032,6 +4786,8 @@
               <w:jc w:val="center"/>
               <w:rPr>
                 <w:rFonts w:ascii="Times New Roman" w:hAnsi="Times New Roman" w:cs="Times New Roman"/>
+                <w:sz w:val="24"/>
+                <w:szCs w:val="24"/>
               </w:rPr>
             </w:pPr>
           </w:p>
@@ -4047,6 +4803,8 @@
               <w:jc w:val="center"/>
               <w:rPr>
                 <w:rFonts w:ascii="Times New Roman" w:hAnsi="Times New Roman" w:cs="Times New Roman"/>
+                <w:sz w:val="24"/>
+                <w:szCs w:val="24"/>
               </w:rPr>
             </w:pPr>
           </w:p>
@@ -4062,6 +4820,8 @@
               <w:jc w:val="center"/>
               <w:rPr>
                 <w:rFonts w:ascii="Times New Roman" w:hAnsi="Times New Roman" w:cs="Times New Roman"/>
+                <w:sz w:val="24"/>
+                <w:szCs w:val="24"/>
               </w:rPr>
             </w:pPr>
           </w:p>
@@ -4077,6 +4837,8 @@
               <w:jc w:val="center"/>
               <w:rPr>
                 <w:rFonts w:ascii="Times New Roman" w:hAnsi="Times New Roman" w:cs="Times New Roman"/>
+                <w:sz w:val="24"/>
+                <w:szCs w:val="24"/>
               </w:rPr>
             </w:pPr>
           </w:p>
@@ -4092,6 +4854,8 @@
               <w:jc w:val="center"/>
               <w:rPr>
                 <w:rFonts w:ascii="Times New Roman" w:hAnsi="Times New Roman" w:cs="Times New Roman"/>
+                <w:sz w:val="24"/>
+                <w:szCs w:val="24"/>
               </w:rPr>
             </w:pPr>
           </w:p>
@@ -4106,11 +4870,15 @@
               <w:jc w:val="center"/>
               <w:rPr>
                 <w:rFonts w:ascii="Times New Roman" w:hAnsi="Times New Roman" w:cs="Times New Roman"/>
-              </w:rPr>
-            </w:pPr>
-            <w:r>
-              <w:rPr>
-                <w:rFonts w:ascii="Times New Roman" w:hAnsi="Times New Roman" w:cs="Times New Roman"/>
+                <w:sz w:val="24"/>
+                <w:szCs w:val="24"/>
+              </w:rPr>
+            </w:pPr>
+            <w:r>
+              <w:rPr>
+                <w:rFonts w:ascii="Times New Roman" w:hAnsi="Times New Roman" w:cs="Times New Roman"/>
+                <w:sz w:val="24"/>
+                <w:szCs w:val="24"/>
                 <w:lang w:val="id-ID"/>
               </w:rPr>
               <w:t>175</w:t>
@@ -4127,11 +4895,15 @@
               <w:jc w:val="center"/>
               <w:rPr>
                 <w:rFonts w:ascii="Times New Roman" w:hAnsi="Times New Roman" w:cs="Times New Roman"/>
-              </w:rPr>
-            </w:pPr>
-            <w:r>
-              <w:rPr>
-                <w:rFonts w:ascii="Times New Roman" w:hAnsi="Times New Roman" w:cs="Times New Roman"/>
+                <w:sz w:val="24"/>
+                <w:szCs w:val="24"/>
+              </w:rPr>
+            </w:pPr>
+            <w:r>
+              <w:rPr>
+                <w:rFonts w:ascii="Times New Roman" w:hAnsi="Times New Roman" w:cs="Times New Roman"/>
+                <w:sz w:val="24"/>
+                <w:szCs w:val="24"/>
                 <w:lang w:val="id-ID"/>
               </w:rPr>
               <w:t>235</w:t>
@@ -4148,11 +4920,15 @@
               <w:jc w:val="center"/>
               <w:rPr>
                 <w:rFonts w:ascii="Times New Roman" w:hAnsi="Times New Roman" w:cs="Times New Roman"/>
-              </w:rPr>
-            </w:pPr>
-            <w:r>
-              <w:rPr>
-                <w:rFonts w:ascii="Times New Roman" w:hAnsi="Times New Roman" w:cs="Times New Roman"/>
+                <w:sz w:val="24"/>
+                <w:szCs w:val="24"/>
+              </w:rPr>
+            </w:pPr>
+            <w:r>
+              <w:rPr>
+                <w:rFonts w:ascii="Times New Roman" w:hAnsi="Times New Roman" w:cs="Times New Roman"/>
+                <w:sz w:val="24"/>
+                <w:szCs w:val="24"/>
                 <w:lang w:val="id-ID"/>
               </w:rPr>
               <w:t>235</w:t>
@@ -4169,11 +4945,15 @@
               <w:jc w:val="center"/>
               <w:rPr>
                 <w:rFonts w:ascii="Times New Roman" w:hAnsi="Times New Roman" w:cs="Times New Roman"/>
-              </w:rPr>
-            </w:pPr>
-            <w:r>
-              <w:rPr>
-                <w:rFonts w:ascii="Times New Roman" w:hAnsi="Times New Roman" w:cs="Times New Roman"/>
+                <w:sz w:val="24"/>
+                <w:szCs w:val="24"/>
+              </w:rPr>
+            </w:pPr>
+            <w:r>
+              <w:rPr>
+                <w:rFonts w:ascii="Times New Roman" w:hAnsi="Times New Roman" w:cs="Times New Roman"/>
+                <w:sz w:val="24"/>
+                <w:szCs w:val="24"/>
                 <w:lang w:val="id-ID"/>
               </w:rPr>
               <w:t>235</w:t>
@@ -4201,6 +4981,8 @@
                 <w:rFonts w:ascii="Times New Roman" w:hAnsi="Times New Roman" w:cs="Times New Roman"/>
                 <w:b/>
                 <w:bCs/>
+                <w:sz w:val="24"/>
+                <w:szCs w:val="24"/>
               </w:rPr>
             </w:pPr>
           </w:p>
@@ -4216,12 +4998,16 @@
               <w:jc w:val="center"/>
               <w:rPr>
                 <w:rFonts w:ascii="Times New Roman" w:hAnsi="Times New Roman" w:cs="Times New Roman"/>
-                <w:lang w:val="id-ID"/>
-              </w:rPr>
-            </w:pPr>
-            <w:r>
-              <w:rPr>
-                <w:rFonts w:ascii="Times New Roman" w:hAnsi="Times New Roman" w:cs="Times New Roman"/>
+                <w:sz w:val="24"/>
+                <w:szCs w:val="24"/>
+                <w:lang w:val="id-ID"/>
+              </w:rPr>
+            </w:pPr>
+            <w:r>
+              <w:rPr>
+                <w:rFonts w:ascii="Times New Roman" w:hAnsi="Times New Roman" w:cs="Times New Roman"/>
+                <w:sz w:val="24"/>
+                <w:szCs w:val="24"/>
                 <w:lang w:val="id-ID"/>
               </w:rPr>
               <w:t>III</w:t>
@@ -4239,12 +5025,16 @@
               <w:jc w:val="center"/>
               <w:rPr>
                 <w:rFonts w:ascii="Times New Roman" w:hAnsi="Times New Roman" w:cs="Times New Roman"/>
-                <w:lang w:val="id-ID"/>
-              </w:rPr>
-            </w:pPr>
-            <w:r>
-              <w:rPr>
-                <w:rFonts w:ascii="Times New Roman" w:hAnsi="Times New Roman" w:cs="Times New Roman"/>
+                <w:sz w:val="24"/>
+                <w:szCs w:val="24"/>
+                <w:lang w:val="id-ID"/>
+              </w:rPr>
+            </w:pPr>
+            <w:r>
+              <w:rPr>
+                <w:rFonts w:ascii="Times New Roman" w:hAnsi="Times New Roman" w:cs="Times New Roman"/>
+                <w:sz w:val="24"/>
+                <w:szCs w:val="24"/>
                 <w:lang w:val="id-ID"/>
               </w:rPr>
               <w:t>&lt;0,5</w:t>
@@ -4255,11 +5045,15 @@
               <w:jc w:val="center"/>
               <w:rPr>
                 <w:rFonts w:ascii="Times New Roman" w:hAnsi="Times New Roman" w:cs="Times New Roman"/>
-              </w:rPr>
-            </w:pPr>
-            <w:r>
-              <w:rPr>
-                <w:rFonts w:ascii="Times New Roman" w:hAnsi="Times New Roman" w:cs="Times New Roman"/>
+                <w:sz w:val="24"/>
+                <w:szCs w:val="24"/>
+              </w:rPr>
+            </w:pPr>
+            <w:r>
+              <w:rPr>
+                <w:rFonts w:ascii="Times New Roman" w:hAnsi="Times New Roman" w:cs="Times New Roman"/>
+                <w:sz w:val="24"/>
+                <w:szCs w:val="24"/>
                 <w:lang w:val="id-ID"/>
               </w:rPr>
               <w:t>Milyar</w:t>
@@ -4277,11 +5071,15 @@
               <w:jc w:val="center"/>
               <w:rPr>
                 <w:rFonts w:ascii="Times New Roman" w:hAnsi="Times New Roman" w:cs="Times New Roman"/>
-              </w:rPr>
-            </w:pPr>
-            <w:r>
-              <w:rPr>
-                <w:rFonts w:ascii="Times New Roman" w:hAnsi="Times New Roman" w:cs="Times New Roman"/>
+                <w:sz w:val="24"/>
+                <w:szCs w:val="24"/>
+              </w:rPr>
+            </w:pPr>
+            <w:r>
+              <w:rPr>
+                <w:rFonts w:ascii="Times New Roman" w:hAnsi="Times New Roman" w:cs="Times New Roman"/>
+                <w:sz w:val="24"/>
+                <w:szCs w:val="24"/>
                 <w:lang w:val="id-ID"/>
               </w:rPr>
               <w:t>26</w:t>
@@ -4299,11 +5097,15 @@
               <w:jc w:val="center"/>
               <w:rPr>
                 <w:rFonts w:ascii="Times New Roman" w:hAnsi="Times New Roman" w:cs="Times New Roman"/>
-              </w:rPr>
-            </w:pPr>
-            <w:r>
-              <w:rPr>
-                <w:rFonts w:ascii="Times New Roman" w:hAnsi="Times New Roman" w:cs="Times New Roman"/>
+                <w:sz w:val="24"/>
+                <w:szCs w:val="24"/>
+              </w:rPr>
+            </w:pPr>
+            <w:r>
+              <w:rPr>
+                <w:rFonts w:ascii="Times New Roman" w:hAnsi="Times New Roman" w:cs="Times New Roman"/>
+                <w:sz w:val="24"/>
+                <w:szCs w:val="24"/>
                 <w:lang w:val="id-ID"/>
               </w:rPr>
               <w:t>26</w:t>
@@ -4321,11 +5123,15 @@
               <w:jc w:val="center"/>
               <w:rPr>
                 <w:rFonts w:ascii="Times New Roman" w:hAnsi="Times New Roman" w:cs="Times New Roman"/>
-              </w:rPr>
-            </w:pPr>
-            <w:r>
-              <w:rPr>
-                <w:rFonts w:ascii="Times New Roman" w:hAnsi="Times New Roman" w:cs="Times New Roman"/>
+                <w:sz w:val="24"/>
+                <w:szCs w:val="24"/>
+              </w:rPr>
+            </w:pPr>
+            <w:r>
+              <w:rPr>
+                <w:rFonts w:ascii="Times New Roman" w:hAnsi="Times New Roman" w:cs="Times New Roman"/>
+                <w:sz w:val="24"/>
+                <w:szCs w:val="24"/>
                 <w:lang w:val="id-ID"/>
               </w:rPr>
               <w:t>26</w:t>
@@ -4343,11 +5149,15 @@
               <w:jc w:val="center"/>
               <w:rPr>
                 <w:rFonts w:ascii="Times New Roman" w:hAnsi="Times New Roman" w:cs="Times New Roman"/>
-              </w:rPr>
-            </w:pPr>
-            <w:r>
-              <w:rPr>
-                <w:rFonts w:ascii="Times New Roman" w:hAnsi="Times New Roman" w:cs="Times New Roman"/>
+                <w:sz w:val="24"/>
+                <w:szCs w:val="24"/>
+              </w:rPr>
+            </w:pPr>
+            <w:r>
+              <w:rPr>
+                <w:rFonts w:ascii="Times New Roman" w:hAnsi="Times New Roman" w:cs="Times New Roman"/>
+                <w:sz w:val="24"/>
+                <w:szCs w:val="24"/>
                 <w:lang w:val="id-ID"/>
               </w:rPr>
               <w:t>3</w:t>
@@ -4365,12 +5175,16 @@
               <w:jc w:val="center"/>
               <w:rPr>
                 <w:rFonts w:ascii="Times New Roman" w:hAnsi="Times New Roman" w:cs="Times New Roman"/>
-                <w:lang w:val="id-ID"/>
-              </w:rPr>
-            </w:pPr>
-            <w:r>
-              <w:rPr>
-                <w:rFonts w:ascii="Times New Roman" w:hAnsi="Times New Roman" w:cs="Times New Roman"/>
+                <w:sz w:val="24"/>
+                <w:szCs w:val="24"/>
+                <w:lang w:val="id-ID"/>
+              </w:rPr>
+            </w:pPr>
+            <w:r>
+              <w:rPr>
+                <w:rFonts w:ascii="Times New Roman" w:hAnsi="Times New Roman" w:cs="Times New Roman"/>
+                <w:sz w:val="24"/>
+                <w:szCs w:val="24"/>
                 <w:lang w:val="id-ID"/>
               </w:rPr>
               <w:t>15</w:t>
@@ -4388,11 +5202,15 @@
               <w:jc w:val="center"/>
               <w:rPr>
                 <w:rFonts w:ascii="Times New Roman" w:hAnsi="Times New Roman" w:cs="Times New Roman"/>
-              </w:rPr>
-            </w:pPr>
-            <w:r>
-              <w:rPr>
-                <w:rFonts w:ascii="Times New Roman" w:hAnsi="Times New Roman" w:cs="Times New Roman"/>
+                <w:sz w:val="24"/>
+                <w:szCs w:val="24"/>
+              </w:rPr>
+            </w:pPr>
+            <w:r>
+              <w:rPr>
+                <w:rFonts w:ascii="Times New Roman" w:hAnsi="Times New Roman" w:cs="Times New Roman"/>
+                <w:sz w:val="24"/>
+                <w:szCs w:val="24"/>
                 <w:lang w:val="id-ID"/>
               </w:rPr>
               <w:t>35</w:t>
@@ -4410,6 +5228,8 @@
               <w:jc w:val="center"/>
               <w:rPr>
                 <w:rFonts w:ascii="Times New Roman" w:hAnsi="Times New Roman" w:cs="Times New Roman"/>
+                <w:sz w:val="24"/>
+                <w:szCs w:val="24"/>
               </w:rPr>
             </w:pPr>
           </w:p>
@@ -4424,11 +5244,15 @@
               <w:jc w:val="center"/>
               <w:rPr>
                 <w:rFonts w:ascii="Times New Roman" w:hAnsi="Times New Roman" w:cs="Times New Roman"/>
-              </w:rPr>
-            </w:pPr>
-            <w:r>
-              <w:rPr>
-                <w:rFonts w:ascii="Times New Roman" w:hAnsi="Times New Roman" w:cs="Times New Roman"/>
+                <w:sz w:val="24"/>
+                <w:szCs w:val="24"/>
+              </w:rPr>
+            </w:pPr>
+            <w:r>
+              <w:rPr>
+                <w:rFonts w:ascii="Times New Roman" w:hAnsi="Times New Roman" w:cs="Times New Roman"/>
+                <w:sz w:val="24"/>
+                <w:szCs w:val="24"/>
                 <w:lang w:val="id-ID"/>
               </w:rPr>
               <w:t>135</w:t>
@@ -4445,11 +5269,15 @@
               <w:jc w:val="center"/>
               <w:rPr>
                 <w:rFonts w:ascii="Times New Roman" w:hAnsi="Times New Roman" w:cs="Times New Roman"/>
-              </w:rPr>
-            </w:pPr>
-            <w:r>
-              <w:rPr>
-                <w:rFonts w:ascii="Times New Roman" w:hAnsi="Times New Roman" w:cs="Times New Roman"/>
+                <w:sz w:val="24"/>
+                <w:szCs w:val="24"/>
+              </w:rPr>
+            </w:pPr>
+            <w:r>
+              <w:rPr>
+                <w:rFonts w:ascii="Times New Roman" w:hAnsi="Times New Roman" w:cs="Times New Roman"/>
+                <w:sz w:val="24"/>
+                <w:szCs w:val="24"/>
                 <w:lang w:val="id-ID"/>
               </w:rPr>
               <w:t>155</w:t>
@@ -4466,11 +5294,15 @@
               <w:jc w:val="center"/>
               <w:rPr>
                 <w:rFonts w:ascii="Times New Roman" w:hAnsi="Times New Roman" w:cs="Times New Roman"/>
-              </w:rPr>
-            </w:pPr>
-            <w:r>
-              <w:rPr>
-                <w:rFonts w:ascii="Times New Roman" w:hAnsi="Times New Roman" w:cs="Times New Roman"/>
+                <w:sz w:val="24"/>
+                <w:szCs w:val="24"/>
+              </w:rPr>
+            </w:pPr>
+            <w:r>
+              <w:rPr>
+                <w:rFonts w:ascii="Times New Roman" w:hAnsi="Times New Roman" w:cs="Times New Roman"/>
+                <w:sz w:val="24"/>
+                <w:szCs w:val="24"/>
                 <w:lang w:val="id-ID"/>
               </w:rPr>
               <w:t>170</w:t>
@@ -4487,11 +5319,15 @@
               <w:jc w:val="center"/>
               <w:rPr>
                 <w:rFonts w:ascii="Times New Roman" w:hAnsi="Times New Roman" w:cs="Times New Roman"/>
-              </w:rPr>
-            </w:pPr>
-            <w:r>
-              <w:rPr>
-                <w:rFonts w:ascii="Times New Roman" w:hAnsi="Times New Roman" w:cs="Times New Roman"/>
+                <w:sz w:val="24"/>
+                <w:szCs w:val="24"/>
+              </w:rPr>
+            </w:pPr>
+            <w:r>
+              <w:rPr>
+                <w:rFonts w:ascii="Times New Roman" w:hAnsi="Times New Roman" w:cs="Times New Roman"/>
+                <w:sz w:val="24"/>
+                <w:szCs w:val="24"/>
                 <w:lang w:val="id-ID"/>
               </w:rPr>
               <w:t>235</w:t>
@@ -4503,7 +5339,7 @@
         <w:trPr>
           <w:gridAfter w:val="1"/>
           <w:wAfter w:w="6" w:type="dxa"/>
-          <w:trHeight w:val="402"/>
+          <w:trHeight w:val="556"/>
         </w:trPr>
         <w:tc>
           <w:tcPr>
@@ -4519,6 +5355,8 @@
                 <w:rFonts w:ascii="Times New Roman" w:hAnsi="Times New Roman" w:cs="Times New Roman"/>
                 <w:b/>
                 <w:bCs/>
+                <w:sz w:val="24"/>
+                <w:szCs w:val="24"/>
               </w:rPr>
             </w:pPr>
           </w:p>
@@ -4534,6 +5372,8 @@
               <w:jc w:val="center"/>
               <w:rPr>
                 <w:rFonts w:ascii="Times New Roman" w:hAnsi="Times New Roman" w:cs="Times New Roman"/>
+                <w:sz w:val="24"/>
+                <w:szCs w:val="24"/>
               </w:rPr>
             </w:pPr>
           </w:p>
@@ -4549,6 +5389,8 @@
               <w:jc w:val="center"/>
               <w:rPr>
                 <w:rFonts w:ascii="Times New Roman" w:hAnsi="Times New Roman" w:cs="Times New Roman"/>
+                <w:sz w:val="24"/>
+                <w:szCs w:val="24"/>
               </w:rPr>
             </w:pPr>
           </w:p>
@@ -4564,6 +5406,8 @@
               <w:jc w:val="center"/>
               <w:rPr>
                 <w:rFonts w:ascii="Times New Roman" w:hAnsi="Times New Roman" w:cs="Times New Roman"/>
+                <w:sz w:val="24"/>
+                <w:szCs w:val="24"/>
               </w:rPr>
             </w:pPr>
           </w:p>
@@ -4579,6 +5423,8 @@
               <w:jc w:val="center"/>
               <w:rPr>
                 <w:rFonts w:ascii="Times New Roman" w:hAnsi="Times New Roman" w:cs="Times New Roman"/>
+                <w:sz w:val="24"/>
+                <w:szCs w:val="24"/>
               </w:rPr>
             </w:pPr>
           </w:p>
@@ -4594,6 +5440,8 @@
               <w:jc w:val="center"/>
               <w:rPr>
                 <w:rFonts w:ascii="Times New Roman" w:hAnsi="Times New Roman" w:cs="Times New Roman"/>
+                <w:sz w:val="24"/>
+                <w:szCs w:val="24"/>
               </w:rPr>
             </w:pPr>
           </w:p>
@@ -4609,6 +5457,8 @@
               <w:jc w:val="center"/>
               <w:rPr>
                 <w:rFonts w:ascii="Times New Roman" w:hAnsi="Times New Roman" w:cs="Times New Roman"/>
+                <w:sz w:val="24"/>
+                <w:szCs w:val="24"/>
               </w:rPr>
             </w:pPr>
           </w:p>
@@ -4624,6 +5474,8 @@
               <w:jc w:val="center"/>
               <w:rPr>
                 <w:rFonts w:ascii="Times New Roman" w:hAnsi="Times New Roman" w:cs="Times New Roman"/>
+                <w:sz w:val="24"/>
+                <w:szCs w:val="24"/>
               </w:rPr>
             </w:pPr>
           </w:p>
@@ -4639,6 +5491,8 @@
               <w:jc w:val="center"/>
               <w:rPr>
                 <w:rFonts w:ascii="Times New Roman" w:hAnsi="Times New Roman" w:cs="Times New Roman"/>
+                <w:sz w:val="24"/>
+                <w:szCs w:val="24"/>
               </w:rPr>
             </w:pPr>
           </w:p>
@@ -4654,6 +5508,8 @@
               <w:jc w:val="center"/>
               <w:rPr>
                 <w:rFonts w:ascii="Times New Roman" w:hAnsi="Times New Roman" w:cs="Times New Roman"/>
+                <w:sz w:val="24"/>
+                <w:szCs w:val="24"/>
               </w:rPr>
             </w:pPr>
           </w:p>
@@ -4671,6 +5527,8 @@
                 <w:rFonts w:ascii="Times New Roman" w:hAnsi="Times New Roman" w:cs="Times New Roman"/>
                 <w:b/>
                 <w:bCs/>
+                <w:sz w:val="24"/>
+                <w:szCs w:val="24"/>
                 <w:lang w:val="id-ID"/>
               </w:rPr>
             </w:pPr>
@@ -4679,6 +5537,8 @@
                 <w:rFonts w:ascii="Times New Roman" w:hAnsi="Times New Roman" w:cs="Times New Roman"/>
                 <w:b/>
                 <w:bCs/>
+                <w:sz w:val="24"/>
+                <w:szCs w:val="24"/>
                 <w:lang w:val="id-ID"/>
               </w:rPr>
               <w:t>Digabung II &amp; III</w:t>
@@ -4708,6 +5568,8 @@
                 <w:rFonts w:ascii="Times New Roman" w:hAnsi="Times New Roman" w:cs="Times New Roman"/>
                 <w:b/>
                 <w:bCs/>
+                <w:sz w:val="24"/>
+                <w:szCs w:val="24"/>
               </w:rPr>
             </w:pPr>
             <w:r>
@@ -4715,6 +5577,8 @@
                 <w:rFonts w:ascii="Times New Roman" w:hAnsi="Times New Roman" w:cs="Times New Roman"/>
                 <w:b/>
                 <w:bCs/>
+                <w:sz w:val="24"/>
+                <w:szCs w:val="24"/>
                 <w:lang w:val="id-ID"/>
               </w:rPr>
               <w:t xml:space="preserve">Sigaret Putih </w:t>
@@ -4724,6 +5588,8 @@
                 <w:rFonts w:ascii="Times New Roman" w:hAnsi="Times New Roman" w:cs="Times New Roman"/>
                 <w:b/>
                 <w:bCs/>
+                <w:sz w:val="24"/>
+                <w:szCs w:val="24"/>
                 <w:lang w:val="id-ID"/>
               </w:rPr>
               <w:t>Tangan</w:t>
@@ -4741,12 +5607,16 @@
               <w:jc w:val="center"/>
               <w:rPr>
                 <w:rFonts w:ascii="Times New Roman" w:hAnsi="Times New Roman" w:cs="Times New Roman"/>
-                <w:lang w:val="id-ID"/>
-              </w:rPr>
-            </w:pPr>
-            <w:r>
-              <w:rPr>
-                <w:rFonts w:ascii="Times New Roman" w:hAnsi="Times New Roman" w:cs="Times New Roman"/>
+                <w:sz w:val="24"/>
+                <w:szCs w:val="24"/>
+                <w:lang w:val="id-ID"/>
+              </w:rPr>
+            </w:pPr>
+            <w:r>
+              <w:rPr>
+                <w:rFonts w:ascii="Times New Roman" w:hAnsi="Times New Roman" w:cs="Times New Roman"/>
+                <w:sz w:val="24"/>
+                <w:szCs w:val="24"/>
                 <w:lang w:val="id-ID"/>
               </w:rPr>
               <w:t>I</w:t>
@@ -4764,12 +5634,16 @@
               <w:jc w:val="center"/>
               <w:rPr>
                 <w:rFonts w:ascii="Times New Roman" w:hAnsi="Times New Roman" w:cs="Times New Roman"/>
-                <w:lang w:val="id-ID"/>
-              </w:rPr>
-            </w:pPr>
-            <w:r>
-              <w:rPr>
-                <w:rFonts w:ascii="Times New Roman" w:hAnsi="Times New Roman" w:cs="Times New Roman"/>
+                <w:sz w:val="24"/>
+                <w:szCs w:val="24"/>
+                <w:lang w:val="id-ID"/>
+              </w:rPr>
+            </w:pPr>
+            <w:r>
+              <w:rPr>
+                <w:rFonts w:ascii="Times New Roman" w:hAnsi="Times New Roman" w:cs="Times New Roman"/>
+                <w:sz w:val="24"/>
+                <w:szCs w:val="24"/>
                 <w:lang w:val="id-ID"/>
               </w:rPr>
               <w:t>&gt;2,0</w:t>
@@ -4780,11 +5654,15 @@
               <w:jc w:val="center"/>
               <w:rPr>
                 <w:rFonts w:ascii="Times New Roman" w:hAnsi="Times New Roman" w:cs="Times New Roman"/>
-              </w:rPr>
-            </w:pPr>
-            <w:r>
-              <w:rPr>
-                <w:rFonts w:ascii="Times New Roman" w:hAnsi="Times New Roman" w:cs="Times New Roman"/>
+                <w:sz w:val="24"/>
+                <w:szCs w:val="24"/>
+              </w:rPr>
+            </w:pPr>
+            <w:r>
+              <w:rPr>
+                <w:rFonts w:ascii="Times New Roman" w:hAnsi="Times New Roman" w:cs="Times New Roman"/>
+                <w:sz w:val="24"/>
+                <w:szCs w:val="24"/>
                 <w:lang w:val="id-ID"/>
               </w:rPr>
               <w:t>Milyar</w:t>
@@ -4802,12 +5680,16 @@
               <w:jc w:val="center"/>
               <w:rPr>
                 <w:rFonts w:ascii="Times New Roman" w:hAnsi="Times New Roman" w:cs="Times New Roman"/>
-                <w:lang w:val="id-ID"/>
-              </w:rPr>
-            </w:pPr>
-            <w:r>
-              <w:rPr>
-                <w:rFonts w:ascii="Times New Roman" w:hAnsi="Times New Roman" w:cs="Times New Roman"/>
+                <w:sz w:val="24"/>
+                <w:szCs w:val="24"/>
+                <w:lang w:val="id-ID"/>
+              </w:rPr>
+            </w:pPr>
+            <w:r>
+              <w:rPr>
+                <w:rFonts w:ascii="Times New Roman" w:hAnsi="Times New Roman" w:cs="Times New Roman"/>
+                <w:sz w:val="24"/>
+                <w:szCs w:val="24"/>
                 <w:lang w:val="id-ID"/>
               </w:rPr>
               <w:t>22</w:t>
@@ -4825,12 +5707,16 @@
               <w:jc w:val="center"/>
               <w:rPr>
                 <w:rFonts w:ascii="Times New Roman" w:hAnsi="Times New Roman" w:cs="Times New Roman"/>
-                <w:lang w:val="id-ID"/>
-              </w:rPr>
-            </w:pPr>
-            <w:r>
-              <w:rPr>
-                <w:rFonts w:ascii="Times New Roman" w:hAnsi="Times New Roman" w:cs="Times New Roman"/>
+                <w:sz w:val="24"/>
+                <w:szCs w:val="24"/>
+                <w:lang w:val="id-ID"/>
+              </w:rPr>
+            </w:pPr>
+            <w:r>
+              <w:rPr>
+                <w:rFonts w:ascii="Times New Roman" w:hAnsi="Times New Roman" w:cs="Times New Roman"/>
+                <w:sz w:val="24"/>
+                <w:szCs w:val="24"/>
                 <w:lang w:val="id-ID"/>
               </w:rPr>
               <w:t>26</w:t>
@@ -4848,12 +5734,16 @@
               <w:jc w:val="center"/>
               <w:rPr>
                 <w:rFonts w:ascii="Times New Roman" w:hAnsi="Times New Roman" w:cs="Times New Roman"/>
-                <w:lang w:val="id-ID"/>
-              </w:rPr>
-            </w:pPr>
-            <w:r>
-              <w:rPr>
-                <w:rFonts w:ascii="Times New Roman" w:hAnsi="Times New Roman" w:cs="Times New Roman"/>
+                <w:sz w:val="24"/>
+                <w:szCs w:val="24"/>
+                <w:lang w:val="id-ID"/>
+              </w:rPr>
+            </w:pPr>
+            <w:r>
+              <w:rPr>
+                <w:rFonts w:ascii="Times New Roman" w:hAnsi="Times New Roman" w:cs="Times New Roman"/>
+                <w:sz w:val="24"/>
+                <w:szCs w:val="24"/>
                 <w:lang w:val="id-ID"/>
               </w:rPr>
               <w:t>26</w:t>
@@ -4871,12 +5761,16 @@
               <w:jc w:val="center"/>
               <w:rPr>
                 <w:rFonts w:ascii="Times New Roman" w:hAnsi="Times New Roman" w:cs="Times New Roman"/>
-                <w:lang w:val="id-ID"/>
-              </w:rPr>
-            </w:pPr>
-            <w:r>
-              <w:rPr>
-                <w:rFonts w:ascii="Times New Roman" w:hAnsi="Times New Roman" w:cs="Times New Roman"/>
+                <w:sz w:val="24"/>
+                <w:szCs w:val="24"/>
+                <w:lang w:val="id-ID"/>
+              </w:rPr>
+            </w:pPr>
+            <w:r>
+              <w:rPr>
+                <w:rFonts w:ascii="Times New Roman" w:hAnsi="Times New Roman" w:cs="Times New Roman"/>
+                <w:sz w:val="24"/>
+                <w:szCs w:val="24"/>
                 <w:lang w:val="id-ID"/>
               </w:rPr>
               <w:t>3</w:t>
@@ -4894,12 +5788,16 @@
               <w:jc w:val="center"/>
               <w:rPr>
                 <w:rFonts w:ascii="Times New Roman" w:hAnsi="Times New Roman" w:cs="Times New Roman"/>
-                <w:lang w:val="id-ID"/>
-              </w:rPr>
-            </w:pPr>
-            <w:r>
-              <w:rPr>
-                <w:rFonts w:ascii="Times New Roman" w:hAnsi="Times New Roman" w:cs="Times New Roman"/>
+                <w:sz w:val="24"/>
+                <w:szCs w:val="24"/>
+                <w:lang w:val="id-ID"/>
+              </w:rPr>
+            </w:pPr>
+            <w:r>
+              <w:rPr>
+                <w:rFonts w:ascii="Times New Roman" w:hAnsi="Times New Roman" w:cs="Times New Roman"/>
+                <w:sz w:val="24"/>
+                <w:szCs w:val="24"/>
                 <w:lang w:val="id-ID"/>
               </w:rPr>
               <w:t>15</w:t>
@@ -4917,12 +5815,16 @@
               <w:jc w:val="center"/>
               <w:rPr>
                 <w:rFonts w:ascii="Times New Roman" w:hAnsi="Times New Roman" w:cs="Times New Roman"/>
-                <w:lang w:val="id-ID"/>
-              </w:rPr>
-            </w:pPr>
-            <w:r>
-              <w:rPr>
-                <w:rFonts w:ascii="Times New Roman" w:hAnsi="Times New Roman" w:cs="Times New Roman"/>
+                <w:sz w:val="24"/>
+                <w:szCs w:val="24"/>
+                <w:lang w:val="id-ID"/>
+              </w:rPr>
+            </w:pPr>
+            <w:r>
+              <w:rPr>
+                <w:rFonts w:ascii="Times New Roman" w:hAnsi="Times New Roman" w:cs="Times New Roman"/>
+                <w:sz w:val="24"/>
+                <w:szCs w:val="24"/>
                 <w:lang w:val="id-ID"/>
               </w:rPr>
               <w:t>35</w:t>
@@ -4940,12 +5842,16 @@
               <w:jc w:val="center"/>
               <w:rPr>
                 <w:rFonts w:ascii="Times New Roman" w:hAnsi="Times New Roman" w:cs="Times New Roman"/>
-                <w:lang w:val="id-ID"/>
-              </w:rPr>
-            </w:pPr>
-            <w:r>
-              <w:rPr>
-                <w:rFonts w:ascii="Times New Roman" w:hAnsi="Times New Roman" w:cs="Times New Roman"/>
+                <w:sz w:val="24"/>
+                <w:szCs w:val="24"/>
+                <w:lang w:val="id-ID"/>
+              </w:rPr>
+            </w:pPr>
+            <w:r>
+              <w:rPr>
+                <w:rFonts w:ascii="Times New Roman" w:hAnsi="Times New Roman" w:cs="Times New Roman"/>
+                <w:sz w:val="24"/>
+                <w:szCs w:val="24"/>
                 <w:lang w:val="id-ID"/>
               </w:rPr>
               <w:t>I</w:t>
@@ -4962,11 +5868,15 @@
               <w:jc w:val="center"/>
               <w:rPr>
                 <w:rFonts w:ascii="Times New Roman" w:hAnsi="Times New Roman" w:cs="Times New Roman"/>
-              </w:rPr>
-            </w:pPr>
-            <w:r>
-              <w:rPr>
-                <w:rFonts w:ascii="Times New Roman" w:hAnsi="Times New Roman" w:cs="Times New Roman"/>
+                <w:sz w:val="24"/>
+                <w:szCs w:val="24"/>
+              </w:rPr>
+            </w:pPr>
+            <w:r>
+              <w:rPr>
+                <w:rFonts w:ascii="Times New Roman" w:hAnsi="Times New Roman" w:cs="Times New Roman"/>
+                <w:sz w:val="24"/>
+                <w:szCs w:val="24"/>
                 <w:lang w:val="id-ID"/>
               </w:rPr>
               <w:t>290</w:t>
@@ -4983,11 +5893,15 @@
               <w:jc w:val="center"/>
               <w:rPr>
                 <w:rFonts w:ascii="Times New Roman" w:hAnsi="Times New Roman" w:cs="Times New Roman"/>
-              </w:rPr>
-            </w:pPr>
-            <w:r>
-              <w:rPr>
-                <w:rFonts w:ascii="Times New Roman" w:hAnsi="Times New Roman" w:cs="Times New Roman"/>
+                <w:sz w:val="24"/>
+                <w:szCs w:val="24"/>
+              </w:rPr>
+            </w:pPr>
+            <w:r>
+              <w:rPr>
+                <w:rFonts w:ascii="Times New Roman" w:hAnsi="Times New Roman" w:cs="Times New Roman"/>
+                <w:sz w:val="24"/>
+                <w:szCs w:val="24"/>
                 <w:lang w:val="id-ID"/>
               </w:rPr>
               <w:t>310</w:t>
@@ -5004,11 +5918,15 @@
               <w:jc w:val="center"/>
               <w:rPr>
                 <w:rFonts w:ascii="Times New Roman" w:hAnsi="Times New Roman" w:cs="Times New Roman"/>
-              </w:rPr>
-            </w:pPr>
-            <w:r>
-              <w:rPr>
-                <w:rFonts w:ascii="Times New Roman" w:hAnsi="Times New Roman" w:cs="Times New Roman"/>
+                <w:sz w:val="24"/>
+                <w:szCs w:val="24"/>
+              </w:rPr>
+            </w:pPr>
+            <w:r>
+              <w:rPr>
+                <w:rFonts w:ascii="Times New Roman" w:hAnsi="Times New Roman" w:cs="Times New Roman"/>
+                <w:sz w:val="24"/>
+                <w:szCs w:val="24"/>
                 <w:lang w:val="id-ID"/>
               </w:rPr>
               <w:t>325</w:t>
@@ -5025,11 +5943,15 @@
               <w:jc w:val="center"/>
               <w:rPr>
                 <w:rFonts w:ascii="Times New Roman" w:hAnsi="Times New Roman" w:cs="Times New Roman"/>
-              </w:rPr>
-            </w:pPr>
-            <w:r>
-              <w:rPr>
-                <w:rFonts w:ascii="Times New Roman" w:hAnsi="Times New Roman" w:cs="Times New Roman"/>
+                <w:sz w:val="24"/>
+                <w:szCs w:val="24"/>
+              </w:rPr>
+            </w:pPr>
+            <w:r>
+              <w:rPr>
+                <w:rFonts w:ascii="Times New Roman" w:hAnsi="Times New Roman" w:cs="Times New Roman"/>
+                <w:sz w:val="24"/>
+                <w:szCs w:val="24"/>
                 <w:lang w:val="id-ID"/>
               </w:rPr>
               <w:t>355</w:t>
@@ -5055,6 +5977,8 @@
               <w:jc w:val="center"/>
               <w:rPr>
                 <w:rFonts w:ascii="Times New Roman" w:hAnsi="Times New Roman" w:cs="Times New Roman"/>
+                <w:sz w:val="24"/>
+                <w:szCs w:val="24"/>
               </w:rPr>
             </w:pPr>
           </w:p>
@@ -5070,6 +5994,8 @@
               <w:jc w:val="center"/>
               <w:rPr>
                 <w:rFonts w:ascii="Times New Roman" w:hAnsi="Times New Roman" w:cs="Times New Roman"/>
+                <w:sz w:val="24"/>
+                <w:szCs w:val="24"/>
               </w:rPr>
             </w:pPr>
           </w:p>
@@ -5085,6 +6011,8 @@
               <w:jc w:val="center"/>
               <w:rPr>
                 <w:rFonts w:ascii="Times New Roman" w:hAnsi="Times New Roman" w:cs="Times New Roman"/>
+                <w:sz w:val="24"/>
+                <w:szCs w:val="24"/>
               </w:rPr>
             </w:pPr>
           </w:p>
@@ -5100,6 +6028,8 @@
               <w:jc w:val="center"/>
               <w:rPr>
                 <w:rFonts w:ascii="Times New Roman" w:hAnsi="Times New Roman" w:cs="Times New Roman"/>
+                <w:sz w:val="24"/>
+                <w:szCs w:val="24"/>
               </w:rPr>
             </w:pPr>
           </w:p>
@@ -5115,6 +6045,8 @@
               <w:jc w:val="center"/>
               <w:rPr>
                 <w:rFonts w:ascii="Times New Roman" w:hAnsi="Times New Roman" w:cs="Times New Roman"/>
+                <w:sz w:val="24"/>
+                <w:szCs w:val="24"/>
               </w:rPr>
             </w:pPr>
           </w:p>
@@ -5130,6 +6062,8 @@
               <w:jc w:val="center"/>
               <w:rPr>
                 <w:rFonts w:ascii="Times New Roman" w:hAnsi="Times New Roman" w:cs="Times New Roman"/>
+                <w:sz w:val="24"/>
+                <w:szCs w:val="24"/>
               </w:rPr>
             </w:pPr>
           </w:p>
@@ -5145,6 +6079,8 @@
               <w:jc w:val="center"/>
               <w:rPr>
                 <w:rFonts w:ascii="Times New Roman" w:hAnsi="Times New Roman" w:cs="Times New Roman"/>
+                <w:sz w:val="24"/>
+                <w:szCs w:val="24"/>
               </w:rPr>
             </w:pPr>
           </w:p>
@@ -5160,6 +6096,8 @@
               <w:jc w:val="center"/>
               <w:rPr>
                 <w:rFonts w:ascii="Times New Roman" w:hAnsi="Times New Roman" w:cs="Times New Roman"/>
+                <w:sz w:val="24"/>
+                <w:szCs w:val="24"/>
               </w:rPr>
             </w:pPr>
           </w:p>
@@ -5175,6 +6113,8 @@
               <w:jc w:val="center"/>
               <w:rPr>
                 <w:rFonts w:ascii="Times New Roman" w:hAnsi="Times New Roman" w:cs="Times New Roman"/>
+                <w:sz w:val="24"/>
+                <w:szCs w:val="24"/>
               </w:rPr>
             </w:pPr>
           </w:p>
@@ -5190,6 +6130,8 @@
               <w:jc w:val="center"/>
               <w:rPr>
                 <w:rFonts w:ascii="Times New Roman" w:hAnsi="Times New Roman" w:cs="Times New Roman"/>
+                <w:sz w:val="24"/>
+                <w:szCs w:val="24"/>
               </w:rPr>
             </w:pPr>
           </w:p>
@@ -5204,11 +6146,15 @@
               <w:jc w:val="center"/>
               <w:rPr>
                 <w:rFonts w:ascii="Times New Roman" w:hAnsi="Times New Roman" w:cs="Times New Roman"/>
-              </w:rPr>
-            </w:pPr>
-            <w:r>
-              <w:rPr>
-                <w:rFonts w:ascii="Times New Roman" w:hAnsi="Times New Roman" w:cs="Times New Roman"/>
+                <w:sz w:val="24"/>
+                <w:szCs w:val="24"/>
+              </w:rPr>
+            </w:pPr>
+            <w:r>
+              <w:rPr>
+                <w:rFonts w:ascii="Times New Roman" w:hAnsi="Times New Roman" w:cs="Times New Roman"/>
+                <w:sz w:val="24"/>
+                <w:szCs w:val="24"/>
                 <w:lang w:val="id-ID"/>
               </w:rPr>
               <w:t>280</w:t>
@@ -5225,11 +6171,15 @@
               <w:jc w:val="center"/>
               <w:rPr>
                 <w:rFonts w:ascii="Times New Roman" w:hAnsi="Times New Roman" w:cs="Times New Roman"/>
-              </w:rPr>
-            </w:pPr>
-            <w:r>
-              <w:rPr>
-                <w:rFonts w:ascii="Times New Roman" w:hAnsi="Times New Roman" w:cs="Times New Roman"/>
+                <w:sz w:val="24"/>
+                <w:szCs w:val="24"/>
+              </w:rPr>
+            </w:pPr>
+            <w:r>
+              <w:rPr>
+                <w:rFonts w:ascii="Times New Roman" w:hAnsi="Times New Roman" w:cs="Times New Roman"/>
+                <w:sz w:val="24"/>
+                <w:szCs w:val="24"/>
                 <w:lang w:val="id-ID"/>
               </w:rPr>
               <w:t>345</w:t>
@@ -5246,11 +6196,15 @@
               <w:jc w:val="center"/>
               <w:rPr>
                 <w:rFonts w:ascii="Times New Roman" w:hAnsi="Times New Roman" w:cs="Times New Roman"/>
-              </w:rPr>
-            </w:pPr>
-            <w:r>
-              <w:rPr>
-                <w:rFonts w:ascii="Times New Roman" w:hAnsi="Times New Roman" w:cs="Times New Roman"/>
+                <w:sz w:val="24"/>
+                <w:szCs w:val="24"/>
+              </w:rPr>
+            </w:pPr>
+            <w:r>
+              <w:rPr>
+                <w:rFonts w:ascii="Times New Roman" w:hAnsi="Times New Roman" w:cs="Times New Roman"/>
+                <w:sz w:val="24"/>
+                <w:szCs w:val="24"/>
                 <w:lang w:val="id-ID"/>
               </w:rPr>
               <w:t>345</w:t>
@@ -5267,11 +6221,15 @@
               <w:jc w:val="center"/>
               <w:rPr>
                 <w:rFonts w:ascii="Times New Roman" w:hAnsi="Times New Roman" w:cs="Times New Roman"/>
-              </w:rPr>
-            </w:pPr>
-            <w:r>
-              <w:rPr>
-                <w:rFonts w:ascii="Times New Roman" w:hAnsi="Times New Roman" w:cs="Times New Roman"/>
+                <w:sz w:val="24"/>
+                <w:szCs w:val="24"/>
+              </w:rPr>
+            </w:pPr>
+            <w:r>
+              <w:rPr>
+                <w:rFonts w:ascii="Times New Roman" w:hAnsi="Times New Roman" w:cs="Times New Roman"/>
+                <w:sz w:val="24"/>
+                <w:szCs w:val="24"/>
                 <w:lang w:val="id-ID"/>
               </w:rPr>
               <w:t>345</w:t>
@@ -5297,6 +6255,8 @@
               <w:jc w:val="center"/>
               <w:rPr>
                 <w:rFonts w:ascii="Times New Roman" w:hAnsi="Times New Roman" w:cs="Times New Roman"/>
+                <w:sz w:val="24"/>
+                <w:szCs w:val="24"/>
               </w:rPr>
             </w:pPr>
           </w:p>
@@ -5312,6 +6272,8 @@
               <w:jc w:val="center"/>
               <w:rPr>
                 <w:rFonts w:ascii="Times New Roman" w:hAnsi="Times New Roman" w:cs="Times New Roman"/>
+                <w:sz w:val="24"/>
+                <w:szCs w:val="24"/>
               </w:rPr>
             </w:pPr>
           </w:p>
@@ -5327,6 +6289,8 @@
               <w:jc w:val="center"/>
               <w:rPr>
                 <w:rFonts w:ascii="Times New Roman" w:hAnsi="Times New Roman" w:cs="Times New Roman"/>
+                <w:sz w:val="24"/>
+                <w:szCs w:val="24"/>
               </w:rPr>
             </w:pPr>
           </w:p>
@@ -5342,6 +6306,8 @@
               <w:jc w:val="center"/>
               <w:rPr>
                 <w:rFonts w:ascii="Times New Roman" w:hAnsi="Times New Roman" w:cs="Times New Roman"/>
+                <w:sz w:val="24"/>
+                <w:szCs w:val="24"/>
               </w:rPr>
             </w:pPr>
           </w:p>
@@ -5357,6 +6323,8 @@
               <w:jc w:val="center"/>
               <w:rPr>
                 <w:rFonts w:ascii="Times New Roman" w:hAnsi="Times New Roman" w:cs="Times New Roman"/>
+                <w:sz w:val="24"/>
+                <w:szCs w:val="24"/>
               </w:rPr>
             </w:pPr>
           </w:p>
@@ -5372,6 +6340,8 @@
               <w:jc w:val="center"/>
               <w:rPr>
                 <w:rFonts w:ascii="Times New Roman" w:hAnsi="Times New Roman" w:cs="Times New Roman"/>
+                <w:sz w:val="24"/>
+                <w:szCs w:val="24"/>
               </w:rPr>
             </w:pPr>
           </w:p>
@@ -5387,6 +6357,8 @@
               <w:jc w:val="center"/>
               <w:rPr>
                 <w:rFonts w:ascii="Times New Roman" w:hAnsi="Times New Roman" w:cs="Times New Roman"/>
+                <w:sz w:val="24"/>
+                <w:szCs w:val="24"/>
               </w:rPr>
             </w:pPr>
           </w:p>
@@ -5402,6 +6374,8 @@
               <w:jc w:val="center"/>
               <w:rPr>
                 <w:rFonts w:ascii="Times New Roman" w:hAnsi="Times New Roman" w:cs="Times New Roman"/>
+                <w:sz w:val="24"/>
+                <w:szCs w:val="24"/>
               </w:rPr>
             </w:pPr>
           </w:p>
@@ -5417,6 +6391,8 @@
               <w:jc w:val="center"/>
               <w:rPr>
                 <w:rFonts w:ascii="Times New Roman" w:hAnsi="Times New Roman" w:cs="Times New Roman"/>
+                <w:sz w:val="24"/>
+                <w:szCs w:val="24"/>
               </w:rPr>
             </w:pPr>
           </w:p>
@@ -5432,6 +6408,8 @@
               <w:jc w:val="center"/>
               <w:rPr>
                 <w:rFonts w:ascii="Times New Roman" w:hAnsi="Times New Roman" w:cs="Times New Roman"/>
+                <w:sz w:val="24"/>
+                <w:szCs w:val="24"/>
               </w:rPr>
             </w:pPr>
           </w:p>
@@ -5446,11 +6424,15 @@
               <w:jc w:val="center"/>
               <w:rPr>
                 <w:rFonts w:ascii="Times New Roman" w:hAnsi="Times New Roman" w:cs="Times New Roman"/>
-              </w:rPr>
-            </w:pPr>
-            <w:r>
-              <w:rPr>
-                <w:rFonts w:ascii="Times New Roman" w:hAnsi="Times New Roman" w:cs="Times New Roman"/>
+                <w:sz w:val="24"/>
+                <w:szCs w:val="24"/>
+              </w:rPr>
+            </w:pPr>
+            <w:r>
+              <w:rPr>
+                <w:rFonts w:ascii="Times New Roman" w:hAnsi="Times New Roman" w:cs="Times New Roman"/>
+                <w:sz w:val="24"/>
+                <w:szCs w:val="24"/>
                 <w:lang w:val="id-ID"/>
               </w:rPr>
               <w:t>260</w:t>
@@ -5467,11 +6449,15 @@
               <w:jc w:val="center"/>
               <w:rPr>
                 <w:rFonts w:ascii="Times New Roman" w:hAnsi="Times New Roman" w:cs="Times New Roman"/>
-              </w:rPr>
-            </w:pPr>
-            <w:r>
-              <w:rPr>
-                <w:rFonts w:ascii="Times New Roman" w:hAnsi="Times New Roman" w:cs="Times New Roman"/>
+                <w:sz w:val="24"/>
+                <w:szCs w:val="24"/>
+              </w:rPr>
+            </w:pPr>
+            <w:r>
+              <w:rPr>
+                <w:rFonts w:ascii="Times New Roman" w:hAnsi="Times New Roman" w:cs="Times New Roman"/>
+                <w:sz w:val="24"/>
+                <w:szCs w:val="24"/>
                 <w:lang w:val="id-ID"/>
               </w:rPr>
               <w:t>325</w:t>
@@ -5488,11 +6474,15 @@
               <w:jc w:val="center"/>
               <w:rPr>
                 <w:rFonts w:ascii="Times New Roman" w:hAnsi="Times New Roman" w:cs="Times New Roman"/>
-              </w:rPr>
-            </w:pPr>
-            <w:r>
-              <w:rPr>
-                <w:rFonts w:ascii="Times New Roman" w:hAnsi="Times New Roman" w:cs="Times New Roman"/>
+                <w:sz w:val="24"/>
+                <w:szCs w:val="24"/>
+              </w:rPr>
+            </w:pPr>
+            <w:r>
+              <w:rPr>
+                <w:rFonts w:ascii="Times New Roman" w:hAnsi="Times New Roman" w:cs="Times New Roman"/>
+                <w:sz w:val="24"/>
+                <w:szCs w:val="24"/>
                 <w:lang w:val="id-ID"/>
               </w:rPr>
               <w:t>325</w:t>
@@ -5509,11 +6499,15 @@
               <w:jc w:val="center"/>
               <w:rPr>
                 <w:rFonts w:ascii="Times New Roman" w:hAnsi="Times New Roman" w:cs="Times New Roman"/>
-              </w:rPr>
-            </w:pPr>
-            <w:r>
-              <w:rPr>
-                <w:rFonts w:ascii="Times New Roman" w:hAnsi="Times New Roman" w:cs="Times New Roman"/>
+                <w:sz w:val="24"/>
+                <w:szCs w:val="24"/>
+              </w:rPr>
+            </w:pPr>
+            <w:r>
+              <w:rPr>
+                <w:rFonts w:ascii="Times New Roman" w:hAnsi="Times New Roman" w:cs="Times New Roman"/>
+                <w:sz w:val="24"/>
+                <w:szCs w:val="24"/>
                 <w:lang w:val="id-ID"/>
               </w:rPr>
               <w:t>325</w:t>
@@ -5539,6 +6533,8 @@
               <w:jc w:val="center"/>
               <w:rPr>
                 <w:rFonts w:ascii="Times New Roman" w:hAnsi="Times New Roman" w:cs="Times New Roman"/>
+                <w:sz w:val="24"/>
+                <w:szCs w:val="24"/>
               </w:rPr>
             </w:pPr>
           </w:p>
@@ -5554,12 +6550,16 @@
               <w:jc w:val="center"/>
               <w:rPr>
                 <w:rFonts w:ascii="Times New Roman" w:hAnsi="Times New Roman" w:cs="Times New Roman"/>
-                <w:lang w:val="id-ID"/>
-              </w:rPr>
-            </w:pPr>
-            <w:r>
-              <w:rPr>
-                <w:rFonts w:ascii="Times New Roman" w:hAnsi="Times New Roman" w:cs="Times New Roman"/>
+                <w:sz w:val="24"/>
+                <w:szCs w:val="24"/>
+                <w:lang w:val="id-ID"/>
+              </w:rPr>
+            </w:pPr>
+            <w:r>
+              <w:rPr>
+                <w:rFonts w:ascii="Times New Roman" w:hAnsi="Times New Roman" w:cs="Times New Roman"/>
+                <w:sz w:val="24"/>
+                <w:szCs w:val="24"/>
                 <w:lang w:val="id-ID"/>
               </w:rPr>
               <w:t>II</w:t>
@@ -5577,12 +6577,16 @@
               <w:jc w:val="center"/>
               <w:rPr>
                 <w:rFonts w:ascii="Times New Roman" w:hAnsi="Times New Roman" w:cs="Times New Roman"/>
-                <w:lang w:val="id-ID"/>
-              </w:rPr>
-            </w:pPr>
-            <w:r>
-              <w:rPr>
-                <w:rFonts w:ascii="Times New Roman" w:hAnsi="Times New Roman" w:cs="Times New Roman"/>
+                <w:sz w:val="24"/>
+                <w:szCs w:val="24"/>
+                <w:lang w:val="id-ID"/>
+              </w:rPr>
+            </w:pPr>
+            <w:r>
+              <w:rPr>
+                <w:rFonts w:ascii="Times New Roman" w:hAnsi="Times New Roman" w:cs="Times New Roman"/>
+                <w:sz w:val="24"/>
+                <w:szCs w:val="24"/>
                 <w:lang w:val="id-ID"/>
               </w:rPr>
               <w:t>0,5 – 2,0</w:t>
@@ -5593,11 +6597,15 @@
               <w:jc w:val="center"/>
               <w:rPr>
                 <w:rFonts w:ascii="Times New Roman" w:hAnsi="Times New Roman" w:cs="Times New Roman"/>
-              </w:rPr>
-            </w:pPr>
-            <w:r>
-              <w:rPr>
-                <w:rFonts w:ascii="Times New Roman" w:hAnsi="Times New Roman" w:cs="Times New Roman"/>
+                <w:sz w:val="24"/>
+                <w:szCs w:val="24"/>
+              </w:rPr>
+            </w:pPr>
+            <w:r>
+              <w:rPr>
+                <w:rFonts w:ascii="Times New Roman" w:hAnsi="Times New Roman" w:cs="Times New Roman"/>
+                <w:sz w:val="24"/>
+                <w:szCs w:val="24"/>
                 <w:lang w:val="id-ID"/>
               </w:rPr>
               <w:t>Milyar</w:t>
@@ -5615,12 +6623,16 @@
               <w:jc w:val="center"/>
               <w:rPr>
                 <w:rFonts w:ascii="Times New Roman" w:hAnsi="Times New Roman" w:cs="Times New Roman"/>
-                <w:lang w:val="id-ID"/>
-              </w:rPr>
-            </w:pPr>
-            <w:r>
-              <w:rPr>
-                <w:rFonts w:ascii="Times New Roman" w:hAnsi="Times New Roman" w:cs="Times New Roman"/>
+                <w:sz w:val="24"/>
+                <w:szCs w:val="24"/>
+                <w:lang w:val="id-ID"/>
+              </w:rPr>
+            </w:pPr>
+            <w:r>
+              <w:rPr>
+                <w:rFonts w:ascii="Times New Roman" w:hAnsi="Times New Roman" w:cs="Times New Roman"/>
+                <w:sz w:val="24"/>
+                <w:szCs w:val="24"/>
                 <w:lang w:val="id-ID"/>
               </w:rPr>
               <w:t>16</w:t>
@@ -5638,12 +6650,16 @@
               <w:jc w:val="center"/>
               <w:rPr>
                 <w:rFonts w:ascii="Times New Roman" w:hAnsi="Times New Roman" w:cs="Times New Roman"/>
-                <w:lang w:val="id-ID"/>
-              </w:rPr>
-            </w:pPr>
-            <w:r>
-              <w:rPr>
-                <w:rFonts w:ascii="Times New Roman" w:hAnsi="Times New Roman" w:cs="Times New Roman"/>
+                <w:sz w:val="24"/>
+                <w:szCs w:val="24"/>
+                <w:lang w:val="id-ID"/>
+              </w:rPr>
+            </w:pPr>
+            <w:r>
+              <w:rPr>
+                <w:rFonts w:ascii="Times New Roman" w:hAnsi="Times New Roman" w:cs="Times New Roman"/>
+                <w:sz w:val="24"/>
+                <w:szCs w:val="24"/>
                 <w:lang w:val="id-ID"/>
               </w:rPr>
               <w:t>16</w:t>
@@ -5661,12 +6677,16 @@
               <w:jc w:val="center"/>
               <w:rPr>
                 <w:rFonts w:ascii="Times New Roman" w:hAnsi="Times New Roman" w:cs="Times New Roman"/>
-                <w:lang w:val="id-ID"/>
-              </w:rPr>
-            </w:pPr>
-            <w:r>
-              <w:rPr>
-                <w:rFonts w:ascii="Times New Roman" w:hAnsi="Times New Roman" w:cs="Times New Roman"/>
+                <w:sz w:val="24"/>
+                <w:szCs w:val="24"/>
+                <w:lang w:val="id-ID"/>
+              </w:rPr>
+            </w:pPr>
+            <w:r>
+              <w:rPr>
+                <w:rFonts w:ascii="Times New Roman" w:hAnsi="Times New Roman" w:cs="Times New Roman"/>
+                <w:sz w:val="24"/>
+                <w:szCs w:val="24"/>
                 <w:lang w:val="id-ID"/>
               </w:rPr>
               <w:t>16</w:t>
@@ -5684,12 +6704,16 @@
               <w:jc w:val="center"/>
               <w:rPr>
                 <w:rFonts w:ascii="Times New Roman" w:hAnsi="Times New Roman" w:cs="Times New Roman"/>
-                <w:lang w:val="id-ID"/>
-              </w:rPr>
-            </w:pPr>
-            <w:r>
-              <w:rPr>
-                <w:rFonts w:ascii="Times New Roman" w:hAnsi="Times New Roman" w:cs="Times New Roman"/>
+                <w:sz w:val="24"/>
+                <w:szCs w:val="24"/>
+                <w:lang w:val="id-ID"/>
+              </w:rPr>
+            </w:pPr>
+            <w:r>
+              <w:rPr>
+                <w:rFonts w:ascii="Times New Roman" w:hAnsi="Times New Roman" w:cs="Times New Roman"/>
+                <w:sz w:val="24"/>
+                <w:szCs w:val="24"/>
                 <w:lang w:val="id-ID"/>
               </w:rPr>
               <w:t>5</w:t>
@@ -5707,12 +6731,16 @@
               <w:jc w:val="center"/>
               <w:rPr>
                 <w:rFonts w:ascii="Times New Roman" w:hAnsi="Times New Roman" w:cs="Times New Roman"/>
-                <w:lang w:val="id-ID"/>
-              </w:rPr>
-            </w:pPr>
-            <w:r>
-              <w:rPr>
-                <w:rFonts w:ascii="Times New Roman" w:hAnsi="Times New Roman" w:cs="Times New Roman"/>
+                <w:sz w:val="24"/>
+                <w:szCs w:val="24"/>
+                <w:lang w:val="id-ID"/>
+              </w:rPr>
+            </w:pPr>
+            <w:r>
+              <w:rPr>
+                <w:rFonts w:ascii="Times New Roman" w:hAnsi="Times New Roman" w:cs="Times New Roman"/>
+                <w:sz w:val="24"/>
+                <w:szCs w:val="24"/>
                 <w:lang w:val="id-ID"/>
               </w:rPr>
               <w:t>10</w:t>
@@ -5730,12 +6758,16 @@
               <w:jc w:val="center"/>
               <w:rPr>
                 <w:rFonts w:ascii="Times New Roman" w:hAnsi="Times New Roman" w:cs="Times New Roman"/>
-                <w:lang w:val="id-ID"/>
-              </w:rPr>
-            </w:pPr>
-            <w:r>
-              <w:rPr>
-                <w:rFonts w:ascii="Times New Roman" w:hAnsi="Times New Roman" w:cs="Times New Roman"/>
+                <w:sz w:val="24"/>
+                <w:szCs w:val="24"/>
+                <w:lang w:val="id-ID"/>
+              </w:rPr>
+            </w:pPr>
+            <w:r>
+              <w:rPr>
+                <w:rFonts w:ascii="Times New Roman" w:hAnsi="Times New Roman" w:cs="Times New Roman"/>
+                <w:sz w:val="24"/>
+                <w:szCs w:val="24"/>
                 <w:lang w:val="id-ID"/>
               </w:rPr>
               <w:t>35</w:t>
@@ -5753,12 +6785,16 @@
               <w:jc w:val="center"/>
               <w:rPr>
                 <w:rFonts w:ascii="Times New Roman" w:hAnsi="Times New Roman" w:cs="Times New Roman"/>
-                <w:lang w:val="id-ID"/>
-              </w:rPr>
-            </w:pPr>
-            <w:r>
-              <w:rPr>
-                <w:rFonts w:ascii="Times New Roman" w:hAnsi="Times New Roman" w:cs="Times New Roman"/>
+                <w:sz w:val="24"/>
+                <w:szCs w:val="24"/>
+                <w:lang w:val="id-ID"/>
+              </w:rPr>
+            </w:pPr>
+            <w:r>
+              <w:rPr>
+                <w:rFonts w:ascii="Times New Roman" w:hAnsi="Times New Roman" w:cs="Times New Roman"/>
+                <w:sz w:val="24"/>
+                <w:szCs w:val="24"/>
                 <w:lang w:val="id-ID"/>
               </w:rPr>
               <w:t>II</w:t>
@@ -5775,11 +6811,15 @@
               <w:jc w:val="center"/>
               <w:rPr>
                 <w:rFonts w:ascii="Times New Roman" w:hAnsi="Times New Roman" w:cs="Times New Roman"/>
-              </w:rPr>
-            </w:pPr>
-            <w:r>
-              <w:rPr>
-                <w:rFonts w:ascii="Times New Roman" w:hAnsi="Times New Roman" w:cs="Times New Roman"/>
+                <w:sz w:val="24"/>
+                <w:szCs w:val="24"/>
+              </w:rPr>
+            </w:pPr>
+            <w:r>
+              <w:rPr>
+                <w:rFonts w:ascii="Times New Roman" w:hAnsi="Times New Roman" w:cs="Times New Roman"/>
+                <w:sz w:val="24"/>
+                <w:szCs w:val="24"/>
                 <w:lang w:val="id-ID"/>
               </w:rPr>
               <w:t>210</w:t>
@@ -5796,11 +6836,15 @@
               <w:jc w:val="center"/>
               <w:rPr>
                 <w:rFonts w:ascii="Times New Roman" w:hAnsi="Times New Roman" w:cs="Times New Roman"/>
-              </w:rPr>
-            </w:pPr>
-            <w:r>
-              <w:rPr>
-                <w:rFonts w:ascii="Times New Roman" w:hAnsi="Times New Roman" w:cs="Times New Roman"/>
+                <w:sz w:val="24"/>
+                <w:szCs w:val="24"/>
+              </w:rPr>
+            </w:pPr>
+            <w:r>
+              <w:rPr>
+                <w:rFonts w:ascii="Times New Roman" w:hAnsi="Times New Roman" w:cs="Times New Roman"/>
+                <w:sz w:val="24"/>
+                <w:szCs w:val="24"/>
                 <w:lang w:val="id-ID"/>
               </w:rPr>
               <w:t>270</w:t>
@@ -5817,11 +6861,15 @@
               <w:jc w:val="center"/>
               <w:rPr>
                 <w:rFonts w:ascii="Times New Roman" w:hAnsi="Times New Roman" w:cs="Times New Roman"/>
-              </w:rPr>
-            </w:pPr>
-            <w:r>
-              <w:rPr>
-                <w:rFonts w:ascii="Times New Roman" w:hAnsi="Times New Roman" w:cs="Times New Roman"/>
+                <w:sz w:val="24"/>
+                <w:szCs w:val="24"/>
+              </w:rPr>
+            </w:pPr>
+            <w:r>
+              <w:rPr>
+                <w:rFonts w:ascii="Times New Roman" w:hAnsi="Times New Roman" w:cs="Times New Roman"/>
+                <w:sz w:val="24"/>
+                <w:szCs w:val="24"/>
                 <w:lang w:val="id-ID"/>
               </w:rPr>
               <w:t>270</w:t>
@@ -5838,11 +6886,15 @@
               <w:jc w:val="center"/>
               <w:rPr>
                 <w:rFonts w:ascii="Times New Roman" w:hAnsi="Times New Roman" w:cs="Times New Roman"/>
-              </w:rPr>
-            </w:pPr>
-            <w:r>
-              <w:rPr>
-                <w:rFonts w:ascii="Times New Roman" w:hAnsi="Times New Roman" w:cs="Times New Roman"/>
+                <w:sz w:val="24"/>
+                <w:szCs w:val="24"/>
+              </w:rPr>
+            </w:pPr>
+            <w:r>
+              <w:rPr>
+                <w:rFonts w:ascii="Times New Roman" w:hAnsi="Times New Roman" w:cs="Times New Roman"/>
+                <w:sz w:val="24"/>
+                <w:szCs w:val="24"/>
                 <w:lang w:val="id-ID"/>
               </w:rPr>
               <w:t>270</w:t>
@@ -5868,6 +6920,8 @@
               <w:jc w:val="center"/>
               <w:rPr>
                 <w:rFonts w:ascii="Times New Roman" w:hAnsi="Times New Roman" w:cs="Times New Roman"/>
+                <w:sz w:val="24"/>
+                <w:szCs w:val="24"/>
               </w:rPr>
             </w:pPr>
           </w:p>
@@ -5883,6 +6937,8 @@
               <w:jc w:val="center"/>
               <w:rPr>
                 <w:rFonts w:ascii="Times New Roman" w:hAnsi="Times New Roman" w:cs="Times New Roman"/>
+                <w:sz w:val="24"/>
+                <w:szCs w:val="24"/>
               </w:rPr>
             </w:pPr>
           </w:p>
@@ -5898,6 +6954,8 @@
               <w:jc w:val="center"/>
               <w:rPr>
                 <w:rFonts w:ascii="Times New Roman" w:hAnsi="Times New Roman" w:cs="Times New Roman"/>
+                <w:sz w:val="24"/>
+                <w:szCs w:val="24"/>
               </w:rPr>
             </w:pPr>
           </w:p>
@@ -5913,6 +6971,8 @@
               <w:jc w:val="center"/>
               <w:rPr>
                 <w:rFonts w:ascii="Times New Roman" w:hAnsi="Times New Roman" w:cs="Times New Roman"/>
+                <w:sz w:val="24"/>
+                <w:szCs w:val="24"/>
               </w:rPr>
             </w:pPr>
           </w:p>
@@ -5928,6 +6988,8 @@
               <w:jc w:val="center"/>
               <w:rPr>
                 <w:rFonts w:ascii="Times New Roman" w:hAnsi="Times New Roman" w:cs="Times New Roman"/>
+                <w:sz w:val="24"/>
+                <w:szCs w:val="24"/>
               </w:rPr>
             </w:pPr>
           </w:p>
@@ -5943,6 +7005,8 @@
               <w:jc w:val="center"/>
               <w:rPr>
                 <w:rFonts w:ascii="Times New Roman" w:hAnsi="Times New Roman" w:cs="Times New Roman"/>
+                <w:sz w:val="24"/>
+                <w:szCs w:val="24"/>
               </w:rPr>
             </w:pPr>
           </w:p>
@@ -5958,6 +7022,8 @@
               <w:jc w:val="center"/>
               <w:rPr>
                 <w:rFonts w:ascii="Times New Roman" w:hAnsi="Times New Roman" w:cs="Times New Roman"/>
+                <w:sz w:val="24"/>
+                <w:szCs w:val="24"/>
               </w:rPr>
             </w:pPr>
           </w:p>
@@ -5973,6 +7039,8 @@
               <w:jc w:val="center"/>
               <w:rPr>
                 <w:rFonts w:ascii="Times New Roman" w:hAnsi="Times New Roman" w:cs="Times New Roman"/>
+                <w:sz w:val="24"/>
+                <w:szCs w:val="24"/>
               </w:rPr>
             </w:pPr>
           </w:p>
@@ -5988,6 +7056,8 @@
               <w:jc w:val="center"/>
               <w:rPr>
                 <w:rFonts w:ascii="Times New Roman" w:hAnsi="Times New Roman" w:cs="Times New Roman"/>
+                <w:sz w:val="24"/>
+                <w:szCs w:val="24"/>
               </w:rPr>
             </w:pPr>
           </w:p>
@@ -6003,6 +7073,8 @@
               <w:jc w:val="center"/>
               <w:rPr>
                 <w:rFonts w:ascii="Times New Roman" w:hAnsi="Times New Roman" w:cs="Times New Roman"/>
+                <w:sz w:val="24"/>
+                <w:szCs w:val="24"/>
               </w:rPr>
             </w:pPr>
           </w:p>
@@ -6017,11 +7089,15 @@
               <w:jc w:val="center"/>
               <w:rPr>
                 <w:rFonts w:ascii="Times New Roman" w:hAnsi="Times New Roman" w:cs="Times New Roman"/>
-              </w:rPr>
-            </w:pPr>
-            <w:r>
-              <w:rPr>
-                <w:rFonts w:ascii="Times New Roman" w:hAnsi="Times New Roman" w:cs="Times New Roman"/>
+                <w:sz w:val="24"/>
+                <w:szCs w:val="24"/>
+              </w:rPr>
+            </w:pPr>
+            <w:r>
+              <w:rPr>
+                <w:rFonts w:ascii="Times New Roman" w:hAnsi="Times New Roman" w:cs="Times New Roman"/>
+                <w:sz w:val="24"/>
+                <w:szCs w:val="24"/>
                 <w:lang w:val="id-ID"/>
               </w:rPr>
               <w:t>175</w:t>
@@ -6038,11 +7114,15 @@
               <w:jc w:val="center"/>
               <w:rPr>
                 <w:rFonts w:ascii="Times New Roman" w:hAnsi="Times New Roman" w:cs="Times New Roman"/>
-              </w:rPr>
-            </w:pPr>
-            <w:r>
-              <w:rPr>
-                <w:rFonts w:ascii="Times New Roman" w:hAnsi="Times New Roman" w:cs="Times New Roman"/>
+                <w:sz w:val="24"/>
+                <w:szCs w:val="24"/>
+              </w:rPr>
+            </w:pPr>
+            <w:r>
+              <w:rPr>
+                <w:rFonts w:ascii="Times New Roman" w:hAnsi="Times New Roman" w:cs="Times New Roman"/>
+                <w:sz w:val="24"/>
+                <w:szCs w:val="24"/>
                 <w:lang w:val="id-ID"/>
               </w:rPr>
               <w:t>235</w:t>
@@ -6059,11 +7139,15 @@
               <w:jc w:val="center"/>
               <w:rPr>
                 <w:rFonts w:ascii="Times New Roman" w:hAnsi="Times New Roman" w:cs="Times New Roman"/>
-              </w:rPr>
-            </w:pPr>
-            <w:r>
-              <w:rPr>
-                <w:rFonts w:ascii="Times New Roman" w:hAnsi="Times New Roman" w:cs="Times New Roman"/>
+                <w:sz w:val="24"/>
+                <w:szCs w:val="24"/>
+              </w:rPr>
+            </w:pPr>
+            <w:r>
+              <w:rPr>
+                <w:rFonts w:ascii="Times New Roman" w:hAnsi="Times New Roman" w:cs="Times New Roman"/>
+                <w:sz w:val="24"/>
+                <w:szCs w:val="24"/>
                 <w:lang w:val="id-ID"/>
               </w:rPr>
               <w:t>235</w:t>
@@ -6080,11 +7164,15 @@
               <w:jc w:val="center"/>
               <w:rPr>
                 <w:rFonts w:ascii="Times New Roman" w:hAnsi="Times New Roman" w:cs="Times New Roman"/>
-              </w:rPr>
-            </w:pPr>
-            <w:r>
-              <w:rPr>
-                <w:rFonts w:ascii="Times New Roman" w:hAnsi="Times New Roman" w:cs="Times New Roman"/>
+                <w:sz w:val="24"/>
+                <w:szCs w:val="24"/>
+              </w:rPr>
+            </w:pPr>
+            <w:r>
+              <w:rPr>
+                <w:rFonts w:ascii="Times New Roman" w:hAnsi="Times New Roman" w:cs="Times New Roman"/>
+                <w:sz w:val="24"/>
+                <w:szCs w:val="24"/>
                 <w:lang w:val="id-ID"/>
               </w:rPr>
               <w:t>235</w:t>
@@ -6110,6 +7198,8 @@
               <w:jc w:val="center"/>
               <w:rPr>
                 <w:rFonts w:ascii="Times New Roman" w:hAnsi="Times New Roman" w:cs="Times New Roman"/>
+                <w:sz w:val="24"/>
+                <w:szCs w:val="24"/>
               </w:rPr>
             </w:pPr>
           </w:p>
@@ -6125,6 +7215,8 @@
               <w:jc w:val="center"/>
               <w:rPr>
                 <w:rFonts w:ascii="Times New Roman" w:hAnsi="Times New Roman" w:cs="Times New Roman"/>
+                <w:sz w:val="24"/>
+                <w:szCs w:val="24"/>
               </w:rPr>
             </w:pPr>
           </w:p>
@@ -6140,6 +7232,8 @@
               <w:jc w:val="center"/>
               <w:rPr>
                 <w:rFonts w:ascii="Times New Roman" w:hAnsi="Times New Roman" w:cs="Times New Roman"/>
+                <w:sz w:val="24"/>
+                <w:szCs w:val="24"/>
               </w:rPr>
             </w:pPr>
           </w:p>
@@ -6155,6 +7249,8 @@
               <w:jc w:val="center"/>
               <w:rPr>
                 <w:rFonts w:ascii="Times New Roman" w:hAnsi="Times New Roman" w:cs="Times New Roman"/>
+                <w:sz w:val="24"/>
+                <w:szCs w:val="24"/>
               </w:rPr>
             </w:pPr>
           </w:p>
@@ -6170,6 +7266,8 @@
               <w:jc w:val="center"/>
               <w:rPr>
                 <w:rFonts w:ascii="Times New Roman" w:hAnsi="Times New Roman" w:cs="Times New Roman"/>
+                <w:sz w:val="24"/>
+                <w:szCs w:val="24"/>
               </w:rPr>
             </w:pPr>
           </w:p>
@@ -6185,6 +7283,8 @@
               <w:jc w:val="center"/>
               <w:rPr>
                 <w:rFonts w:ascii="Times New Roman" w:hAnsi="Times New Roman" w:cs="Times New Roman"/>
+                <w:sz w:val="24"/>
+                <w:szCs w:val="24"/>
               </w:rPr>
             </w:pPr>
           </w:p>
@@ -6200,6 +7300,8 @@
               <w:jc w:val="center"/>
               <w:rPr>
                 <w:rFonts w:ascii="Times New Roman" w:hAnsi="Times New Roman" w:cs="Times New Roman"/>
+                <w:sz w:val="24"/>
+                <w:szCs w:val="24"/>
               </w:rPr>
             </w:pPr>
           </w:p>
@@ -6215,6 +7317,8 @@
               <w:jc w:val="center"/>
               <w:rPr>
                 <w:rFonts w:ascii="Times New Roman" w:hAnsi="Times New Roman" w:cs="Times New Roman"/>
+                <w:sz w:val="24"/>
+                <w:szCs w:val="24"/>
               </w:rPr>
             </w:pPr>
           </w:p>
@@ -6230,6 +7334,8 @@
               <w:jc w:val="center"/>
               <w:rPr>
                 <w:rFonts w:ascii="Times New Roman" w:hAnsi="Times New Roman" w:cs="Times New Roman"/>
+                <w:sz w:val="24"/>
+                <w:szCs w:val="24"/>
               </w:rPr>
             </w:pPr>
           </w:p>
@@ -6245,6 +7351,8 @@
               <w:jc w:val="center"/>
               <w:rPr>
                 <w:rFonts w:ascii="Times New Roman" w:hAnsi="Times New Roman" w:cs="Times New Roman"/>
+                <w:sz w:val="24"/>
+                <w:szCs w:val="24"/>
               </w:rPr>
             </w:pPr>
           </w:p>
@@ -6259,11 +7367,15 @@
               <w:jc w:val="center"/>
               <w:rPr>
                 <w:rFonts w:ascii="Times New Roman" w:hAnsi="Times New Roman" w:cs="Times New Roman"/>
-              </w:rPr>
-            </w:pPr>
-            <w:r>
-              <w:rPr>
-                <w:rFonts w:ascii="Times New Roman" w:hAnsi="Times New Roman" w:cs="Times New Roman"/>
+                <w:sz w:val="24"/>
+                <w:szCs w:val="24"/>
+              </w:rPr>
+            </w:pPr>
+            <w:r>
+              <w:rPr>
+                <w:rFonts w:ascii="Times New Roman" w:hAnsi="Times New Roman" w:cs="Times New Roman"/>
+                <w:sz w:val="24"/>
+                <w:szCs w:val="24"/>
                 <w:lang w:val="id-ID"/>
               </w:rPr>
               <w:t>135</w:t>
@@ -6280,11 +7392,15 @@
               <w:jc w:val="center"/>
               <w:rPr>
                 <w:rFonts w:ascii="Times New Roman" w:hAnsi="Times New Roman" w:cs="Times New Roman"/>
-              </w:rPr>
-            </w:pPr>
-            <w:r>
-              <w:rPr>
-                <w:rFonts w:ascii="Times New Roman" w:hAnsi="Times New Roman" w:cs="Times New Roman"/>
+                <w:sz w:val="24"/>
+                <w:szCs w:val="24"/>
+              </w:rPr>
+            </w:pPr>
+            <w:r>
+              <w:rPr>
+                <w:rFonts w:ascii="Times New Roman" w:hAnsi="Times New Roman" w:cs="Times New Roman"/>
+                <w:sz w:val="24"/>
+                <w:szCs w:val="24"/>
                 <w:lang w:val="id-ID"/>
               </w:rPr>
               <w:t>155</w:t>
@@ -6301,11 +7417,15 @@
               <w:jc w:val="center"/>
               <w:rPr>
                 <w:rFonts w:ascii="Times New Roman" w:hAnsi="Times New Roman" w:cs="Times New Roman"/>
-              </w:rPr>
-            </w:pPr>
-            <w:r>
-              <w:rPr>
-                <w:rFonts w:ascii="Times New Roman" w:hAnsi="Times New Roman" w:cs="Times New Roman"/>
+                <w:sz w:val="24"/>
+                <w:szCs w:val="24"/>
+              </w:rPr>
+            </w:pPr>
+            <w:r>
+              <w:rPr>
+                <w:rFonts w:ascii="Times New Roman" w:hAnsi="Times New Roman" w:cs="Times New Roman"/>
+                <w:sz w:val="24"/>
+                <w:szCs w:val="24"/>
                 <w:lang w:val="id-ID"/>
               </w:rPr>
               <w:t>170</w:t>
@@ -6322,11 +7442,15 @@
               <w:jc w:val="center"/>
               <w:rPr>
                 <w:rFonts w:ascii="Times New Roman" w:hAnsi="Times New Roman" w:cs="Times New Roman"/>
-              </w:rPr>
-            </w:pPr>
-            <w:r>
-              <w:rPr>
-                <w:rFonts w:ascii="Times New Roman" w:hAnsi="Times New Roman" w:cs="Times New Roman"/>
+                <w:sz w:val="24"/>
+                <w:szCs w:val="24"/>
+              </w:rPr>
+            </w:pPr>
+            <w:r>
+              <w:rPr>
+                <w:rFonts w:ascii="Times New Roman" w:hAnsi="Times New Roman" w:cs="Times New Roman"/>
+                <w:sz w:val="24"/>
+                <w:szCs w:val="24"/>
                 <w:lang w:val="id-ID"/>
               </w:rPr>
               <w:t>235</w:t>
@@ -6352,6 +7476,8 @@
               <w:jc w:val="center"/>
               <w:rPr>
                 <w:rFonts w:ascii="Times New Roman" w:hAnsi="Times New Roman" w:cs="Times New Roman"/>
+                <w:sz w:val="24"/>
+                <w:szCs w:val="24"/>
               </w:rPr>
             </w:pPr>
           </w:p>
@@ -6367,12 +7493,16 @@
               <w:jc w:val="center"/>
               <w:rPr>
                 <w:rFonts w:ascii="Times New Roman" w:hAnsi="Times New Roman" w:cs="Times New Roman"/>
-                <w:lang w:val="id-ID"/>
-              </w:rPr>
-            </w:pPr>
-            <w:r>
-              <w:rPr>
-                <w:rFonts w:ascii="Times New Roman" w:hAnsi="Times New Roman" w:cs="Times New Roman"/>
+                <w:sz w:val="24"/>
+                <w:szCs w:val="24"/>
+                <w:lang w:val="id-ID"/>
+              </w:rPr>
+            </w:pPr>
+            <w:r>
+              <w:rPr>
+                <w:rFonts w:ascii="Times New Roman" w:hAnsi="Times New Roman" w:cs="Times New Roman"/>
+                <w:sz w:val="24"/>
+                <w:szCs w:val="24"/>
                 <w:lang w:val="id-ID"/>
               </w:rPr>
               <w:t>IIIA</w:t>
@@ -6390,12 +7520,16 @@
               <w:jc w:val="center"/>
               <w:rPr>
                 <w:rFonts w:ascii="Times New Roman" w:hAnsi="Times New Roman" w:cs="Times New Roman"/>
-                <w:lang w:val="id-ID"/>
-              </w:rPr>
-            </w:pPr>
-            <w:r>
-              <w:rPr>
-                <w:rFonts w:ascii="Times New Roman" w:hAnsi="Times New Roman" w:cs="Times New Roman"/>
+                <w:sz w:val="24"/>
+                <w:szCs w:val="24"/>
+                <w:lang w:val="id-ID"/>
+              </w:rPr>
+            </w:pPr>
+            <w:r>
+              <w:rPr>
+                <w:rFonts w:ascii="Times New Roman" w:hAnsi="Times New Roman" w:cs="Times New Roman"/>
+                <w:sz w:val="24"/>
+                <w:szCs w:val="24"/>
                 <w:lang w:val="id-ID"/>
               </w:rPr>
               <w:t>&lt;0,5</w:t>
@@ -6406,11 +7540,15 @@
               <w:jc w:val="center"/>
               <w:rPr>
                 <w:rFonts w:ascii="Times New Roman" w:hAnsi="Times New Roman" w:cs="Times New Roman"/>
-              </w:rPr>
-            </w:pPr>
-            <w:r>
-              <w:rPr>
-                <w:rFonts w:ascii="Times New Roman" w:hAnsi="Times New Roman" w:cs="Times New Roman"/>
+                <w:sz w:val="24"/>
+                <w:szCs w:val="24"/>
+              </w:rPr>
+            </w:pPr>
+            <w:r>
+              <w:rPr>
+                <w:rFonts w:ascii="Times New Roman" w:hAnsi="Times New Roman" w:cs="Times New Roman"/>
+                <w:sz w:val="24"/>
+                <w:szCs w:val="24"/>
                 <w:lang w:val="id-ID"/>
               </w:rPr>
               <w:t>Milyar</w:t>
@@ -6428,12 +7566,16 @@
               <w:jc w:val="center"/>
               <w:rPr>
                 <w:rFonts w:ascii="Times New Roman" w:hAnsi="Times New Roman" w:cs="Times New Roman"/>
-                <w:lang w:val="id-ID"/>
-              </w:rPr>
-            </w:pPr>
-            <w:r>
-              <w:rPr>
-                <w:rFonts w:ascii="Times New Roman" w:hAnsi="Times New Roman" w:cs="Times New Roman"/>
+                <w:sz w:val="24"/>
+                <w:szCs w:val="24"/>
+                <w:lang w:val="id-ID"/>
+              </w:rPr>
+            </w:pPr>
+            <w:r>
+              <w:rPr>
+                <w:rFonts w:ascii="Times New Roman" w:hAnsi="Times New Roman" w:cs="Times New Roman"/>
+                <w:sz w:val="24"/>
+                <w:szCs w:val="24"/>
                 <w:lang w:val="id-ID"/>
               </w:rPr>
               <w:t>8</w:t>
@@ -6451,12 +7593,16 @@
               <w:jc w:val="center"/>
               <w:rPr>
                 <w:rFonts w:ascii="Times New Roman" w:hAnsi="Times New Roman" w:cs="Times New Roman"/>
-                <w:lang w:val="id-ID"/>
-              </w:rPr>
-            </w:pPr>
-            <w:r>
-              <w:rPr>
-                <w:rFonts w:ascii="Times New Roman" w:hAnsi="Times New Roman" w:cs="Times New Roman"/>
+                <w:sz w:val="24"/>
+                <w:szCs w:val="24"/>
+                <w:lang w:val="id-ID"/>
+              </w:rPr>
+            </w:pPr>
+            <w:r>
+              <w:rPr>
+                <w:rFonts w:ascii="Times New Roman" w:hAnsi="Times New Roman" w:cs="Times New Roman"/>
+                <w:sz w:val="24"/>
+                <w:szCs w:val="24"/>
                 <w:lang w:val="id-ID"/>
               </w:rPr>
               <w:t>8</w:t>
@@ -6474,12 +7620,16 @@
               <w:jc w:val="center"/>
               <w:rPr>
                 <w:rFonts w:ascii="Times New Roman" w:hAnsi="Times New Roman" w:cs="Times New Roman"/>
-                <w:lang w:val="id-ID"/>
-              </w:rPr>
-            </w:pPr>
-            <w:r>
-              <w:rPr>
-                <w:rFonts w:ascii="Times New Roman" w:hAnsi="Times New Roman" w:cs="Times New Roman"/>
+                <w:sz w:val="24"/>
+                <w:szCs w:val="24"/>
+                <w:lang w:val="id-ID"/>
+              </w:rPr>
+            </w:pPr>
+            <w:r>
+              <w:rPr>
+                <w:rFonts w:ascii="Times New Roman" w:hAnsi="Times New Roman" w:cs="Times New Roman"/>
+                <w:sz w:val="24"/>
+                <w:szCs w:val="24"/>
                 <w:lang w:val="id-ID"/>
               </w:rPr>
               <w:t>8</w:t>
@@ -6497,12 +7647,16 @@
               <w:jc w:val="center"/>
               <w:rPr>
                 <w:rFonts w:ascii="Times New Roman" w:hAnsi="Times New Roman" w:cs="Times New Roman"/>
-                <w:lang w:val="id-ID"/>
-              </w:rPr>
-            </w:pPr>
-            <w:r>
-              <w:rPr>
-                <w:rFonts w:ascii="Times New Roman" w:hAnsi="Times New Roman" w:cs="Times New Roman"/>
+                <w:sz w:val="24"/>
+                <w:szCs w:val="24"/>
+                <w:lang w:val="id-ID"/>
+              </w:rPr>
+            </w:pPr>
+            <w:r>
+              <w:rPr>
+                <w:rFonts w:ascii="Times New Roman" w:hAnsi="Times New Roman" w:cs="Times New Roman"/>
+                <w:sz w:val="24"/>
+                <w:szCs w:val="24"/>
                 <w:lang w:val="id-ID"/>
               </w:rPr>
               <w:t>3</w:t>
@@ -6520,12 +7674,16 @@
               <w:jc w:val="center"/>
               <w:rPr>
                 <w:rFonts w:ascii="Times New Roman" w:hAnsi="Times New Roman" w:cs="Times New Roman"/>
-                <w:lang w:val="id-ID"/>
-              </w:rPr>
-            </w:pPr>
-            <w:r>
-              <w:rPr>
-                <w:rFonts w:ascii="Times New Roman" w:hAnsi="Times New Roman" w:cs="Times New Roman"/>
+                <w:sz w:val="24"/>
+                <w:szCs w:val="24"/>
+                <w:lang w:val="id-ID"/>
+              </w:rPr>
+            </w:pPr>
+            <w:r>
+              <w:rPr>
+                <w:rFonts w:ascii="Times New Roman" w:hAnsi="Times New Roman" w:cs="Times New Roman"/>
+                <w:sz w:val="24"/>
+                <w:szCs w:val="24"/>
                 <w:lang w:val="id-ID"/>
               </w:rPr>
               <w:t>0</w:t>
@@ -6543,12 +7701,16 @@
               <w:jc w:val="center"/>
               <w:rPr>
                 <w:rFonts w:ascii="Times New Roman" w:hAnsi="Times New Roman" w:cs="Times New Roman"/>
-                <w:lang w:val="id-ID"/>
-              </w:rPr>
-            </w:pPr>
-            <w:r>
-              <w:rPr>
-                <w:rFonts w:ascii="Times New Roman" w:hAnsi="Times New Roman" w:cs="Times New Roman"/>
+                <w:sz w:val="24"/>
+                <w:szCs w:val="24"/>
+                <w:lang w:val="id-ID"/>
+              </w:rPr>
+            </w:pPr>
+            <w:r>
+              <w:rPr>
+                <w:rFonts w:ascii="Times New Roman" w:hAnsi="Times New Roman" w:cs="Times New Roman"/>
+                <w:sz w:val="24"/>
+                <w:szCs w:val="24"/>
                 <w:lang w:val="id-ID"/>
               </w:rPr>
               <w:t>30</w:t>
@@ -6566,12 +7728,16 @@
               <w:jc w:val="center"/>
               <w:rPr>
                 <w:rFonts w:ascii="Times New Roman" w:hAnsi="Times New Roman" w:cs="Times New Roman"/>
-                <w:lang w:val="id-ID"/>
-              </w:rPr>
-            </w:pPr>
-            <w:r>
-              <w:rPr>
-                <w:rFonts w:ascii="Times New Roman" w:hAnsi="Times New Roman" w:cs="Times New Roman"/>
+                <w:sz w:val="24"/>
+                <w:szCs w:val="24"/>
+                <w:lang w:val="id-ID"/>
+              </w:rPr>
+            </w:pPr>
+            <w:r>
+              <w:rPr>
+                <w:rFonts w:ascii="Times New Roman" w:hAnsi="Times New Roman" w:cs="Times New Roman"/>
+                <w:sz w:val="24"/>
+                <w:szCs w:val="24"/>
                 <w:lang w:val="id-ID"/>
               </w:rPr>
               <w:t>III</w:t>
@@ -6588,12 +7754,16 @@
               <w:jc w:val="center"/>
               <w:rPr>
                 <w:rFonts w:ascii="Times New Roman" w:hAnsi="Times New Roman" w:cs="Times New Roman"/>
-                <w:lang w:val="id-ID"/>
-              </w:rPr>
-            </w:pPr>
-            <w:r>
-              <w:rPr>
-                <w:rFonts w:ascii="Times New Roman" w:hAnsi="Times New Roman" w:cs="Times New Roman"/>
+                <w:sz w:val="24"/>
+                <w:szCs w:val="24"/>
+                <w:lang w:val="id-ID"/>
+              </w:rPr>
+            </w:pPr>
+            <w:r>
+              <w:rPr>
+                <w:rFonts w:ascii="Times New Roman" w:hAnsi="Times New Roman" w:cs="Times New Roman"/>
+                <w:sz w:val="24"/>
+                <w:szCs w:val="24"/>
                 <w:lang w:val="id-ID"/>
               </w:rPr>
               <w:t>280</w:t>
@@ -6610,12 +7780,16 @@
               <w:jc w:val="center"/>
               <w:rPr>
                 <w:rFonts w:ascii="Times New Roman" w:hAnsi="Times New Roman" w:cs="Times New Roman"/>
-                <w:lang w:val="id-ID"/>
-              </w:rPr>
-            </w:pPr>
-            <w:r>
-              <w:rPr>
-                <w:rFonts w:ascii="Times New Roman" w:hAnsi="Times New Roman" w:cs="Times New Roman"/>
+                <w:sz w:val="24"/>
+                <w:szCs w:val="24"/>
+                <w:lang w:val="id-ID"/>
+              </w:rPr>
+            </w:pPr>
+            <w:r>
+              <w:rPr>
+                <w:rFonts w:ascii="Times New Roman" w:hAnsi="Times New Roman" w:cs="Times New Roman"/>
+                <w:sz w:val="24"/>
+                <w:szCs w:val="24"/>
                 <w:lang w:val="id-ID"/>
               </w:rPr>
               <w:t>345</w:t>
@@ -6632,12 +7806,16 @@
               <w:jc w:val="center"/>
               <w:rPr>
                 <w:rFonts w:ascii="Times New Roman" w:hAnsi="Times New Roman" w:cs="Times New Roman"/>
-                <w:lang w:val="id-ID"/>
-              </w:rPr>
-            </w:pPr>
-            <w:r>
-              <w:rPr>
-                <w:rFonts w:ascii="Times New Roman" w:hAnsi="Times New Roman" w:cs="Times New Roman"/>
+                <w:sz w:val="24"/>
+                <w:szCs w:val="24"/>
+                <w:lang w:val="id-ID"/>
+              </w:rPr>
+            </w:pPr>
+            <w:r>
+              <w:rPr>
+                <w:rFonts w:ascii="Times New Roman" w:hAnsi="Times New Roman" w:cs="Times New Roman"/>
+                <w:sz w:val="24"/>
+                <w:szCs w:val="24"/>
                 <w:lang w:val="id-ID"/>
               </w:rPr>
               <w:t>345</w:t>
@@ -6654,12 +7832,16 @@
               <w:jc w:val="center"/>
               <w:rPr>
                 <w:rFonts w:ascii="Times New Roman" w:hAnsi="Times New Roman" w:cs="Times New Roman"/>
-                <w:lang w:val="id-ID"/>
-              </w:rPr>
-            </w:pPr>
-            <w:r>
-              <w:rPr>
-                <w:rFonts w:ascii="Times New Roman" w:hAnsi="Times New Roman" w:cs="Times New Roman"/>
+                <w:sz w:val="24"/>
+                <w:szCs w:val="24"/>
+                <w:lang w:val="id-ID"/>
+              </w:rPr>
+            </w:pPr>
+            <w:r>
+              <w:rPr>
+                <w:rFonts w:ascii="Times New Roman" w:hAnsi="Times New Roman" w:cs="Times New Roman"/>
+                <w:sz w:val="24"/>
+                <w:szCs w:val="24"/>
                 <w:lang w:val="id-ID"/>
               </w:rPr>
               <w:t>345</w:t>
@@ -6685,6 +7867,8 @@
               <w:jc w:val="center"/>
               <w:rPr>
                 <w:rFonts w:ascii="Times New Roman" w:hAnsi="Times New Roman" w:cs="Times New Roman"/>
+                <w:sz w:val="24"/>
+                <w:szCs w:val="24"/>
               </w:rPr>
             </w:pPr>
           </w:p>
@@ -6700,6 +7884,8 @@
               <w:jc w:val="center"/>
               <w:rPr>
                 <w:rFonts w:ascii="Times New Roman" w:hAnsi="Times New Roman" w:cs="Times New Roman"/>
+                <w:sz w:val="24"/>
+                <w:szCs w:val="24"/>
               </w:rPr>
             </w:pPr>
           </w:p>
@@ -6715,6 +7901,8 @@
               <w:jc w:val="center"/>
               <w:rPr>
                 <w:rFonts w:ascii="Times New Roman" w:hAnsi="Times New Roman" w:cs="Times New Roman"/>
+                <w:sz w:val="24"/>
+                <w:szCs w:val="24"/>
               </w:rPr>
             </w:pPr>
           </w:p>
@@ -6730,6 +7918,8 @@
               <w:jc w:val="center"/>
               <w:rPr>
                 <w:rFonts w:ascii="Times New Roman" w:hAnsi="Times New Roman" w:cs="Times New Roman"/>
+                <w:sz w:val="24"/>
+                <w:szCs w:val="24"/>
               </w:rPr>
             </w:pPr>
           </w:p>
@@ -6745,6 +7935,8 @@
               <w:jc w:val="center"/>
               <w:rPr>
                 <w:rFonts w:ascii="Times New Roman" w:hAnsi="Times New Roman" w:cs="Times New Roman"/>
+                <w:sz w:val="24"/>
+                <w:szCs w:val="24"/>
               </w:rPr>
             </w:pPr>
           </w:p>
@@ -6760,6 +7952,8 @@
               <w:jc w:val="center"/>
               <w:rPr>
                 <w:rFonts w:ascii="Times New Roman" w:hAnsi="Times New Roman" w:cs="Times New Roman"/>
+                <w:sz w:val="24"/>
+                <w:szCs w:val="24"/>
               </w:rPr>
             </w:pPr>
           </w:p>
@@ -6775,6 +7969,8 @@
               <w:jc w:val="center"/>
               <w:rPr>
                 <w:rFonts w:ascii="Times New Roman" w:hAnsi="Times New Roman" w:cs="Times New Roman"/>
+                <w:sz w:val="24"/>
+                <w:szCs w:val="24"/>
               </w:rPr>
             </w:pPr>
           </w:p>
@@ -6790,6 +7986,8 @@
               <w:jc w:val="center"/>
               <w:rPr>
                 <w:rFonts w:ascii="Times New Roman" w:hAnsi="Times New Roman" w:cs="Times New Roman"/>
+                <w:sz w:val="24"/>
+                <w:szCs w:val="24"/>
               </w:rPr>
             </w:pPr>
           </w:p>
@@ -6805,6 +8003,8 @@
               <w:jc w:val="center"/>
               <w:rPr>
                 <w:rFonts w:ascii="Times New Roman" w:hAnsi="Times New Roman" w:cs="Times New Roman"/>
+                <w:sz w:val="24"/>
+                <w:szCs w:val="24"/>
               </w:rPr>
             </w:pPr>
           </w:p>
@@ -6820,6 +8020,8 @@
               <w:jc w:val="center"/>
               <w:rPr>
                 <w:rFonts w:ascii="Times New Roman" w:hAnsi="Times New Roman" w:cs="Times New Roman"/>
+                <w:sz w:val="24"/>
+                <w:szCs w:val="24"/>
               </w:rPr>
             </w:pPr>
           </w:p>
@@ -6834,12 +8036,16 @@
               <w:jc w:val="center"/>
               <w:rPr>
                 <w:rFonts w:ascii="Times New Roman" w:hAnsi="Times New Roman" w:cs="Times New Roman"/>
-                <w:lang w:val="id-ID"/>
-              </w:rPr>
-            </w:pPr>
-            <w:r>
-              <w:rPr>
-                <w:rFonts w:ascii="Times New Roman" w:hAnsi="Times New Roman" w:cs="Times New Roman"/>
+                <w:sz w:val="24"/>
+                <w:szCs w:val="24"/>
+                <w:lang w:val="id-ID"/>
+              </w:rPr>
+            </w:pPr>
+            <w:r>
+              <w:rPr>
+                <w:rFonts w:ascii="Times New Roman" w:hAnsi="Times New Roman" w:cs="Times New Roman"/>
+                <w:sz w:val="24"/>
+                <w:szCs w:val="24"/>
                 <w:lang w:val="id-ID"/>
               </w:rPr>
               <w:t>260</w:t>
@@ -6856,12 +8062,16 @@
               <w:jc w:val="center"/>
               <w:rPr>
                 <w:rFonts w:ascii="Times New Roman" w:hAnsi="Times New Roman" w:cs="Times New Roman"/>
-                <w:lang w:val="id-ID"/>
-              </w:rPr>
-            </w:pPr>
-            <w:r>
-              <w:rPr>
-                <w:rFonts w:ascii="Times New Roman" w:hAnsi="Times New Roman" w:cs="Times New Roman"/>
+                <w:sz w:val="24"/>
+                <w:szCs w:val="24"/>
+                <w:lang w:val="id-ID"/>
+              </w:rPr>
+            </w:pPr>
+            <w:r>
+              <w:rPr>
+                <w:rFonts w:ascii="Times New Roman" w:hAnsi="Times New Roman" w:cs="Times New Roman"/>
+                <w:sz w:val="24"/>
+                <w:szCs w:val="24"/>
                 <w:lang w:val="id-ID"/>
               </w:rPr>
               <w:t>325</w:t>
@@ -6878,12 +8088,16 @@
               <w:jc w:val="center"/>
               <w:rPr>
                 <w:rFonts w:ascii="Times New Roman" w:hAnsi="Times New Roman" w:cs="Times New Roman"/>
-                <w:lang w:val="id-ID"/>
-              </w:rPr>
-            </w:pPr>
-            <w:r>
-              <w:rPr>
-                <w:rFonts w:ascii="Times New Roman" w:hAnsi="Times New Roman" w:cs="Times New Roman"/>
+                <w:sz w:val="24"/>
+                <w:szCs w:val="24"/>
+                <w:lang w:val="id-ID"/>
+              </w:rPr>
+            </w:pPr>
+            <w:r>
+              <w:rPr>
+                <w:rFonts w:ascii="Times New Roman" w:hAnsi="Times New Roman" w:cs="Times New Roman"/>
+                <w:sz w:val="24"/>
+                <w:szCs w:val="24"/>
                 <w:lang w:val="id-ID"/>
               </w:rPr>
               <w:t>325</w:t>
@@ -6900,12 +8114,16 @@
               <w:jc w:val="center"/>
               <w:rPr>
                 <w:rFonts w:ascii="Times New Roman" w:hAnsi="Times New Roman" w:cs="Times New Roman"/>
-                <w:lang w:val="id-ID"/>
-              </w:rPr>
-            </w:pPr>
-            <w:r>
-              <w:rPr>
-                <w:rFonts w:ascii="Times New Roman" w:hAnsi="Times New Roman" w:cs="Times New Roman"/>
+                <w:sz w:val="24"/>
+                <w:szCs w:val="24"/>
+                <w:lang w:val="id-ID"/>
+              </w:rPr>
+            </w:pPr>
+            <w:r>
+              <w:rPr>
+                <w:rFonts w:ascii="Times New Roman" w:hAnsi="Times New Roman" w:cs="Times New Roman"/>
+                <w:sz w:val="24"/>
+                <w:szCs w:val="24"/>
                 <w:lang w:val="id-ID"/>
               </w:rPr>
               <w:t>325</w:t>
@@ -6929,6 +8147,8 @@
               <w:jc w:val="center"/>
               <w:rPr>
                 <w:rFonts w:ascii="Times New Roman" w:hAnsi="Times New Roman" w:cs="Times New Roman"/>
+                <w:sz w:val="24"/>
+                <w:szCs w:val="24"/>
               </w:rPr>
             </w:pPr>
           </w:p>
@@ -6943,12 +8163,16 @@
               <w:jc w:val="center"/>
               <w:rPr>
                 <w:rFonts w:ascii="Times New Roman" w:hAnsi="Times New Roman" w:cs="Times New Roman"/>
-                <w:lang w:val="id-ID"/>
-              </w:rPr>
-            </w:pPr>
-            <w:r>
-              <w:rPr>
-                <w:rFonts w:ascii="Times New Roman" w:hAnsi="Times New Roman" w:cs="Times New Roman"/>
+                <w:sz w:val="24"/>
+                <w:szCs w:val="24"/>
+                <w:lang w:val="id-ID"/>
+              </w:rPr>
+            </w:pPr>
+            <w:r>
+              <w:rPr>
+                <w:rFonts w:ascii="Times New Roman" w:hAnsi="Times New Roman" w:cs="Times New Roman"/>
+                <w:sz w:val="24"/>
+                <w:szCs w:val="24"/>
                 <w:lang w:val="id-ID"/>
               </w:rPr>
               <w:t>IIIB</w:t>
@@ -6965,12 +8189,16 @@
               <w:jc w:val="center"/>
               <w:rPr>
                 <w:rFonts w:ascii="Times New Roman" w:hAnsi="Times New Roman" w:cs="Times New Roman"/>
-                <w:lang w:val="id-ID"/>
-              </w:rPr>
-            </w:pPr>
-            <w:r>
-              <w:rPr>
-                <w:rFonts w:ascii="Times New Roman" w:hAnsi="Times New Roman" w:cs="Times New Roman"/>
+                <w:sz w:val="24"/>
+                <w:szCs w:val="24"/>
+                <w:lang w:val="id-ID"/>
+              </w:rPr>
+            </w:pPr>
+            <w:r>
+              <w:rPr>
+                <w:rFonts w:ascii="Times New Roman" w:hAnsi="Times New Roman" w:cs="Times New Roman"/>
+                <w:sz w:val="24"/>
+                <w:szCs w:val="24"/>
                 <w:lang w:val="id-ID"/>
               </w:rPr>
               <w:t>&lt;0,</w:t>
@@ -6978,6 +8206,8 @@
             <w:r>
               <w:rPr>
                 <w:rFonts w:ascii="Times New Roman" w:hAnsi="Times New Roman" w:cs="Times New Roman"/>
+                <w:sz w:val="24"/>
+                <w:szCs w:val="24"/>
                 <w:lang w:val="id-ID"/>
               </w:rPr>
               <w:t>06</w:t>
@@ -6988,11 +8218,15 @@
               <w:jc w:val="center"/>
               <w:rPr>
                 <w:rFonts w:ascii="Times New Roman" w:hAnsi="Times New Roman" w:cs="Times New Roman"/>
-              </w:rPr>
-            </w:pPr>
-            <w:r>
-              <w:rPr>
-                <w:rFonts w:ascii="Times New Roman" w:hAnsi="Times New Roman" w:cs="Times New Roman"/>
+                <w:sz w:val="24"/>
+                <w:szCs w:val="24"/>
+              </w:rPr>
+            </w:pPr>
+            <w:r>
+              <w:rPr>
+                <w:rFonts w:ascii="Times New Roman" w:hAnsi="Times New Roman" w:cs="Times New Roman"/>
+                <w:sz w:val="24"/>
+                <w:szCs w:val="24"/>
                 <w:lang w:val="id-ID"/>
               </w:rPr>
               <w:t>Milyar</w:t>
@@ -7009,12 +8243,16 @@
               <w:jc w:val="center"/>
               <w:rPr>
                 <w:rFonts w:ascii="Times New Roman" w:hAnsi="Times New Roman" w:cs="Times New Roman"/>
-                <w:lang w:val="id-ID"/>
-              </w:rPr>
-            </w:pPr>
-            <w:r>
-              <w:rPr>
-                <w:rFonts w:ascii="Times New Roman" w:hAnsi="Times New Roman" w:cs="Times New Roman"/>
+                <w:sz w:val="24"/>
+                <w:szCs w:val="24"/>
+                <w:lang w:val="id-ID"/>
+              </w:rPr>
+            </w:pPr>
+            <w:r>
+              <w:rPr>
+                <w:rFonts w:ascii="Times New Roman" w:hAnsi="Times New Roman" w:cs="Times New Roman"/>
+                <w:sz w:val="24"/>
+                <w:szCs w:val="24"/>
                 <w:lang w:val="id-ID"/>
               </w:rPr>
               <w:t>4</w:t>
@@ -7031,12 +8269,16 @@
               <w:jc w:val="center"/>
               <w:rPr>
                 <w:rFonts w:ascii="Times New Roman" w:hAnsi="Times New Roman" w:cs="Times New Roman"/>
-                <w:lang w:val="id-ID"/>
-              </w:rPr>
-            </w:pPr>
-            <w:r>
-              <w:rPr>
-                <w:rFonts w:ascii="Times New Roman" w:hAnsi="Times New Roman" w:cs="Times New Roman"/>
+                <w:sz w:val="24"/>
+                <w:szCs w:val="24"/>
+                <w:lang w:val="id-ID"/>
+              </w:rPr>
+            </w:pPr>
+            <w:r>
+              <w:rPr>
+                <w:rFonts w:ascii="Times New Roman" w:hAnsi="Times New Roman" w:cs="Times New Roman"/>
+                <w:sz w:val="24"/>
+                <w:szCs w:val="24"/>
                 <w:lang w:val="id-ID"/>
               </w:rPr>
               <w:t>4</w:t>
@@ -7053,12 +8295,16 @@
               <w:jc w:val="center"/>
               <w:rPr>
                 <w:rFonts w:ascii="Times New Roman" w:hAnsi="Times New Roman" w:cs="Times New Roman"/>
-                <w:lang w:val="id-ID"/>
-              </w:rPr>
-            </w:pPr>
-            <w:r>
-              <w:rPr>
-                <w:rFonts w:ascii="Times New Roman" w:hAnsi="Times New Roman" w:cs="Times New Roman"/>
+                <w:sz w:val="24"/>
+                <w:szCs w:val="24"/>
+                <w:lang w:val="id-ID"/>
+              </w:rPr>
+            </w:pPr>
+            <w:r>
+              <w:rPr>
+                <w:rFonts w:ascii="Times New Roman" w:hAnsi="Times New Roman" w:cs="Times New Roman"/>
+                <w:sz w:val="24"/>
+                <w:szCs w:val="24"/>
                 <w:lang w:val="id-ID"/>
               </w:rPr>
               <w:t>4</w:t>
@@ -7075,12 +8321,16 @@
               <w:jc w:val="center"/>
               <w:rPr>
                 <w:rFonts w:ascii="Times New Roman" w:hAnsi="Times New Roman" w:cs="Times New Roman"/>
-                <w:lang w:val="id-ID"/>
-              </w:rPr>
-            </w:pPr>
-            <w:r>
-              <w:rPr>
-                <w:rFonts w:ascii="Times New Roman" w:hAnsi="Times New Roman" w:cs="Times New Roman"/>
+                <w:sz w:val="24"/>
+                <w:szCs w:val="24"/>
+                <w:lang w:val="id-ID"/>
+              </w:rPr>
+            </w:pPr>
+            <w:r>
+              <w:rPr>
+                <w:rFonts w:ascii="Times New Roman" w:hAnsi="Times New Roman" w:cs="Times New Roman"/>
+                <w:sz w:val="24"/>
+                <w:szCs w:val="24"/>
                 <w:lang w:val="id-ID"/>
               </w:rPr>
               <w:t>3</w:t>
@@ -7100,6 +8350,8 @@
                 <w:rFonts w:ascii="Times New Roman" w:hAnsi="Times New Roman" w:cs="Times New Roman"/>
                 <w:b/>
                 <w:bCs/>
+                <w:sz w:val="24"/>
+                <w:szCs w:val="24"/>
                 <w:lang w:val="id-ID"/>
               </w:rPr>
             </w:pPr>
@@ -7108,6 +8360,8 @@
                 <w:rFonts w:ascii="Times New Roman" w:hAnsi="Times New Roman" w:cs="Times New Roman"/>
                 <w:b/>
                 <w:bCs/>
+                <w:sz w:val="24"/>
+                <w:szCs w:val="24"/>
                 <w:lang w:val="id-ID"/>
               </w:rPr>
               <w:t>Digabung IIIA &amp; IIIB</w:t>
@@ -7143,7 +8397,29 @@
           <w:szCs w:val="24"/>
           <w:lang w:val="id-ID"/>
         </w:rPr>
-        <w:t>ma : Khusni Ridho</w:t>
+        <w:t xml:space="preserve">ma : </w:t>
+      </w:r>
+      <w:proofErr w:type="spellStart"/>
+      <w:r>
+        <w:rPr>
+          <w:b/>
+          <w:bCs/>
+          <w:sz w:val="24"/>
+          <w:szCs w:val="24"/>
+          <w:lang w:val="id-ID"/>
+        </w:rPr>
+        <w:t>Khusni</w:t>
+      </w:r>
+      <w:proofErr w:type="spellEnd"/>
+      <w:r>
+        <w:rPr>
+          <w:b/>
+          <w:bCs/>
+          <w:sz w:val="24"/>
+          <w:szCs w:val="24"/>
+          <w:lang w:val="id-ID"/>
+        </w:rPr>
+        <w:t xml:space="preserve"> Ridho</w:t>
       </w:r>
     </w:p>
     <w:sectPr>
